--- a/task2/отчет.docx
+++ b/task2/отчет.docx
@@ -1231,7 +1231,27 @@
         <w:jc w:val="left"/>
       </w:pPr>
       <w:r>
-        <w:t>Для заданного преподавателем пункта приведенной ниже таблицы вычислить значение функции f(x, n) для n = 10 11;... 15 и значения х, изменяющегося от x_{H} = 0.6 до x_{k} = 1.1 с шагом Delta*x = 0.25 Результат вывести на печать в виде:</w:t>
+        <w:t xml:space="preserve">Для заданного преподавателем пункта приведенной ниже таблицы вычислить значение функции </w:t>
+      </w:r>
+      <w:proofErr w:type="gramStart"/>
+      <w:r>
+        <w:t>f(</w:t>
+      </w:r>
+      <w:proofErr w:type="gramEnd"/>
+      <w:r>
+        <w:t>x, n) для n = 10 11;... 15 и значения х, изменяющегося от x</w:t>
+      </w:r>
+      <w:r>
+        <w:t xml:space="preserve"> </w:t>
+      </w:r>
+      <w:r>
+        <w:t>= 0.6 до x = 1.1 с шагом Delta</w:t>
+      </w:r>
+      <w:r>
+        <w:t xml:space="preserve"> </w:t>
+      </w:r>
+      <w:r>
+        <w:t>x = 0.25 Результат вывести на печать в виде:</w:t>
       </w:r>
     </w:p>
     <w:p>
@@ -1281,167 +1301,378 @@
     </w:p>
     <w:p>
       <w:pPr>
-        <w:pStyle w:val="BodyText"/>
-        <w:suppressAutoHyphens/>
-        <w:ind w:firstLine="0"/>
-        <w:mirrorIndents/>
-        <w:rPr>
-          <w:rFonts w:ascii="Consolas" w:hAnsi="Consolas" w:cs="Consolas"/>
-          <w:color w:val="000000"/>
-          <w:lang w:val="en-US"/>
-        </w:rPr>
-      </w:pPr>
-      <w:r>
-        <w:rPr>
-          <w:rFonts w:ascii="Consolas" w:hAnsi="Consolas" w:cs="Consolas"/>
-          <w:color w:val="000000"/>
-          <w:lang w:val="en-US"/>
-        </w:rPr>
-        <w:t xml:space="preserve">N: </w:t>
-      </w:r>
-      <w:r>
-        <w:rPr>
-          <w:rFonts w:ascii="Consolas" w:hAnsi="Consolas" w:cs="Consolas"/>
-          <w:color w:val="000000"/>
-          <w:lang w:val="en-US"/>
-        </w:rPr>
-        <w:t>5</w:t>
-      </w:r>
-    </w:p>
-    <w:p>
-      <w:pPr>
-        <w:pStyle w:val="BodyText"/>
-        <w:suppressAutoHyphens/>
-        <w:ind w:firstLine="0"/>
-        <w:mirrorIndents/>
-        <w:rPr>
-          <w:rFonts w:ascii="Consolas" w:hAnsi="Consolas" w:cs="Consolas"/>
-          <w:color w:val="000000"/>
-          <w:lang w:val="en-US"/>
-        </w:rPr>
-      </w:pPr>
-      <w:r>
-        <w:rPr>
-          <w:rFonts w:ascii="Consolas" w:hAnsi="Consolas" w:cs="Consolas"/>
-          <w:color w:val="000000"/>
-          <w:lang w:val="en-US"/>
-        </w:rPr>
-        <w:t>n=5    x=0.50    y=0.03</w:t>
-      </w:r>
-    </w:p>
-    <w:p>
-      <w:pPr>
-        <w:pStyle w:val="BodyText"/>
-        <w:suppressAutoHyphens/>
-        <w:ind w:firstLine="0"/>
-        <w:mirrorIndents/>
-        <w:rPr>
-          <w:rFonts w:ascii="Consolas" w:hAnsi="Consolas" w:cs="Consolas"/>
-          <w:color w:val="000000"/>
-          <w:lang w:val="en-US"/>
-        </w:rPr>
-      </w:pPr>
-      <w:r>
-        <w:rPr>
-          <w:rFonts w:ascii="Consolas" w:hAnsi="Consolas" w:cs="Consolas"/>
-          <w:color w:val="000000"/>
-          <w:lang w:val="en-US"/>
-        </w:rPr>
-        <w:t>n=5    x=0.60    y=0.08</w:t>
-      </w:r>
-    </w:p>
-    <w:p>
-      <w:pPr>
-        <w:pStyle w:val="BodyText"/>
-        <w:suppressAutoHyphens/>
-        <w:ind w:firstLine="0"/>
-        <w:mirrorIndents/>
-        <w:rPr>
-          <w:rFonts w:ascii="Consolas" w:hAnsi="Consolas" w:cs="Consolas"/>
-          <w:color w:val="000000"/>
-          <w:lang w:val="en-US"/>
-        </w:rPr>
-      </w:pPr>
-      <w:r>
-        <w:rPr>
-          <w:rFonts w:ascii="Consolas" w:hAnsi="Consolas" w:cs="Consolas"/>
-          <w:color w:val="000000"/>
-          <w:lang w:val="en-US"/>
-        </w:rPr>
-        <w:t>n=5    x=0.65    y=0.11</w:t>
-      </w:r>
-    </w:p>
-    <w:p>
-      <w:pPr>
-        <w:pStyle w:val="BodyText"/>
-        <w:suppressAutoHyphens/>
-        <w:ind w:firstLine="0"/>
-        <w:mirrorIndents/>
-        <w:rPr>
-          <w:rFonts w:ascii="Consolas" w:hAnsi="Consolas" w:cs="Consolas"/>
-          <w:color w:val="000000"/>
-          <w:lang w:val="en-US"/>
-        </w:rPr>
-      </w:pPr>
-      <w:r>
-        <w:rPr>
-          <w:rFonts w:ascii="Consolas" w:hAnsi="Consolas" w:cs="Consolas"/>
-          <w:color w:val="000000"/>
-          <w:lang w:val="en-US"/>
-        </w:rPr>
-        <w:t>n=5    x=0.70    y=0.15</w:t>
-      </w:r>
-    </w:p>
-    <w:p>
-      <w:pPr>
-        <w:pStyle w:val="BodyText"/>
-        <w:suppressAutoHyphens/>
-        <w:ind w:firstLine="0"/>
-        <w:mirrorIndents/>
-        <w:rPr>
-          <w:rFonts w:ascii="Consolas" w:hAnsi="Consolas" w:cs="Consolas"/>
-          <w:color w:val="000000"/>
-          <w:lang w:val="en-US"/>
-        </w:rPr>
-      </w:pPr>
-      <w:r>
-        <w:rPr>
-          <w:rFonts w:ascii="Consolas" w:hAnsi="Consolas" w:cs="Consolas"/>
-          <w:color w:val="000000"/>
-          <w:lang w:val="en-US"/>
-        </w:rPr>
-        <w:t>n=5    x=0.75    y=0.20</w:t>
-      </w:r>
-    </w:p>
-    <w:p>
-      <w:pPr>
-        <w:pStyle w:val="BodyText"/>
-        <w:suppressAutoHyphens/>
-        <w:ind w:firstLine="0"/>
-        <w:mirrorIndents/>
-        <w:rPr>
-          <w:rFonts w:ascii="Consolas" w:hAnsi="Consolas" w:cs="Consolas"/>
-          <w:color w:val="000000"/>
-          <w:lang w:val="en-US"/>
-        </w:rPr>
-      </w:pPr>
-      <w:r>
-        <w:rPr>
-          <w:rFonts w:ascii="Consolas" w:hAnsi="Consolas" w:cs="Consolas"/>
-          <w:color w:val="000000"/>
-          <w:lang w:val="en-US"/>
-        </w:rPr>
-        <w:t>n=5    x=0.80    y=0.26</w:t>
-      </w:r>
-    </w:p>
-    <w:p>
-      <w:pPr>
         <w:pStyle w:val="a0"/>
         <w:suppressAutoHyphens/>
         <w:rPr>
-          <w:lang w:val="en-US"/>
-        </w:rPr>
-      </w:pPr>
+          <w:rFonts w:ascii="Consolas" w:hAnsi="Consolas" w:cs="Consolas"/>
+          <w:color w:val="000000"/>
+          <w:sz w:val="22"/>
+          <w:lang w:val="en-US"/>
+        </w:rPr>
+      </w:pPr>
+      <w:r>
+        <w:rPr>
+          <w:rFonts w:ascii="Consolas" w:hAnsi="Consolas" w:cs="Consolas"/>
+          <w:color w:val="000000"/>
+          <w:sz w:val="22"/>
+          <w:lang w:val="en-US"/>
+        </w:rPr>
+        <w:t>n=10 x=0.6 f=1.697</w:t>
+      </w:r>
+    </w:p>
+    <w:p>
+      <w:pPr>
+        <w:pStyle w:val="a0"/>
+        <w:suppressAutoHyphens/>
+        <w:rPr>
+          <w:rFonts w:ascii="Consolas" w:hAnsi="Consolas" w:cs="Consolas"/>
+          <w:color w:val="000000"/>
+          <w:sz w:val="22"/>
+          <w:lang w:val="en-US"/>
+        </w:rPr>
+      </w:pPr>
+      <w:r>
+        <w:rPr>
+          <w:rFonts w:ascii="Consolas" w:hAnsi="Consolas" w:cs="Consolas"/>
+          <w:color w:val="000000"/>
+          <w:sz w:val="22"/>
+          <w:lang w:val="en-US"/>
+        </w:rPr>
+        <w:t>n=11 x=0.6 f=1.699</w:t>
+      </w:r>
+    </w:p>
+    <w:p>
+      <w:pPr>
+        <w:pStyle w:val="a0"/>
+        <w:suppressAutoHyphens/>
+        <w:rPr>
+          <w:rFonts w:ascii="Consolas" w:hAnsi="Consolas" w:cs="Consolas"/>
+          <w:color w:val="000000"/>
+          <w:sz w:val="22"/>
+          <w:lang w:val="en-US"/>
+        </w:rPr>
+      </w:pPr>
+      <w:r>
+        <w:rPr>
+          <w:rFonts w:ascii="Consolas" w:hAnsi="Consolas" w:cs="Consolas"/>
+          <w:color w:val="000000"/>
+          <w:sz w:val="22"/>
+          <w:lang w:val="en-US"/>
+        </w:rPr>
+        <w:t>n=12 x=0.6 f=1.7</w:t>
+      </w:r>
+    </w:p>
+    <w:p>
+      <w:pPr>
+        <w:pStyle w:val="a0"/>
+        <w:suppressAutoHyphens/>
+        <w:rPr>
+          <w:rFonts w:ascii="Consolas" w:hAnsi="Consolas" w:cs="Consolas"/>
+          <w:color w:val="000000"/>
+          <w:sz w:val="22"/>
+          <w:lang w:val="en-US"/>
+        </w:rPr>
+      </w:pPr>
+      <w:r>
+        <w:rPr>
+          <w:rFonts w:ascii="Consolas" w:hAnsi="Consolas" w:cs="Consolas"/>
+          <w:color w:val="000000"/>
+          <w:sz w:val="22"/>
+          <w:lang w:val="en-US"/>
+        </w:rPr>
+        <w:t>n=13 x=0.6 f=1.701</w:t>
+      </w:r>
+    </w:p>
+    <w:p>
+      <w:pPr>
+        <w:pStyle w:val="a0"/>
+        <w:suppressAutoHyphens/>
+        <w:rPr>
+          <w:rFonts w:ascii="Consolas" w:hAnsi="Consolas" w:cs="Consolas"/>
+          <w:color w:val="000000"/>
+          <w:sz w:val="22"/>
+          <w:lang w:val="en-US"/>
+        </w:rPr>
+      </w:pPr>
+      <w:r>
+        <w:rPr>
+          <w:rFonts w:ascii="Consolas" w:hAnsi="Consolas" w:cs="Consolas"/>
+          <w:color w:val="000000"/>
+          <w:sz w:val="22"/>
+          <w:lang w:val="en-US"/>
+        </w:rPr>
+        <w:t>n=14 x=0.6 f=1.702</w:t>
+      </w:r>
+    </w:p>
+    <w:p>
+      <w:pPr>
+        <w:pStyle w:val="a0"/>
+        <w:suppressAutoHyphens/>
+        <w:rPr>
+          <w:rFonts w:ascii="Consolas" w:hAnsi="Consolas" w:cs="Consolas"/>
+          <w:color w:val="000000"/>
+          <w:sz w:val="22"/>
+          <w:lang w:val="en-US"/>
+        </w:rPr>
+      </w:pPr>
+      <w:r>
+        <w:rPr>
+          <w:rFonts w:ascii="Consolas" w:hAnsi="Consolas" w:cs="Consolas"/>
+          <w:color w:val="000000"/>
+          <w:sz w:val="22"/>
+          <w:lang w:val="en-US"/>
+        </w:rPr>
+        <w:t>n=15 x=0.6 f=1.703</w:t>
+      </w:r>
+    </w:p>
+    <w:p>
+      <w:pPr>
+        <w:pStyle w:val="a0"/>
+        <w:suppressAutoHyphens/>
+        <w:rPr>
+          <w:rFonts w:ascii="Consolas" w:hAnsi="Consolas" w:cs="Consolas"/>
+          <w:color w:val="000000"/>
+          <w:sz w:val="22"/>
+          <w:lang w:val="en-US"/>
+        </w:rPr>
+      </w:pPr>
+      <w:r>
+        <w:rPr>
+          <w:rFonts w:ascii="Consolas" w:hAnsi="Consolas" w:cs="Consolas"/>
+          <w:color w:val="000000"/>
+          <w:sz w:val="22"/>
+          <w:lang w:val="en-US"/>
+        </w:rPr>
+        <w:t>n=10 x=0.85 f=1.167</w:t>
+      </w:r>
+    </w:p>
+    <w:p>
+      <w:pPr>
+        <w:pStyle w:val="a0"/>
+        <w:suppressAutoHyphens/>
+        <w:rPr>
+          <w:rFonts w:ascii="Consolas" w:hAnsi="Consolas" w:cs="Consolas"/>
+          <w:color w:val="000000"/>
+          <w:sz w:val="22"/>
+          <w:lang w:val="en-US"/>
+        </w:rPr>
+      </w:pPr>
+      <w:r>
+        <w:rPr>
+          <w:rFonts w:ascii="Consolas" w:hAnsi="Consolas" w:cs="Consolas"/>
+          <w:color w:val="000000"/>
+          <w:sz w:val="22"/>
+          <w:lang w:val="en-US"/>
+        </w:rPr>
+        <w:t>n=11 x=0.85 f=1.17</w:t>
+      </w:r>
+    </w:p>
+    <w:p>
+      <w:pPr>
+        <w:pStyle w:val="a0"/>
+        <w:suppressAutoHyphens/>
+        <w:rPr>
+          <w:rFonts w:ascii="Consolas" w:hAnsi="Consolas" w:cs="Consolas"/>
+          <w:color w:val="000000"/>
+          <w:sz w:val="22"/>
+          <w:lang w:val="en-US"/>
+        </w:rPr>
+      </w:pPr>
+      <w:r>
+        <w:rPr>
+          <w:rFonts w:ascii="Consolas" w:hAnsi="Consolas" w:cs="Consolas"/>
+          <w:color w:val="000000"/>
+          <w:sz w:val="22"/>
+          <w:lang w:val="en-US"/>
+        </w:rPr>
+        <w:t>n=12 x=0.85 f=1.172</w:t>
+      </w:r>
+    </w:p>
+    <w:p>
+      <w:pPr>
+        <w:pStyle w:val="a0"/>
+        <w:suppressAutoHyphens/>
+        <w:rPr>
+          <w:rFonts w:ascii="Consolas" w:hAnsi="Consolas" w:cs="Consolas"/>
+          <w:color w:val="000000"/>
+          <w:sz w:val="22"/>
+          <w:lang w:val="en-US"/>
+        </w:rPr>
+      </w:pPr>
+      <w:r>
+        <w:rPr>
+          <w:rFonts w:ascii="Consolas" w:hAnsi="Consolas" w:cs="Consolas"/>
+          <w:color w:val="000000"/>
+          <w:sz w:val="22"/>
+          <w:lang w:val="en-US"/>
+        </w:rPr>
+        <w:t>n=13 x=0.85 f=1.173</w:t>
+      </w:r>
+    </w:p>
+    <w:p>
+      <w:pPr>
+        <w:pStyle w:val="a0"/>
+        <w:suppressAutoHyphens/>
+        <w:rPr>
+          <w:rFonts w:ascii="Consolas" w:hAnsi="Consolas" w:cs="Consolas"/>
+          <w:color w:val="000000"/>
+          <w:sz w:val="22"/>
+          <w:lang w:val="en-US"/>
+        </w:rPr>
+      </w:pPr>
+      <w:r>
+        <w:rPr>
+          <w:rFonts w:ascii="Consolas" w:hAnsi="Consolas" w:cs="Consolas"/>
+          <w:color w:val="000000"/>
+          <w:sz w:val="22"/>
+          <w:lang w:val="en-US"/>
+        </w:rPr>
+        <w:t>n=14 x=0.85 f=1.174</w:t>
+      </w:r>
+    </w:p>
+    <w:p>
+      <w:pPr>
+        <w:pStyle w:val="a0"/>
+        <w:suppressAutoHyphens/>
+        <w:rPr>
+          <w:rFonts w:ascii="Consolas" w:hAnsi="Consolas" w:cs="Consolas"/>
+          <w:color w:val="000000"/>
+          <w:sz w:val="22"/>
+          <w:lang w:val="en-US"/>
+        </w:rPr>
+      </w:pPr>
+      <w:r>
+        <w:rPr>
+          <w:rFonts w:ascii="Consolas" w:hAnsi="Consolas" w:cs="Consolas"/>
+          <w:color w:val="000000"/>
+          <w:sz w:val="22"/>
+          <w:lang w:val="en-US"/>
+        </w:rPr>
+        <w:t>n=15 x=0.85 f=1.175</w:t>
+      </w:r>
+    </w:p>
+    <w:p>
+      <w:pPr>
+        <w:pStyle w:val="a0"/>
+        <w:suppressAutoHyphens/>
+        <w:rPr>
+          <w:rFonts w:ascii="Consolas" w:hAnsi="Consolas" w:cs="Consolas"/>
+          <w:color w:val="000000"/>
+          <w:sz w:val="22"/>
+          <w:lang w:val="en-US"/>
+        </w:rPr>
+      </w:pPr>
+      <w:r>
+        <w:rPr>
+          <w:rFonts w:ascii="Consolas" w:hAnsi="Consolas" w:cs="Consolas"/>
+          <w:color w:val="000000"/>
+          <w:sz w:val="22"/>
+          <w:lang w:val="en-US"/>
+        </w:rPr>
+        <w:t>n=10 x=1.1 f=0.9071</w:t>
+      </w:r>
+    </w:p>
+    <w:p>
+      <w:pPr>
+        <w:pStyle w:val="a0"/>
+        <w:suppressAutoHyphens/>
+        <w:rPr>
+          <w:rFonts w:ascii="Consolas" w:hAnsi="Consolas" w:cs="Consolas"/>
+          <w:color w:val="000000"/>
+          <w:sz w:val="22"/>
+          <w:lang w:val="en-US"/>
+        </w:rPr>
+      </w:pPr>
+      <w:r>
+        <w:rPr>
+          <w:rFonts w:ascii="Consolas" w:hAnsi="Consolas" w:cs="Consolas"/>
+          <w:color w:val="000000"/>
+          <w:sz w:val="22"/>
+          <w:lang w:val="en-US"/>
+        </w:rPr>
+        <w:t>n=11 x=1.1 f=0.9102</w:t>
+      </w:r>
+    </w:p>
+    <w:p>
+      <w:pPr>
+        <w:pStyle w:val="a0"/>
+        <w:suppressAutoHyphens/>
+        <w:rPr>
+          <w:rFonts w:ascii="Consolas" w:hAnsi="Consolas" w:cs="Consolas"/>
+          <w:color w:val="000000"/>
+          <w:sz w:val="22"/>
+          <w:lang w:val="en-US"/>
+        </w:rPr>
+      </w:pPr>
+      <w:r>
+        <w:rPr>
+          <w:rFonts w:ascii="Consolas" w:hAnsi="Consolas" w:cs="Consolas"/>
+          <w:color w:val="000000"/>
+          <w:sz w:val="22"/>
+          <w:lang w:val="en-US"/>
+        </w:rPr>
+        <w:t>n=12 x=1.1 f=0.9126</w:t>
+      </w:r>
+    </w:p>
+    <w:p>
+      <w:pPr>
+        <w:pStyle w:val="a0"/>
+        <w:suppressAutoHyphens/>
+        <w:rPr>
+          <w:rFonts w:ascii="Consolas" w:hAnsi="Consolas" w:cs="Consolas"/>
+          <w:color w:val="000000"/>
+          <w:sz w:val="22"/>
+          <w:lang w:val="en-US"/>
+        </w:rPr>
+      </w:pPr>
+      <w:r>
+        <w:rPr>
+          <w:rFonts w:ascii="Consolas" w:hAnsi="Consolas" w:cs="Consolas"/>
+          <w:color w:val="000000"/>
+          <w:sz w:val="22"/>
+          <w:lang w:val="en-US"/>
+        </w:rPr>
+        <w:t>n=13 x=1.1 f=0.9144</w:t>
+      </w:r>
+    </w:p>
+    <w:p>
+      <w:pPr>
+        <w:pStyle w:val="a0"/>
+        <w:suppressAutoHyphens/>
+        <w:rPr>
+          <w:rFonts w:ascii="Consolas" w:hAnsi="Consolas" w:cs="Consolas"/>
+          <w:color w:val="000000"/>
+          <w:sz w:val="22"/>
+          <w:lang w:val="en-US"/>
+        </w:rPr>
+      </w:pPr>
+      <w:r>
+        <w:rPr>
+          <w:rFonts w:ascii="Consolas" w:hAnsi="Consolas" w:cs="Consolas"/>
+          <w:color w:val="000000"/>
+          <w:sz w:val="22"/>
+          <w:lang w:val="en-US"/>
+        </w:rPr>
+        <w:t>n=14 x=1.1 f=0.9159</w:t>
+      </w:r>
+    </w:p>
+    <w:p>
+      <w:pPr>
+        <w:pStyle w:val="a0"/>
+        <w:suppressAutoHyphens/>
+        <w:rPr>
+          <w:lang w:val="en-US"/>
+        </w:rPr>
+      </w:pPr>
+      <w:r>
+        <w:rPr>
+          <w:rFonts w:ascii="Consolas" w:hAnsi="Consolas" w:cs="Consolas"/>
+          <w:color w:val="000000"/>
+          <w:sz w:val="22"/>
+          <w:lang w:val="en-US"/>
+        </w:rPr>
+        <w:t>n=15 x=1.1 f=0.9171</w:t>
+      </w:r>
     </w:p>
     <w:p>
       <w:pPr>
@@ -1799,7 +2030,7 @@
               <w:rPr>
                 <w:lang w:val="en-US"/>
               </w:rPr>
-              <w:t>-</w:t>
+              <w:t>10</w:t>
             </w:r>
           </w:p>
         </w:tc>
@@ -1840,7 +2071,80 @@
                 <w:szCs w:val="18"/>
                 <w:lang w:val="en-US"/>
               </w:rPr>
-              <w:t>Read(n)</w:t>
+              <w:t xml:space="preserve">1) </w:t>
+            </w:r>
+            <w:proofErr w:type="gramStart"/>
+            <w:r>
+              <w:rPr>
+                <w:rFonts w:ascii="Monospac821 BT" w:hAnsi="Monospac821 BT" w:cs="Monospac821 BT"/>
+                <w:color w:val="000000"/>
+                <w:sz w:val="18"/>
+                <w:szCs w:val="18"/>
+                <w:lang w:val="en-US"/>
+              </w:rPr>
+              <w:t>n :</w:t>
+            </w:r>
+            <w:proofErr w:type="gramEnd"/>
+            <w:r>
+              <w:rPr>
+                <w:rFonts w:ascii="Monospac821 BT" w:hAnsi="Monospac821 BT" w:cs="Monospac821 BT"/>
+                <w:color w:val="000000"/>
+                <w:sz w:val="18"/>
+                <w:szCs w:val="18"/>
+                <w:lang w:val="en-US"/>
+              </w:rPr>
+              <w:t>= 10;</w:t>
+            </w:r>
+          </w:p>
+          <w:p>
+            <w:pPr>
+              <w:pStyle w:val="BodyText"/>
+              <w:tabs>
+                <w:tab w:val="left" w:pos="1480"/>
+              </w:tabs>
+              <w:suppressAutoHyphens/>
+              <w:snapToGrid w:val="0"/>
+              <w:ind w:firstLine="0"/>
+              <w:jc w:val="left"/>
+              <w:rPr>
+                <w:rFonts w:ascii="Monospac821 BT" w:hAnsi="Monospac821 BT" w:cs="Monospac821 BT"/>
+                <w:color w:val="000000"/>
+                <w:sz w:val="18"/>
+                <w:szCs w:val="18"/>
+                <w:lang w:val="en-US"/>
+              </w:rPr>
+            </w:pPr>
+            <w:r>
+              <w:rPr>
+                <w:rFonts w:ascii="Monospac821 BT" w:hAnsi="Monospac821 BT" w:cs="Monospac821 BT"/>
+                <w:color w:val="000000"/>
+                <w:sz w:val="18"/>
+                <w:szCs w:val="18"/>
+                <w:lang w:val="en-US"/>
+              </w:rPr>
+              <w:t xml:space="preserve">2) </w:t>
+            </w:r>
+            <w:proofErr w:type="gramStart"/>
+            <w:r>
+              <w:rPr>
+                <w:rFonts w:ascii="Monospac821 BT" w:hAnsi="Monospac821 BT" w:cs="Monospac821 BT"/>
+                <w:color w:val="000000"/>
+                <w:sz w:val="18"/>
+                <w:szCs w:val="18"/>
+                <w:lang w:val="en-US"/>
+              </w:rPr>
+              <w:t>n :</w:t>
+            </w:r>
+            <w:proofErr w:type="gramEnd"/>
+            <w:r>
+              <w:rPr>
+                <w:rFonts w:ascii="Monospac821 BT" w:hAnsi="Monospac821 BT" w:cs="Monospac821 BT"/>
+                <w:color w:val="000000"/>
+                <w:sz w:val="18"/>
+                <w:szCs w:val="18"/>
+                <w:lang w:val="en-US"/>
+              </w:rPr>
+              <w:t>= n + 1;</w:t>
             </w:r>
           </w:p>
         </w:tc>
@@ -1870,8 +2174,1977 @@
               <w:rPr>
                 <w:lang w:val="en-US"/>
               </w:rPr>
+              <w:t xml:space="preserve">1) </w:t>
+            </w:r>
+            <w:proofErr w:type="spellStart"/>
+            <w:r>
+              <w:rPr>
+                <w:lang w:val="en-US"/>
+              </w:rPr>
+              <w:t>x_cycle</w:t>
+            </w:r>
+            <w:proofErr w:type="spellEnd"/>
+          </w:p>
+          <w:p>
+            <w:pPr>
+              <w:pStyle w:val="BodyText"/>
+              <w:suppressAutoHyphens/>
+              <w:snapToGrid w:val="0"/>
+              <w:spacing w:before="360"/>
+              <w:ind w:firstLine="0"/>
+              <w:rPr>
+                <w:lang w:val="en-US"/>
+              </w:rPr>
+            </w:pPr>
+            <w:r>
+              <w:rPr>
+                <w:lang w:val="en-US"/>
+              </w:rPr>
+              <w:t xml:space="preserve">2) </w:t>
+            </w:r>
+            <w:proofErr w:type="spellStart"/>
+            <w:r>
+              <w:rPr>
+                <w:lang w:val="en-US"/>
+              </w:rPr>
+              <w:t>n_cycle</w:t>
+            </w:r>
+            <w:proofErr w:type="spellEnd"/>
+          </w:p>
+          <w:p>
+            <w:pPr>
+              <w:pStyle w:val="BodyText"/>
+              <w:suppressAutoHyphens/>
+              <w:snapToGrid w:val="0"/>
+              <w:spacing w:before="360"/>
+              <w:ind w:firstLine="0"/>
+            </w:pPr>
+          </w:p>
+        </w:tc>
+      </w:tr>
+      <w:tr>
+        <w:tc>
+          <w:tcPr>
+            <w:tcW w:w="1521" w:type="dxa"/>
+            <w:tcBorders>
+              <w:top w:val="single" w:sz="4" w:space="0" w:color="000000"/>
+              <w:left w:val="single" w:sz="4" w:space="0" w:color="000000"/>
+              <w:bottom w:val="single" w:sz="4" w:space="0" w:color="000000"/>
+              <w:right w:val="single" w:sz="4" w:space="0" w:color="000000"/>
+            </w:tcBorders>
+            <w:shd w:val="clear" w:color="auto" w:fill="auto"/>
+          </w:tcPr>
+          <w:p>
+            <w:pPr>
+              <w:pStyle w:val="BodyText"/>
+              <w:suppressAutoHyphens/>
+              <w:snapToGrid w:val="0"/>
+              <w:spacing w:before="360"/>
+              <w:ind w:firstLine="0"/>
+              <w:jc w:val="left"/>
+              <w:rPr>
+                <w:lang w:val="en-US"/>
+              </w:rPr>
+            </w:pPr>
+            <w:r>
+              <w:rPr>
+                <w:lang w:val="en-US"/>
+              </w:rPr>
+              <w:t>x</w:t>
+            </w:r>
+          </w:p>
+        </w:tc>
+        <w:tc>
+          <w:tcPr>
+            <w:tcW w:w="1985" w:type="dxa"/>
+            <w:tcBorders>
+              <w:top w:val="single" w:sz="4" w:space="0" w:color="000000"/>
+              <w:left w:val="single" w:sz="4" w:space="0" w:color="000000"/>
+              <w:bottom w:val="single" w:sz="4" w:space="0" w:color="000000"/>
+              <w:right w:val="single" w:sz="4" w:space="0" w:color="000000"/>
+            </w:tcBorders>
+            <w:shd w:val="clear" w:color="auto" w:fill="auto"/>
+          </w:tcPr>
+          <w:p>
+            <w:pPr>
+              <w:pStyle w:val="BodyText"/>
+              <w:suppressAutoHyphens/>
+              <w:snapToGrid w:val="0"/>
+              <w:spacing w:before="360"/>
+              <w:ind w:firstLine="0"/>
+              <w:rPr>
+                <w:lang w:val="en-US"/>
+              </w:rPr>
+            </w:pPr>
+            <w:r>
+              <w:t>Параметр дроби</w:t>
+            </w:r>
+          </w:p>
+        </w:tc>
+        <w:tc>
+          <w:tcPr>
+            <w:tcW w:w="1560" w:type="dxa"/>
+            <w:tcBorders>
+              <w:top w:val="single" w:sz="4" w:space="0" w:color="000000"/>
+              <w:left w:val="single" w:sz="4" w:space="0" w:color="000000"/>
+              <w:bottom w:val="single" w:sz="4" w:space="0" w:color="000000"/>
+              <w:right w:val="single" w:sz="4" w:space="0" w:color="000000"/>
+            </w:tcBorders>
+            <w:shd w:val="clear" w:color="auto" w:fill="auto"/>
+          </w:tcPr>
+          <w:p>
+            <w:pPr>
+              <w:pStyle w:val="BodyText"/>
+              <w:suppressAutoHyphens/>
+              <w:snapToGrid w:val="0"/>
+              <w:spacing w:before="360"/>
+              <w:ind w:firstLine="0"/>
+              <w:jc w:val="left"/>
+              <w:rPr>
+                <w:lang w:val="en-US"/>
+              </w:rPr>
+            </w:pPr>
+            <w:r>
+              <w:rPr>
+                <w:lang w:val="en-US"/>
+              </w:rPr>
+              <w:t>double</w:t>
+            </w:r>
+          </w:p>
+        </w:tc>
+        <w:tc>
+          <w:tcPr>
+            <w:tcW w:w="1365" w:type="dxa"/>
+            <w:tcBorders>
+              <w:top w:val="single" w:sz="4" w:space="0" w:color="000000"/>
+              <w:left w:val="single" w:sz="4" w:space="0" w:color="000000"/>
+              <w:bottom w:val="single" w:sz="4" w:space="0" w:color="000000"/>
+              <w:right w:val="single" w:sz="4" w:space="0" w:color="000000"/>
+            </w:tcBorders>
+            <w:shd w:val="clear" w:color="auto" w:fill="auto"/>
+          </w:tcPr>
+          <w:p>
+            <w:pPr>
+              <w:pStyle w:val="BodyText"/>
+              <w:suppressAutoHyphens/>
+              <w:snapToGrid w:val="0"/>
+              <w:spacing w:before="360"/>
+              <w:ind w:firstLine="0"/>
+              <w:jc w:val="left"/>
+              <w:rPr>
+                <w:lang w:val="en-US"/>
+              </w:rPr>
+            </w:pPr>
+            <w:r>
+              <w:rPr>
+                <w:lang w:val="en-US"/>
+              </w:rPr>
+              <w:t>0.6</w:t>
+            </w:r>
+          </w:p>
+        </w:tc>
+        <w:tc>
+          <w:tcPr>
+            <w:tcW w:w="1611" w:type="dxa"/>
+            <w:tcBorders>
+              <w:top w:val="single" w:sz="4" w:space="0" w:color="000000"/>
+              <w:left w:val="single" w:sz="4" w:space="0" w:color="000000"/>
+              <w:bottom w:val="single" w:sz="4" w:space="0" w:color="000000"/>
+              <w:right w:val="single" w:sz="4" w:space="0" w:color="000000"/>
+            </w:tcBorders>
+            <w:shd w:val="clear" w:color="auto" w:fill="auto"/>
+          </w:tcPr>
+          <w:p>
+            <w:pPr>
+              <w:pStyle w:val="BodyText"/>
+              <w:tabs>
+                <w:tab w:val="left" w:pos="1480"/>
+              </w:tabs>
+              <w:suppressAutoHyphens/>
+              <w:snapToGrid w:val="0"/>
+              <w:ind w:firstLine="0"/>
+              <w:jc w:val="left"/>
+              <w:rPr>
+                <w:rFonts w:ascii="Monospac821 BT" w:hAnsi="Monospac821 BT" w:cs="Monospac821 BT"/>
+                <w:color w:val="000000"/>
+                <w:sz w:val="18"/>
+                <w:szCs w:val="18"/>
+                <w:lang w:val="en-US"/>
+              </w:rPr>
+            </w:pPr>
+            <w:proofErr w:type="gramStart"/>
+            <w:r>
+              <w:rPr>
+                <w:rFonts w:ascii="Monospac821 BT" w:hAnsi="Monospac821 BT" w:cs="Monospac821 BT"/>
+                <w:color w:val="000000"/>
+                <w:sz w:val="18"/>
+                <w:szCs w:val="18"/>
+                <w:lang w:val="en-US"/>
+              </w:rPr>
+              <w:t>x :</w:t>
+            </w:r>
+            <w:proofErr w:type="gramEnd"/>
+            <w:r>
+              <w:rPr>
+                <w:rFonts w:ascii="Monospac821 BT" w:hAnsi="Monospac821 BT" w:cs="Monospac821 BT"/>
+                <w:color w:val="000000"/>
+                <w:sz w:val="18"/>
+                <w:szCs w:val="18"/>
+                <w:lang w:val="en-US"/>
+              </w:rPr>
+              <w:t>= x + 0.25;</w:t>
+            </w:r>
+          </w:p>
+        </w:tc>
+        <w:tc>
+          <w:tcPr>
+            <w:tcW w:w="1560" w:type="dxa"/>
+            <w:tcBorders>
+              <w:top w:val="single" w:sz="4" w:space="0" w:color="000000"/>
+              <w:left w:val="single" w:sz="4" w:space="0" w:color="000000"/>
+              <w:bottom w:val="single" w:sz="4" w:space="0" w:color="000000"/>
+              <w:right w:val="single" w:sz="4" w:space="0" w:color="000000"/>
+            </w:tcBorders>
+            <w:shd w:val="clear" w:color="auto" w:fill="auto"/>
+          </w:tcPr>
+          <w:p>
+            <w:pPr>
+              <w:pStyle w:val="BodyText"/>
+              <w:suppressAutoHyphens/>
+              <w:snapToGrid w:val="0"/>
+              <w:spacing w:before="360"/>
+              <w:ind w:firstLine="0"/>
+              <w:rPr>
+                <w:lang w:val="en-US"/>
+              </w:rPr>
+            </w:pPr>
+            <w:proofErr w:type="spellStart"/>
+            <w:r>
+              <w:rPr>
+                <w:lang w:val="en-US"/>
+              </w:rPr>
+              <w:t>X_cycle</w:t>
+            </w:r>
+            <w:proofErr w:type="spellEnd"/>
+          </w:p>
+        </w:tc>
+      </w:tr>
+      <w:tr>
+        <w:tc>
+          <w:tcPr>
+            <w:tcW w:w="1521" w:type="dxa"/>
+            <w:tcBorders>
+              <w:top w:val="single" w:sz="4" w:space="0" w:color="000000"/>
+              <w:left w:val="single" w:sz="4" w:space="0" w:color="000000"/>
+              <w:bottom w:val="single" w:sz="4" w:space="0" w:color="000000"/>
+              <w:right w:val="single" w:sz="4" w:space="0" w:color="000000"/>
+            </w:tcBorders>
+            <w:shd w:val="clear" w:color="auto" w:fill="auto"/>
+          </w:tcPr>
+          <w:p>
+            <w:pPr>
+              <w:pStyle w:val="BodyText"/>
+              <w:suppressAutoHyphens/>
+              <w:snapToGrid w:val="0"/>
+              <w:spacing w:before="360"/>
+              <w:ind w:firstLine="0"/>
+              <w:jc w:val="left"/>
+              <w:rPr>
+                <w:lang w:val="en-US"/>
+              </w:rPr>
+            </w:pPr>
+            <w:r>
+              <w:rPr>
+                <w:lang w:val="en-US"/>
+              </w:rPr>
+              <w:t>k</w:t>
+            </w:r>
+          </w:p>
+        </w:tc>
+        <w:tc>
+          <w:tcPr>
+            <w:tcW w:w="1985" w:type="dxa"/>
+            <w:tcBorders>
+              <w:top w:val="single" w:sz="4" w:space="0" w:color="000000"/>
+              <w:left w:val="single" w:sz="4" w:space="0" w:color="000000"/>
+              <w:bottom w:val="single" w:sz="4" w:space="0" w:color="000000"/>
+              <w:right w:val="single" w:sz="4" w:space="0" w:color="000000"/>
+            </w:tcBorders>
+            <w:shd w:val="clear" w:color="auto" w:fill="auto"/>
+          </w:tcPr>
+          <w:p>
+            <w:pPr>
+              <w:pStyle w:val="BodyText"/>
+              <w:suppressAutoHyphens/>
+              <w:snapToGrid w:val="0"/>
+              <w:spacing w:before="360"/>
+              <w:ind w:firstLine="0"/>
+            </w:pPr>
+            <w:r>
+              <w:t>Параметр суммы</w:t>
+            </w:r>
+          </w:p>
+        </w:tc>
+        <w:tc>
+          <w:tcPr>
+            <w:tcW w:w="1560" w:type="dxa"/>
+            <w:tcBorders>
+              <w:top w:val="single" w:sz="4" w:space="0" w:color="000000"/>
+              <w:left w:val="single" w:sz="4" w:space="0" w:color="000000"/>
+              <w:bottom w:val="single" w:sz="4" w:space="0" w:color="000000"/>
+              <w:right w:val="single" w:sz="4" w:space="0" w:color="000000"/>
+            </w:tcBorders>
+            <w:shd w:val="clear" w:color="auto" w:fill="auto"/>
+          </w:tcPr>
+          <w:p>
+            <w:pPr>
+              <w:pStyle w:val="BodyText"/>
+              <w:suppressAutoHyphens/>
+              <w:snapToGrid w:val="0"/>
+              <w:spacing w:before="360"/>
+              <w:ind w:firstLine="0"/>
+              <w:jc w:val="left"/>
+              <w:rPr>
+                <w:lang w:val="en-US"/>
+              </w:rPr>
+            </w:pPr>
+            <w:r>
+              <w:rPr>
+                <w:lang w:val="en-US"/>
+              </w:rPr>
+              <w:t>int</w:t>
+            </w:r>
+          </w:p>
+        </w:tc>
+        <w:tc>
+          <w:tcPr>
+            <w:tcW w:w="1365" w:type="dxa"/>
+            <w:tcBorders>
+              <w:top w:val="single" w:sz="4" w:space="0" w:color="000000"/>
+              <w:left w:val="single" w:sz="4" w:space="0" w:color="000000"/>
+              <w:bottom w:val="single" w:sz="4" w:space="0" w:color="000000"/>
+              <w:right w:val="single" w:sz="4" w:space="0" w:color="000000"/>
+            </w:tcBorders>
+            <w:shd w:val="clear" w:color="auto" w:fill="auto"/>
+          </w:tcPr>
+          <w:p>
+            <w:pPr>
+              <w:pStyle w:val="BodyText"/>
+              <w:suppressAutoHyphens/>
+              <w:snapToGrid w:val="0"/>
+              <w:spacing w:before="360"/>
+              <w:ind w:firstLine="0"/>
+              <w:jc w:val="left"/>
+              <w:rPr>
+                <w:lang w:val="en-US"/>
+              </w:rPr>
+            </w:pPr>
+            <w:r>
+              <w:rPr>
+                <w:lang w:val="en-US"/>
+              </w:rPr>
+              <w:t>1</w:t>
+            </w:r>
+          </w:p>
+        </w:tc>
+        <w:tc>
+          <w:tcPr>
+            <w:tcW w:w="1611" w:type="dxa"/>
+            <w:tcBorders>
+              <w:top w:val="single" w:sz="4" w:space="0" w:color="000000"/>
+              <w:left w:val="single" w:sz="4" w:space="0" w:color="000000"/>
+              <w:bottom w:val="single" w:sz="4" w:space="0" w:color="000000"/>
+              <w:right w:val="single" w:sz="4" w:space="0" w:color="000000"/>
+            </w:tcBorders>
+            <w:shd w:val="clear" w:color="auto" w:fill="auto"/>
+          </w:tcPr>
+          <w:p>
+            <w:pPr>
+              <w:pStyle w:val="BodyText"/>
+              <w:tabs>
+                <w:tab w:val="left" w:pos="1480"/>
+              </w:tabs>
+              <w:suppressAutoHyphens/>
+              <w:snapToGrid w:val="0"/>
+              <w:ind w:firstLine="0"/>
+              <w:jc w:val="left"/>
+              <w:rPr>
+                <w:rFonts w:ascii="Monospac821 BT" w:hAnsi="Monospac821 BT" w:cs="Monospac821 BT"/>
+                <w:color w:val="000000"/>
+                <w:sz w:val="18"/>
+                <w:szCs w:val="18"/>
+                <w:lang w:val="en-US"/>
+              </w:rPr>
+            </w:pPr>
+            <w:r>
+              <w:rPr>
+                <w:rFonts w:ascii="Monospac821 BT" w:hAnsi="Monospac821 BT" w:cs="Monospac821 BT"/>
+                <w:color w:val="000000"/>
+                <w:sz w:val="18"/>
+                <w:szCs w:val="18"/>
+                <w:lang w:val="en-US"/>
+              </w:rPr>
+              <w:t>1)</w:t>
+            </w:r>
+            <w:r>
+              <w:t xml:space="preserve"> </w:t>
+            </w:r>
+            <w:proofErr w:type="gramStart"/>
+            <w:r>
+              <w:rPr>
+                <w:rFonts w:ascii="Monospac821 BT" w:hAnsi="Monospac821 BT" w:cs="Monospac821 BT"/>
+                <w:color w:val="000000"/>
+                <w:sz w:val="18"/>
+                <w:szCs w:val="18"/>
+                <w:lang w:val="en-US"/>
+              </w:rPr>
+              <w:t>k :</w:t>
+            </w:r>
+            <w:proofErr w:type="gramEnd"/>
+            <w:r>
+              <w:rPr>
+                <w:rFonts w:ascii="Monospac821 BT" w:hAnsi="Monospac821 BT" w:cs="Monospac821 BT"/>
+                <w:color w:val="000000"/>
+                <w:sz w:val="18"/>
+                <w:szCs w:val="18"/>
+                <w:lang w:val="en-US"/>
+              </w:rPr>
+              <w:t>= 1;</w:t>
+            </w:r>
+          </w:p>
+          <w:p>
+            <w:pPr>
+              <w:pStyle w:val="BodyText"/>
+              <w:tabs>
+                <w:tab w:val="left" w:pos="1480"/>
+              </w:tabs>
+              <w:suppressAutoHyphens/>
+              <w:snapToGrid w:val="0"/>
+              <w:ind w:firstLine="0"/>
+              <w:jc w:val="left"/>
+              <w:rPr>
+                <w:rFonts w:ascii="Monospac821 BT" w:hAnsi="Monospac821 BT" w:cs="Monospac821 BT"/>
+                <w:color w:val="000000"/>
+                <w:sz w:val="18"/>
+                <w:szCs w:val="18"/>
+                <w:lang w:val="en-US"/>
+              </w:rPr>
+            </w:pPr>
+            <w:r>
+              <w:rPr>
+                <w:rFonts w:ascii="Monospac821 BT" w:hAnsi="Monospac821 BT" w:cs="Monospac821 BT"/>
+                <w:color w:val="000000"/>
+                <w:sz w:val="18"/>
+                <w:szCs w:val="18"/>
+                <w:lang w:val="en-US"/>
+              </w:rPr>
+              <w:t>2)</w:t>
+            </w:r>
+            <w:r>
+              <w:t xml:space="preserve"> </w:t>
+            </w:r>
+            <w:proofErr w:type="gramStart"/>
+            <w:r>
+              <w:rPr>
+                <w:rFonts w:ascii="Monospac821 BT" w:hAnsi="Monospac821 BT" w:cs="Monospac821 BT"/>
+                <w:color w:val="000000"/>
+                <w:sz w:val="18"/>
+                <w:szCs w:val="18"/>
+                <w:lang w:val="en-US"/>
+              </w:rPr>
+              <w:t>k :</w:t>
+            </w:r>
+            <w:proofErr w:type="gramEnd"/>
+            <w:r>
+              <w:rPr>
+                <w:rFonts w:ascii="Monospac821 BT" w:hAnsi="Monospac821 BT" w:cs="Monospac821 BT"/>
+                <w:color w:val="000000"/>
+                <w:sz w:val="18"/>
+                <w:szCs w:val="18"/>
+                <w:lang w:val="en-US"/>
+              </w:rPr>
+              <w:t>= k + 1;</w:t>
+            </w:r>
+          </w:p>
+        </w:tc>
+        <w:tc>
+          <w:tcPr>
+            <w:tcW w:w="1560" w:type="dxa"/>
+            <w:tcBorders>
+              <w:top w:val="single" w:sz="4" w:space="0" w:color="000000"/>
+              <w:left w:val="single" w:sz="4" w:space="0" w:color="000000"/>
+              <w:bottom w:val="single" w:sz="4" w:space="0" w:color="000000"/>
+              <w:right w:val="single" w:sz="4" w:space="0" w:color="000000"/>
+            </w:tcBorders>
+            <w:shd w:val="clear" w:color="auto" w:fill="auto"/>
+          </w:tcPr>
+          <w:p>
+            <w:pPr>
+              <w:pStyle w:val="BodyText"/>
+              <w:suppressAutoHyphens/>
+              <w:snapToGrid w:val="0"/>
+              <w:spacing w:before="360"/>
+              <w:ind w:firstLine="0"/>
+              <w:rPr>
+                <w:lang w:val="en-US"/>
+              </w:rPr>
+            </w:pPr>
+            <w:r>
+              <w:rPr>
+                <w:lang w:val="en-US"/>
+              </w:rPr>
+              <w:t xml:space="preserve">1) </w:t>
+            </w:r>
+            <w:proofErr w:type="spellStart"/>
+            <w:r>
+              <w:rPr>
+                <w:lang w:val="en-US"/>
+              </w:rPr>
+              <w:t>n_cycle</w:t>
+            </w:r>
+            <w:proofErr w:type="spellEnd"/>
+          </w:p>
+          <w:p>
+            <w:pPr>
+              <w:pStyle w:val="BodyText"/>
+              <w:suppressAutoHyphens/>
+              <w:snapToGrid w:val="0"/>
+              <w:spacing w:before="360"/>
+              <w:ind w:firstLine="0"/>
+              <w:rPr>
+                <w:lang w:val="en-US"/>
+              </w:rPr>
+            </w:pPr>
+            <w:r>
+              <w:rPr>
+                <w:lang w:val="en-US"/>
+              </w:rPr>
+              <w:t xml:space="preserve">2) </w:t>
+            </w:r>
+            <w:proofErr w:type="spellStart"/>
+            <w:r>
+              <w:rPr>
+                <w:lang w:val="en-US"/>
+              </w:rPr>
+              <w:t>k_cycle</w:t>
+            </w:r>
+            <w:proofErr w:type="spellEnd"/>
+          </w:p>
+        </w:tc>
+      </w:tr>
+      <w:tr>
+        <w:tc>
+          <w:tcPr>
+            <w:tcW w:w="1521" w:type="dxa"/>
+            <w:tcBorders>
+              <w:top w:val="single" w:sz="4" w:space="0" w:color="000000"/>
+              <w:left w:val="single" w:sz="4" w:space="0" w:color="000000"/>
+              <w:bottom w:val="single" w:sz="4" w:space="0" w:color="000000"/>
+              <w:right w:val="single" w:sz="4" w:space="0" w:color="000000"/>
+            </w:tcBorders>
+            <w:shd w:val="clear" w:color="auto" w:fill="auto"/>
+          </w:tcPr>
+          <w:p>
+            <w:pPr>
+              <w:pStyle w:val="BodyText"/>
+              <w:suppressAutoHyphens/>
+              <w:snapToGrid w:val="0"/>
+              <w:spacing w:before="360"/>
+              <w:ind w:firstLine="0"/>
+              <w:jc w:val="left"/>
+              <w:rPr>
+                <w:lang w:val="en-US"/>
+              </w:rPr>
+            </w:pPr>
+            <w:proofErr w:type="spellStart"/>
+            <w:r>
+              <w:rPr>
+                <w:lang w:val="en-US"/>
+              </w:rPr>
+              <w:t>xk</w:t>
+            </w:r>
+            <w:proofErr w:type="spellEnd"/>
+          </w:p>
+        </w:tc>
+        <w:tc>
+          <w:tcPr>
+            <w:tcW w:w="1985" w:type="dxa"/>
+            <w:tcBorders>
+              <w:top w:val="single" w:sz="4" w:space="0" w:color="000000"/>
+              <w:left w:val="single" w:sz="4" w:space="0" w:color="000000"/>
+              <w:bottom w:val="single" w:sz="4" w:space="0" w:color="000000"/>
+              <w:right w:val="single" w:sz="4" w:space="0" w:color="000000"/>
+            </w:tcBorders>
+            <w:shd w:val="clear" w:color="auto" w:fill="auto"/>
+          </w:tcPr>
+          <w:p>
+            <w:pPr>
+              <w:pStyle w:val="BodyText"/>
+              <w:suppressAutoHyphens/>
+              <w:snapToGrid w:val="0"/>
+              <w:spacing w:before="360"/>
+              <w:ind w:firstLine="0"/>
+            </w:pPr>
+            <w:proofErr w:type="spellStart"/>
+            <w:r>
+              <w:t>Текушая</w:t>
+            </w:r>
+            <w:proofErr w:type="spellEnd"/>
+            <w:r>
+              <w:t xml:space="preserve"> степень </w:t>
+            </w:r>
+            <w:proofErr w:type="spellStart"/>
+            <w:r>
+              <w:rPr>
+                <w:lang w:val="en-US"/>
+              </w:rPr>
+              <w:t>x^k</w:t>
+            </w:r>
+            <w:proofErr w:type="spellEnd"/>
+          </w:p>
+        </w:tc>
+        <w:tc>
+          <w:tcPr>
+            <w:tcW w:w="1560" w:type="dxa"/>
+            <w:tcBorders>
+              <w:top w:val="single" w:sz="4" w:space="0" w:color="000000"/>
+              <w:left w:val="single" w:sz="4" w:space="0" w:color="000000"/>
+              <w:bottom w:val="single" w:sz="4" w:space="0" w:color="000000"/>
+              <w:right w:val="single" w:sz="4" w:space="0" w:color="000000"/>
+            </w:tcBorders>
+            <w:shd w:val="clear" w:color="auto" w:fill="auto"/>
+          </w:tcPr>
+          <w:p>
+            <w:pPr>
+              <w:pStyle w:val="BodyText"/>
+              <w:suppressAutoHyphens/>
+              <w:snapToGrid w:val="0"/>
+              <w:spacing w:before="360"/>
+              <w:ind w:firstLine="0"/>
+              <w:jc w:val="left"/>
+              <w:rPr>
+                <w:lang w:val="en-US"/>
+              </w:rPr>
+            </w:pPr>
+            <w:r>
+              <w:rPr>
+                <w:lang w:val="en-US"/>
+              </w:rPr>
+              <w:t>double</w:t>
+            </w:r>
+          </w:p>
+        </w:tc>
+        <w:tc>
+          <w:tcPr>
+            <w:tcW w:w="1365" w:type="dxa"/>
+            <w:tcBorders>
+              <w:top w:val="single" w:sz="4" w:space="0" w:color="000000"/>
+              <w:left w:val="single" w:sz="4" w:space="0" w:color="000000"/>
+              <w:bottom w:val="single" w:sz="4" w:space="0" w:color="000000"/>
+              <w:right w:val="single" w:sz="4" w:space="0" w:color="000000"/>
+            </w:tcBorders>
+            <w:shd w:val="clear" w:color="auto" w:fill="auto"/>
+          </w:tcPr>
+          <w:p>
+            <w:pPr>
+              <w:pStyle w:val="BodyText"/>
+              <w:suppressAutoHyphens/>
+              <w:snapToGrid w:val="0"/>
+              <w:spacing w:before="360"/>
+              <w:ind w:firstLine="0"/>
+              <w:jc w:val="left"/>
+              <w:rPr>
+                <w:lang w:val="en-US"/>
+              </w:rPr>
+            </w:pPr>
+            <w:r>
+              <w:rPr>
+                <w:lang w:val="en-US"/>
+              </w:rPr>
+              <w:t>x</w:t>
+            </w:r>
+          </w:p>
+        </w:tc>
+        <w:tc>
+          <w:tcPr>
+            <w:tcW w:w="1611" w:type="dxa"/>
+            <w:tcBorders>
+              <w:top w:val="single" w:sz="4" w:space="0" w:color="000000"/>
+              <w:left w:val="single" w:sz="4" w:space="0" w:color="000000"/>
+              <w:bottom w:val="single" w:sz="4" w:space="0" w:color="000000"/>
+              <w:right w:val="single" w:sz="4" w:space="0" w:color="000000"/>
+            </w:tcBorders>
+            <w:shd w:val="clear" w:color="auto" w:fill="auto"/>
+          </w:tcPr>
+          <w:p>
+            <w:pPr>
+              <w:pStyle w:val="BodyText"/>
+              <w:tabs>
+                <w:tab w:val="left" w:pos="1480"/>
+              </w:tabs>
+              <w:suppressAutoHyphens/>
+              <w:snapToGrid w:val="0"/>
+              <w:ind w:firstLine="0"/>
+              <w:jc w:val="left"/>
+              <w:rPr>
+                <w:rFonts w:ascii="Monospac821 BT" w:hAnsi="Monospac821 BT" w:cs="Monospac821 BT"/>
+                <w:color w:val="000000"/>
+                <w:sz w:val="18"/>
+                <w:szCs w:val="18"/>
+                <w:lang w:val="en-US"/>
+              </w:rPr>
+            </w:pPr>
+            <w:proofErr w:type="spellStart"/>
+            <w:proofErr w:type="gramStart"/>
+            <w:r>
+              <w:rPr>
+                <w:rFonts w:ascii="Monospac821 BT" w:hAnsi="Monospac821 BT" w:cs="Monospac821 BT"/>
+                <w:color w:val="000000"/>
+                <w:sz w:val="18"/>
+                <w:szCs w:val="18"/>
+                <w:lang w:val="en-US"/>
+              </w:rPr>
+              <w:t>xk</w:t>
+            </w:r>
+            <w:proofErr w:type="spellEnd"/>
+            <w:r>
+              <w:rPr>
+                <w:rFonts w:ascii="Monospac821 BT" w:hAnsi="Monospac821 BT" w:cs="Monospac821 BT"/>
+                <w:color w:val="000000"/>
+                <w:sz w:val="18"/>
+                <w:szCs w:val="18"/>
+                <w:lang w:val="en-US"/>
+              </w:rPr>
+              <w:t xml:space="preserve"> :</w:t>
+            </w:r>
+            <w:proofErr w:type="gramEnd"/>
+            <w:r>
+              <w:rPr>
+                <w:rFonts w:ascii="Monospac821 BT" w:hAnsi="Monospac821 BT" w:cs="Monospac821 BT"/>
+                <w:color w:val="000000"/>
+                <w:sz w:val="18"/>
+                <w:szCs w:val="18"/>
+                <w:lang w:val="en-US"/>
+              </w:rPr>
+              <w:t xml:space="preserve">= </w:t>
+            </w:r>
+            <w:r>
+              <w:rPr>
+                <w:rFonts w:ascii="Monospac821 BT" w:hAnsi="Monospac821 BT" w:cs="Monospac821 BT"/>
+                <w:color w:val="000000"/>
+                <w:sz w:val="18"/>
+                <w:szCs w:val="18"/>
+                <w:lang w:val="en-US"/>
+              </w:rPr>
+              <w:t>x</w:t>
+            </w:r>
+          </w:p>
+          <w:p>
+            <w:pPr>
+              <w:pStyle w:val="BodyText"/>
+              <w:tabs>
+                <w:tab w:val="left" w:pos="1480"/>
+              </w:tabs>
+              <w:suppressAutoHyphens/>
+              <w:snapToGrid w:val="0"/>
+              <w:ind w:firstLine="0"/>
+              <w:jc w:val="left"/>
+              <w:rPr>
+                <w:rFonts w:ascii="Monospac821 BT" w:hAnsi="Monospac821 BT" w:cs="Monospac821 BT"/>
+                <w:color w:val="000000"/>
+                <w:sz w:val="18"/>
+                <w:szCs w:val="18"/>
+                <w:lang w:val="en-US"/>
+              </w:rPr>
+            </w:pPr>
+            <w:proofErr w:type="spellStart"/>
+            <w:proofErr w:type="gramStart"/>
+            <w:r>
+              <w:rPr>
+                <w:rFonts w:ascii="Monospac821 BT" w:hAnsi="Monospac821 BT" w:cs="Monospac821 BT"/>
+                <w:color w:val="000000"/>
+                <w:sz w:val="18"/>
+                <w:szCs w:val="18"/>
+                <w:lang w:val="en-US"/>
+              </w:rPr>
+              <w:t>xk</w:t>
+            </w:r>
+            <w:proofErr w:type="spellEnd"/>
+            <w:r>
+              <w:rPr>
+                <w:rFonts w:ascii="Monospac821 BT" w:hAnsi="Monospac821 BT" w:cs="Monospac821 BT"/>
+                <w:color w:val="000000"/>
+                <w:sz w:val="18"/>
+                <w:szCs w:val="18"/>
+                <w:lang w:val="en-US"/>
+              </w:rPr>
+              <w:t xml:space="preserve"> :</w:t>
+            </w:r>
+            <w:proofErr w:type="gramEnd"/>
+            <w:r>
+              <w:rPr>
+                <w:rFonts w:ascii="Monospac821 BT" w:hAnsi="Monospac821 BT" w:cs="Monospac821 BT"/>
+                <w:color w:val="000000"/>
+                <w:sz w:val="18"/>
+                <w:szCs w:val="18"/>
+                <w:lang w:val="en-US"/>
+              </w:rPr>
+              <w:t xml:space="preserve">= </w:t>
+            </w:r>
+            <w:proofErr w:type="spellStart"/>
+            <w:r>
+              <w:rPr>
+                <w:rFonts w:ascii="Monospac821 BT" w:hAnsi="Monospac821 BT" w:cs="Monospac821 BT"/>
+                <w:color w:val="000000"/>
+                <w:sz w:val="18"/>
+                <w:szCs w:val="18"/>
+                <w:lang w:val="en-US"/>
+              </w:rPr>
+              <w:t>xk</w:t>
+            </w:r>
+            <w:proofErr w:type="spellEnd"/>
+            <w:r>
+              <w:rPr>
+                <w:rFonts w:ascii="Monospac821 BT" w:hAnsi="Monospac821 BT" w:cs="Monospac821 BT"/>
+                <w:color w:val="000000"/>
+                <w:sz w:val="18"/>
+                <w:szCs w:val="18"/>
+                <w:lang w:val="en-US"/>
+              </w:rPr>
+              <w:t xml:space="preserve"> * x;</w:t>
+            </w:r>
+          </w:p>
+          <w:p>
+            <w:pPr>
+              <w:pStyle w:val="BodyText"/>
+              <w:tabs>
+                <w:tab w:val="left" w:pos="1480"/>
+              </w:tabs>
+              <w:suppressAutoHyphens/>
+              <w:snapToGrid w:val="0"/>
+              <w:ind w:firstLine="0"/>
+              <w:jc w:val="left"/>
+              <w:rPr>
+                <w:rFonts w:ascii="Monospac821 BT" w:hAnsi="Monospac821 BT" w:cs="Monospac821 BT"/>
+                <w:color w:val="000000"/>
+                <w:sz w:val="18"/>
+                <w:szCs w:val="18"/>
+                <w:lang w:val="en-US"/>
+              </w:rPr>
+            </w:pPr>
+          </w:p>
+        </w:tc>
+        <w:tc>
+          <w:tcPr>
+            <w:tcW w:w="1560" w:type="dxa"/>
+            <w:tcBorders>
+              <w:top w:val="single" w:sz="4" w:space="0" w:color="000000"/>
+              <w:left w:val="single" w:sz="4" w:space="0" w:color="000000"/>
+              <w:bottom w:val="single" w:sz="4" w:space="0" w:color="000000"/>
+              <w:right w:val="single" w:sz="4" w:space="0" w:color="000000"/>
+            </w:tcBorders>
+            <w:shd w:val="clear" w:color="auto" w:fill="auto"/>
+          </w:tcPr>
+          <w:p>
+            <w:pPr>
+              <w:pStyle w:val="BodyText"/>
+              <w:suppressAutoHyphens/>
+              <w:snapToGrid w:val="0"/>
+              <w:spacing w:before="360"/>
+              <w:ind w:firstLine="0"/>
+              <w:rPr>
+                <w:lang w:val="en-US"/>
+              </w:rPr>
+            </w:pPr>
+            <w:r>
+              <w:rPr>
+                <w:lang w:val="en-US"/>
+              </w:rPr>
+              <w:t xml:space="preserve">1) </w:t>
+            </w:r>
+            <w:proofErr w:type="spellStart"/>
+            <w:r>
+              <w:rPr>
+                <w:lang w:val="en-US"/>
+              </w:rPr>
+              <w:t>n_cycle</w:t>
+            </w:r>
+            <w:proofErr w:type="spellEnd"/>
+          </w:p>
+          <w:p>
+            <w:pPr>
+              <w:pStyle w:val="BodyText"/>
+              <w:suppressAutoHyphens/>
+              <w:snapToGrid w:val="0"/>
+              <w:spacing w:before="360"/>
+              <w:ind w:firstLine="0"/>
+            </w:pPr>
+            <w:r>
+              <w:rPr>
+                <w:lang w:val="en-US"/>
+              </w:rPr>
+              <w:t xml:space="preserve">2) </w:t>
+            </w:r>
+            <w:proofErr w:type="spellStart"/>
+            <w:r>
+              <w:rPr>
+                <w:lang w:val="en-US"/>
+              </w:rPr>
+              <w:t>k_cycle</w:t>
+            </w:r>
+            <w:proofErr w:type="spellEnd"/>
+          </w:p>
+        </w:tc>
+      </w:tr>
+      <w:tr>
+        <w:tc>
+          <w:tcPr>
+            <w:tcW w:w="1521" w:type="dxa"/>
+            <w:tcBorders>
+              <w:top w:val="single" w:sz="4" w:space="0" w:color="000000"/>
+              <w:left w:val="single" w:sz="4" w:space="0" w:color="000000"/>
+              <w:bottom w:val="single" w:sz="4" w:space="0" w:color="000000"/>
+              <w:right w:val="single" w:sz="4" w:space="0" w:color="000000"/>
+            </w:tcBorders>
+            <w:shd w:val="clear" w:color="auto" w:fill="auto"/>
+          </w:tcPr>
+          <w:p>
+            <w:pPr>
+              <w:pStyle w:val="BodyText"/>
+              <w:suppressAutoHyphens/>
+              <w:snapToGrid w:val="0"/>
+              <w:spacing w:before="360"/>
+              <w:ind w:firstLine="0"/>
+              <w:jc w:val="left"/>
+              <w:rPr>
+                <w:lang w:val="en-US"/>
+              </w:rPr>
+            </w:pPr>
+            <w:r>
+              <w:rPr>
+                <w:lang w:val="en-US"/>
+              </w:rPr>
+              <w:t>x2k1</w:t>
+            </w:r>
+          </w:p>
+        </w:tc>
+        <w:tc>
+          <w:tcPr>
+            <w:tcW w:w="1985" w:type="dxa"/>
+            <w:tcBorders>
+              <w:top w:val="single" w:sz="4" w:space="0" w:color="000000"/>
+              <w:left w:val="single" w:sz="4" w:space="0" w:color="000000"/>
+              <w:bottom w:val="single" w:sz="4" w:space="0" w:color="000000"/>
+              <w:right w:val="single" w:sz="4" w:space="0" w:color="000000"/>
+            </w:tcBorders>
+            <w:shd w:val="clear" w:color="auto" w:fill="auto"/>
+          </w:tcPr>
+          <w:p>
+            <w:pPr>
+              <w:pStyle w:val="BodyText"/>
+              <w:suppressAutoHyphens/>
+              <w:snapToGrid w:val="0"/>
+              <w:spacing w:before="360"/>
+              <w:ind w:firstLine="0"/>
+            </w:pPr>
+            <w:proofErr w:type="spellStart"/>
+            <w:r>
+              <w:t>Текушая</w:t>
+            </w:r>
+            <w:proofErr w:type="spellEnd"/>
+            <w:r>
+              <w:t xml:space="preserve"> степень </w:t>
+            </w:r>
+            <w:r>
+              <w:rPr>
+                <w:lang w:val="en-US"/>
+              </w:rPr>
+              <w:t>x^</w:t>
+            </w:r>
+            <w:r>
+              <w:rPr>
+                <w:lang w:val="en-US"/>
+              </w:rPr>
+              <w:t>(2</w:t>
+            </w:r>
+            <w:r>
+              <w:rPr>
+                <w:lang w:val="en-US"/>
+              </w:rPr>
+              <w:t>k</w:t>
+            </w:r>
+            <w:r>
+              <w:rPr>
+                <w:lang w:val="en-US"/>
+              </w:rPr>
+              <w:t>-1)</w:t>
+            </w:r>
+          </w:p>
+        </w:tc>
+        <w:tc>
+          <w:tcPr>
+            <w:tcW w:w="1560" w:type="dxa"/>
+            <w:tcBorders>
+              <w:top w:val="single" w:sz="4" w:space="0" w:color="000000"/>
+              <w:left w:val="single" w:sz="4" w:space="0" w:color="000000"/>
+              <w:bottom w:val="single" w:sz="4" w:space="0" w:color="000000"/>
+              <w:right w:val="single" w:sz="4" w:space="0" w:color="000000"/>
+            </w:tcBorders>
+            <w:shd w:val="clear" w:color="auto" w:fill="auto"/>
+          </w:tcPr>
+          <w:p>
+            <w:pPr>
+              <w:pStyle w:val="BodyText"/>
+              <w:suppressAutoHyphens/>
+              <w:snapToGrid w:val="0"/>
+              <w:spacing w:before="360"/>
+              <w:ind w:firstLine="0"/>
+              <w:jc w:val="left"/>
+              <w:rPr>
+                <w:lang w:val="en-US"/>
+              </w:rPr>
+            </w:pPr>
+            <w:r>
+              <w:rPr>
+                <w:lang w:val="en-US"/>
+              </w:rPr>
+              <w:t>double</w:t>
+            </w:r>
+          </w:p>
+        </w:tc>
+        <w:tc>
+          <w:tcPr>
+            <w:tcW w:w="1365" w:type="dxa"/>
+            <w:tcBorders>
+              <w:top w:val="single" w:sz="4" w:space="0" w:color="000000"/>
+              <w:left w:val="single" w:sz="4" w:space="0" w:color="000000"/>
+              <w:bottom w:val="single" w:sz="4" w:space="0" w:color="000000"/>
+              <w:right w:val="single" w:sz="4" w:space="0" w:color="000000"/>
+            </w:tcBorders>
+            <w:shd w:val="clear" w:color="auto" w:fill="auto"/>
+          </w:tcPr>
+          <w:p>
+            <w:pPr>
+              <w:pStyle w:val="BodyText"/>
+              <w:suppressAutoHyphens/>
+              <w:snapToGrid w:val="0"/>
+              <w:spacing w:before="360"/>
+              <w:ind w:firstLine="0"/>
+              <w:jc w:val="left"/>
+              <w:rPr>
+                <w:lang w:val="en-US"/>
+              </w:rPr>
+            </w:pPr>
+            <w:r>
+              <w:rPr>
+                <w:lang w:val="en-US"/>
+              </w:rPr>
+              <w:t>x</w:t>
+            </w:r>
+          </w:p>
+        </w:tc>
+        <w:tc>
+          <w:tcPr>
+            <w:tcW w:w="1611" w:type="dxa"/>
+            <w:tcBorders>
+              <w:top w:val="single" w:sz="4" w:space="0" w:color="000000"/>
+              <w:left w:val="single" w:sz="4" w:space="0" w:color="000000"/>
+              <w:bottom w:val="single" w:sz="4" w:space="0" w:color="000000"/>
+              <w:right w:val="single" w:sz="4" w:space="0" w:color="000000"/>
+            </w:tcBorders>
+            <w:shd w:val="clear" w:color="auto" w:fill="auto"/>
+          </w:tcPr>
+          <w:p>
+            <w:pPr>
+              <w:pStyle w:val="BodyText"/>
+              <w:tabs>
+                <w:tab w:val="left" w:pos="1480"/>
+              </w:tabs>
+              <w:suppressAutoHyphens/>
+              <w:snapToGrid w:val="0"/>
+              <w:ind w:firstLine="0"/>
+              <w:jc w:val="left"/>
+              <w:rPr>
+                <w:rFonts w:ascii="Monospac821 BT" w:hAnsi="Monospac821 BT" w:cs="Monospac821 BT"/>
+                <w:color w:val="000000"/>
+                <w:sz w:val="18"/>
+                <w:szCs w:val="18"/>
+                <w:lang w:val="en-US"/>
+              </w:rPr>
+            </w:pPr>
+            <w:r>
+              <w:rPr>
+                <w:rFonts w:ascii="Monospac821 BT" w:hAnsi="Monospac821 BT" w:cs="Monospac821 BT"/>
+                <w:color w:val="000000"/>
+                <w:sz w:val="18"/>
+                <w:szCs w:val="18"/>
+                <w:lang w:val="en-US"/>
+              </w:rPr>
+              <w:t>x2k</w:t>
+            </w:r>
+            <w:proofErr w:type="gramStart"/>
+            <w:r>
+              <w:rPr>
+                <w:rFonts w:ascii="Monospac821 BT" w:hAnsi="Monospac821 BT" w:cs="Monospac821 BT"/>
+                <w:color w:val="000000"/>
+                <w:sz w:val="18"/>
+                <w:szCs w:val="18"/>
+                <w:lang w:val="en-US"/>
+              </w:rPr>
+              <w:t>1 :</w:t>
+            </w:r>
+            <w:proofErr w:type="gramEnd"/>
+            <w:r>
+              <w:rPr>
+                <w:rFonts w:ascii="Monospac821 BT" w:hAnsi="Monospac821 BT" w:cs="Monospac821 BT"/>
+                <w:color w:val="000000"/>
+                <w:sz w:val="18"/>
+                <w:szCs w:val="18"/>
+                <w:lang w:val="en-US"/>
+              </w:rPr>
+              <w:t>= x;</w:t>
+            </w:r>
+          </w:p>
+          <w:p>
+            <w:pPr>
+              <w:pStyle w:val="BodyText"/>
+              <w:tabs>
+                <w:tab w:val="left" w:pos="1480"/>
+              </w:tabs>
+              <w:suppressAutoHyphens/>
+              <w:snapToGrid w:val="0"/>
+              <w:ind w:firstLine="0"/>
+              <w:jc w:val="left"/>
+              <w:rPr>
+                <w:rFonts w:ascii="Monospac821 BT" w:hAnsi="Monospac821 BT" w:cs="Monospac821 BT"/>
+                <w:color w:val="000000"/>
+                <w:sz w:val="18"/>
+                <w:szCs w:val="18"/>
+                <w:lang w:val="en-US"/>
+              </w:rPr>
+            </w:pPr>
+            <w:r>
+              <w:rPr>
+                <w:rFonts w:ascii="Monospac821 BT" w:hAnsi="Monospac821 BT" w:cs="Monospac821 BT"/>
+                <w:color w:val="000000"/>
+                <w:sz w:val="18"/>
+                <w:szCs w:val="18"/>
+                <w:lang w:val="en-US"/>
+              </w:rPr>
+              <w:t>x2k</w:t>
+            </w:r>
+            <w:proofErr w:type="gramStart"/>
+            <w:r>
+              <w:rPr>
+                <w:rFonts w:ascii="Monospac821 BT" w:hAnsi="Monospac821 BT" w:cs="Monospac821 BT"/>
+                <w:color w:val="000000"/>
+                <w:sz w:val="18"/>
+                <w:szCs w:val="18"/>
+                <w:lang w:val="en-US"/>
+              </w:rPr>
+              <w:t>1 :</w:t>
+            </w:r>
+            <w:proofErr w:type="gramEnd"/>
+            <w:r>
+              <w:rPr>
+                <w:rFonts w:ascii="Monospac821 BT" w:hAnsi="Monospac821 BT" w:cs="Monospac821 BT"/>
+                <w:color w:val="000000"/>
+                <w:sz w:val="18"/>
+                <w:szCs w:val="18"/>
+                <w:lang w:val="en-US"/>
+              </w:rPr>
+              <w:t>= x2k1 * x * x;</w:t>
+            </w:r>
+          </w:p>
+        </w:tc>
+        <w:tc>
+          <w:tcPr>
+            <w:tcW w:w="1560" w:type="dxa"/>
+            <w:tcBorders>
+              <w:top w:val="single" w:sz="4" w:space="0" w:color="000000"/>
+              <w:left w:val="single" w:sz="4" w:space="0" w:color="000000"/>
+              <w:bottom w:val="single" w:sz="4" w:space="0" w:color="000000"/>
+              <w:right w:val="single" w:sz="4" w:space="0" w:color="000000"/>
+            </w:tcBorders>
+            <w:shd w:val="clear" w:color="auto" w:fill="auto"/>
+          </w:tcPr>
+          <w:p>
+            <w:pPr>
+              <w:pStyle w:val="BodyText"/>
+              <w:suppressAutoHyphens/>
+              <w:snapToGrid w:val="0"/>
+              <w:spacing w:before="360"/>
+              <w:ind w:firstLine="0"/>
+              <w:rPr>
+                <w:lang w:val="en-US"/>
+              </w:rPr>
+            </w:pPr>
+            <w:r>
+              <w:rPr>
+                <w:lang w:val="en-US"/>
+              </w:rPr>
+              <w:t xml:space="preserve">1) </w:t>
+            </w:r>
+            <w:proofErr w:type="spellStart"/>
+            <w:r>
+              <w:rPr>
+                <w:lang w:val="en-US"/>
+              </w:rPr>
+              <w:t>n_cycle</w:t>
+            </w:r>
+            <w:proofErr w:type="spellEnd"/>
+          </w:p>
+          <w:p>
+            <w:pPr>
+              <w:pStyle w:val="BodyText"/>
+              <w:suppressAutoHyphens/>
+              <w:snapToGrid w:val="0"/>
+              <w:spacing w:before="360"/>
+              <w:ind w:firstLine="0"/>
+            </w:pPr>
+            <w:r>
+              <w:rPr>
+                <w:lang w:val="en-US"/>
+              </w:rPr>
+              <w:t xml:space="preserve">2) </w:t>
+            </w:r>
+            <w:proofErr w:type="spellStart"/>
+            <w:r>
+              <w:rPr>
+                <w:lang w:val="en-US"/>
+              </w:rPr>
+              <w:t>k_cycle</w:t>
+            </w:r>
+            <w:proofErr w:type="spellEnd"/>
+          </w:p>
+        </w:tc>
+      </w:tr>
+      <w:tr>
+        <w:tc>
+          <w:tcPr>
+            <w:tcW w:w="1521" w:type="dxa"/>
+            <w:tcBorders>
+              <w:top w:val="single" w:sz="4" w:space="0" w:color="000000"/>
+              <w:left w:val="single" w:sz="4" w:space="0" w:color="000000"/>
+              <w:bottom w:val="single" w:sz="4" w:space="0" w:color="000000"/>
+              <w:right w:val="single" w:sz="4" w:space="0" w:color="000000"/>
+            </w:tcBorders>
+            <w:shd w:val="clear" w:color="auto" w:fill="auto"/>
+          </w:tcPr>
+          <w:p>
+            <w:pPr>
+              <w:pStyle w:val="BodyText"/>
+              <w:suppressAutoHyphens/>
+              <w:snapToGrid w:val="0"/>
+              <w:spacing w:before="360"/>
+              <w:ind w:firstLine="0"/>
+              <w:jc w:val="left"/>
+              <w:rPr>
+                <w:lang w:val="en-US"/>
+              </w:rPr>
+            </w:pPr>
+            <w:proofErr w:type="spellStart"/>
+            <w:r>
+              <w:rPr>
+                <w:lang w:val="en-US"/>
+              </w:rPr>
+              <w:t>sumRes</w:t>
+            </w:r>
+            <w:proofErr w:type="spellEnd"/>
+          </w:p>
+        </w:tc>
+        <w:tc>
+          <w:tcPr>
+            <w:tcW w:w="1985" w:type="dxa"/>
+            <w:tcBorders>
+              <w:top w:val="single" w:sz="4" w:space="0" w:color="000000"/>
+              <w:left w:val="single" w:sz="4" w:space="0" w:color="000000"/>
+              <w:bottom w:val="single" w:sz="4" w:space="0" w:color="000000"/>
+              <w:right w:val="single" w:sz="4" w:space="0" w:color="000000"/>
+            </w:tcBorders>
+            <w:shd w:val="clear" w:color="auto" w:fill="auto"/>
+          </w:tcPr>
+          <w:p>
+            <w:pPr>
+              <w:pStyle w:val="BodyText"/>
+              <w:suppressAutoHyphens/>
+              <w:snapToGrid w:val="0"/>
+              <w:spacing w:before="360"/>
+              <w:ind w:firstLine="0"/>
+              <w:rPr>
+                <w:lang w:val="en-US"/>
+              </w:rPr>
+            </w:pPr>
+            <w:r>
+              <w:t>Текущая сумма</w:t>
+            </w:r>
+          </w:p>
+        </w:tc>
+        <w:tc>
+          <w:tcPr>
+            <w:tcW w:w="1560" w:type="dxa"/>
+            <w:tcBorders>
+              <w:top w:val="single" w:sz="4" w:space="0" w:color="000000"/>
+              <w:left w:val="single" w:sz="4" w:space="0" w:color="000000"/>
+              <w:bottom w:val="single" w:sz="4" w:space="0" w:color="000000"/>
+              <w:right w:val="single" w:sz="4" w:space="0" w:color="000000"/>
+            </w:tcBorders>
+            <w:shd w:val="clear" w:color="auto" w:fill="auto"/>
+          </w:tcPr>
+          <w:p>
+            <w:pPr>
+              <w:pStyle w:val="BodyText"/>
+              <w:suppressAutoHyphens/>
+              <w:snapToGrid w:val="0"/>
+              <w:spacing w:before="360"/>
+              <w:ind w:firstLine="0"/>
+              <w:jc w:val="left"/>
+              <w:rPr>
+                <w:lang w:val="en-US"/>
+              </w:rPr>
+            </w:pPr>
+            <w:r>
+              <w:rPr>
+                <w:lang w:val="en-US"/>
+              </w:rPr>
+              <w:t>double</w:t>
+            </w:r>
+          </w:p>
+        </w:tc>
+        <w:tc>
+          <w:tcPr>
+            <w:tcW w:w="1365" w:type="dxa"/>
+            <w:tcBorders>
+              <w:top w:val="single" w:sz="4" w:space="0" w:color="000000"/>
+              <w:left w:val="single" w:sz="4" w:space="0" w:color="000000"/>
+              <w:bottom w:val="single" w:sz="4" w:space="0" w:color="000000"/>
+              <w:right w:val="single" w:sz="4" w:space="0" w:color="000000"/>
+            </w:tcBorders>
+            <w:shd w:val="clear" w:color="auto" w:fill="auto"/>
+          </w:tcPr>
+          <w:p>
+            <w:pPr>
+              <w:pStyle w:val="BodyText"/>
+              <w:suppressAutoHyphens/>
+              <w:snapToGrid w:val="0"/>
+              <w:spacing w:before="360"/>
+              <w:ind w:firstLine="0"/>
+              <w:jc w:val="left"/>
+              <w:rPr>
+                <w:lang w:val="en-US"/>
+              </w:rPr>
+            </w:pPr>
+            <w:r>
+              <w:rPr>
+                <w:lang w:val="en-US"/>
+              </w:rPr>
+              <w:t>0</w:t>
+            </w:r>
+          </w:p>
+        </w:tc>
+        <w:tc>
+          <w:tcPr>
+            <w:tcW w:w="1611" w:type="dxa"/>
+            <w:tcBorders>
+              <w:top w:val="single" w:sz="4" w:space="0" w:color="000000"/>
+              <w:left w:val="single" w:sz="4" w:space="0" w:color="000000"/>
+              <w:bottom w:val="single" w:sz="4" w:space="0" w:color="000000"/>
+              <w:right w:val="single" w:sz="4" w:space="0" w:color="000000"/>
+            </w:tcBorders>
+            <w:shd w:val="clear" w:color="auto" w:fill="auto"/>
+          </w:tcPr>
+          <w:p>
+            <w:pPr>
+              <w:pStyle w:val="BodyText"/>
+              <w:tabs>
+                <w:tab w:val="left" w:pos="1480"/>
+              </w:tabs>
+              <w:suppressAutoHyphens/>
+              <w:snapToGrid w:val="0"/>
+              <w:ind w:firstLine="0"/>
+              <w:jc w:val="left"/>
+              <w:rPr>
+                <w:rFonts w:ascii="Monospac821 BT" w:hAnsi="Monospac821 BT" w:cs="Monospac821 BT"/>
+                <w:color w:val="000000"/>
+                <w:sz w:val="18"/>
+                <w:szCs w:val="18"/>
+                <w:lang w:val="en-US"/>
+              </w:rPr>
+            </w:pPr>
+            <w:proofErr w:type="spellStart"/>
+            <w:proofErr w:type="gramStart"/>
+            <w:r>
+              <w:rPr>
+                <w:rFonts w:ascii="Monospac821 BT" w:hAnsi="Monospac821 BT" w:cs="Monospac821 BT"/>
+                <w:color w:val="000000"/>
+                <w:sz w:val="18"/>
+                <w:szCs w:val="18"/>
+                <w:lang w:val="en-US"/>
+              </w:rPr>
+              <w:t>sumRes</w:t>
+            </w:r>
+            <w:proofErr w:type="spellEnd"/>
+            <w:r>
+              <w:rPr>
+                <w:rFonts w:ascii="Monospac821 BT" w:hAnsi="Monospac821 BT" w:cs="Monospac821 BT"/>
+                <w:color w:val="000000"/>
+                <w:sz w:val="18"/>
+                <w:szCs w:val="18"/>
+                <w:lang w:val="en-US"/>
+              </w:rPr>
+              <w:t xml:space="preserve"> :</w:t>
+            </w:r>
+            <w:proofErr w:type="gramEnd"/>
+            <w:r>
+              <w:rPr>
+                <w:rFonts w:ascii="Monospac821 BT" w:hAnsi="Monospac821 BT" w:cs="Monospac821 BT"/>
+                <w:color w:val="000000"/>
+                <w:sz w:val="18"/>
+                <w:szCs w:val="18"/>
+                <w:lang w:val="en-US"/>
+              </w:rPr>
+              <w:t>= 0;</w:t>
+            </w:r>
+          </w:p>
+          <w:p>
+            <w:pPr>
+              <w:pStyle w:val="BodyText"/>
+              <w:tabs>
+                <w:tab w:val="left" w:pos="1480"/>
+              </w:tabs>
+              <w:suppressAutoHyphens/>
+              <w:snapToGrid w:val="0"/>
+              <w:ind w:firstLine="0"/>
+              <w:jc w:val="left"/>
+              <w:rPr>
+                <w:rFonts w:ascii="Monospac821 BT" w:hAnsi="Monospac821 BT" w:cs="Monospac821 BT"/>
+                <w:color w:val="000000"/>
+                <w:sz w:val="18"/>
+                <w:szCs w:val="18"/>
+                <w:lang w:val="en-US"/>
+              </w:rPr>
+            </w:pPr>
+          </w:p>
+          <w:p>
+            <w:pPr>
+              <w:pStyle w:val="BodyText"/>
+              <w:tabs>
+                <w:tab w:val="left" w:pos="1480"/>
+              </w:tabs>
+              <w:suppressAutoHyphens/>
+              <w:snapToGrid w:val="0"/>
+              <w:ind w:firstLine="0"/>
+              <w:jc w:val="left"/>
+              <w:rPr>
+                <w:rFonts w:ascii="Monospac821 BT" w:hAnsi="Monospac821 BT" w:cs="Monospac821 BT"/>
+                <w:color w:val="000000"/>
+                <w:sz w:val="18"/>
+                <w:szCs w:val="18"/>
+                <w:lang w:val="en-US"/>
+              </w:rPr>
+            </w:pPr>
+            <w:proofErr w:type="spellStart"/>
+            <w:proofErr w:type="gramStart"/>
+            <w:r>
+              <w:rPr>
+                <w:rFonts w:ascii="Monospac821 BT" w:hAnsi="Monospac821 BT" w:cs="Monospac821 BT"/>
+                <w:color w:val="000000"/>
+                <w:sz w:val="18"/>
+                <w:szCs w:val="18"/>
+                <w:lang w:val="en-US"/>
+              </w:rPr>
+              <w:t>sumRes</w:t>
+            </w:r>
+            <w:proofErr w:type="spellEnd"/>
+            <w:r>
+              <w:rPr>
+                <w:rFonts w:ascii="Monospac821 BT" w:hAnsi="Monospac821 BT" w:cs="Monospac821 BT"/>
+                <w:color w:val="000000"/>
+                <w:sz w:val="18"/>
+                <w:szCs w:val="18"/>
+                <w:lang w:val="en-US"/>
+              </w:rPr>
+              <w:t xml:space="preserve"> :</w:t>
+            </w:r>
+            <w:proofErr w:type="gramEnd"/>
+            <w:r>
+              <w:rPr>
+                <w:rFonts w:ascii="Monospac821 BT" w:hAnsi="Monospac821 BT" w:cs="Monospac821 BT"/>
+                <w:color w:val="000000"/>
+                <w:sz w:val="18"/>
+                <w:szCs w:val="18"/>
+                <w:lang w:val="en-US"/>
+              </w:rPr>
+              <w:t xml:space="preserve">= </w:t>
+            </w:r>
+            <w:proofErr w:type="spellStart"/>
+            <w:r>
+              <w:rPr>
+                <w:rFonts w:ascii="Monospac821 BT" w:hAnsi="Monospac821 BT" w:cs="Monospac821 BT"/>
+                <w:color w:val="000000"/>
+                <w:sz w:val="18"/>
+                <w:szCs w:val="18"/>
+                <w:lang w:val="en-US"/>
+              </w:rPr>
+              <w:t>sumRes</w:t>
+            </w:r>
+            <w:proofErr w:type="spellEnd"/>
+            <w:r>
+              <w:rPr>
+                <w:rFonts w:ascii="Monospac821 BT" w:hAnsi="Monospac821 BT" w:cs="Monospac821 BT"/>
+                <w:color w:val="000000"/>
+                <w:sz w:val="18"/>
+                <w:szCs w:val="18"/>
+                <w:lang w:val="en-US"/>
+              </w:rPr>
+              <w:t xml:space="preserve"> + Exp(2/3 - k) / sqrt(</w:t>
+            </w:r>
+            <w:proofErr w:type="spellStart"/>
+            <w:r>
+              <w:rPr>
+                <w:rFonts w:ascii="Monospac821 BT" w:hAnsi="Monospac821 BT" w:cs="Monospac821 BT"/>
+                <w:color w:val="000000"/>
+                <w:sz w:val="18"/>
+                <w:szCs w:val="18"/>
+                <w:lang w:val="en-US"/>
+              </w:rPr>
+              <w:t>xk</w:t>
+            </w:r>
+            <w:proofErr w:type="spellEnd"/>
+            <w:r>
+              <w:rPr>
+                <w:rFonts w:ascii="Monospac821 BT" w:hAnsi="Monospac821 BT" w:cs="Monospac821 BT"/>
+                <w:color w:val="000000"/>
+                <w:sz w:val="18"/>
+                <w:szCs w:val="18"/>
+                <w:lang w:val="en-US"/>
+              </w:rPr>
+              <w:t xml:space="preserve"> + x2k1);</w:t>
+            </w:r>
+          </w:p>
+          <w:p>
+            <w:pPr>
+              <w:pStyle w:val="BodyText"/>
+              <w:tabs>
+                <w:tab w:val="left" w:pos="1480"/>
+              </w:tabs>
+              <w:suppressAutoHyphens/>
+              <w:snapToGrid w:val="0"/>
+              <w:ind w:firstLine="0"/>
+              <w:jc w:val="left"/>
+              <w:rPr>
+                <w:rFonts w:ascii="Monospac821 BT" w:hAnsi="Monospac821 BT" w:cs="Monospac821 BT"/>
+                <w:color w:val="000000"/>
+                <w:sz w:val="18"/>
+                <w:szCs w:val="18"/>
+                <w:lang w:val="en-US"/>
+              </w:rPr>
+            </w:pPr>
+          </w:p>
+          <w:p>
+            <w:pPr>
+              <w:pStyle w:val="BodyText"/>
+              <w:tabs>
+                <w:tab w:val="left" w:pos="1480"/>
+              </w:tabs>
+              <w:suppressAutoHyphens/>
+              <w:snapToGrid w:val="0"/>
+              <w:ind w:firstLine="0"/>
+              <w:jc w:val="left"/>
+              <w:rPr>
+                <w:rFonts w:ascii="Monospac821 BT" w:hAnsi="Monospac821 BT" w:cs="Monospac821 BT"/>
+                <w:color w:val="000000"/>
+                <w:sz w:val="18"/>
+                <w:szCs w:val="18"/>
+                <w:lang w:val="en-US"/>
+              </w:rPr>
+            </w:pPr>
+            <w:proofErr w:type="spellStart"/>
+            <w:proofErr w:type="gramStart"/>
+            <w:r>
+              <w:rPr>
+                <w:rFonts w:ascii="Monospac821 BT" w:hAnsi="Monospac821 BT" w:cs="Monospac821 BT"/>
+                <w:color w:val="000000"/>
+                <w:sz w:val="18"/>
+                <w:szCs w:val="18"/>
+                <w:lang w:val="en-US"/>
+              </w:rPr>
+              <w:t>sumRes</w:t>
+            </w:r>
+            <w:proofErr w:type="spellEnd"/>
+            <w:r>
+              <w:rPr>
+                <w:rFonts w:ascii="Monospac821 BT" w:hAnsi="Monospac821 BT" w:cs="Monospac821 BT"/>
+                <w:color w:val="000000"/>
+                <w:sz w:val="18"/>
+                <w:szCs w:val="18"/>
+                <w:lang w:val="en-US"/>
+              </w:rPr>
+              <w:t xml:space="preserve"> :</w:t>
+            </w:r>
+            <w:proofErr w:type="gramEnd"/>
+            <w:r>
+              <w:rPr>
+                <w:rFonts w:ascii="Monospac821 BT" w:hAnsi="Monospac821 BT" w:cs="Monospac821 BT"/>
+                <w:color w:val="000000"/>
+                <w:sz w:val="18"/>
+                <w:szCs w:val="18"/>
+                <w:lang w:val="en-US"/>
+              </w:rPr>
+              <w:t xml:space="preserve">= </w:t>
+            </w:r>
+            <w:proofErr w:type="spellStart"/>
+            <w:r>
+              <w:rPr>
+                <w:rFonts w:ascii="Monospac821 BT" w:hAnsi="Monospac821 BT" w:cs="Monospac821 BT"/>
+                <w:color w:val="000000"/>
+                <w:sz w:val="18"/>
+                <w:szCs w:val="18"/>
+                <w:lang w:val="en-US"/>
+              </w:rPr>
+              <w:t>sumRes</w:t>
+            </w:r>
+            <w:proofErr w:type="spellEnd"/>
+            <w:r>
+              <w:rPr>
+                <w:rFonts w:ascii="Monospac821 BT" w:hAnsi="Monospac821 BT" w:cs="Monospac821 BT"/>
+                <w:color w:val="000000"/>
+                <w:sz w:val="18"/>
+                <w:szCs w:val="18"/>
+                <w:lang w:val="en-US"/>
+              </w:rPr>
+              <w:t xml:space="preserve"> + Exp(2/3 - n) / sqrt(</w:t>
+            </w:r>
+            <w:proofErr w:type="spellStart"/>
+            <w:r>
+              <w:rPr>
+                <w:rFonts w:ascii="Monospac821 BT" w:hAnsi="Monospac821 BT" w:cs="Monospac821 BT"/>
+                <w:color w:val="000000"/>
+                <w:sz w:val="18"/>
+                <w:szCs w:val="18"/>
+                <w:lang w:val="en-US"/>
+              </w:rPr>
+              <w:t>xk</w:t>
+            </w:r>
+            <w:proofErr w:type="spellEnd"/>
+            <w:r>
+              <w:rPr>
+                <w:rFonts w:ascii="Monospac821 BT" w:hAnsi="Monospac821 BT" w:cs="Monospac821 BT"/>
+                <w:color w:val="000000"/>
+                <w:sz w:val="18"/>
+                <w:szCs w:val="18"/>
+                <w:lang w:val="en-US"/>
+              </w:rPr>
+              <w:t xml:space="preserve"> + x2k1);</w:t>
+            </w:r>
+          </w:p>
+        </w:tc>
+        <w:tc>
+          <w:tcPr>
+            <w:tcW w:w="1560" w:type="dxa"/>
+            <w:tcBorders>
+              <w:top w:val="single" w:sz="4" w:space="0" w:color="000000"/>
+              <w:left w:val="single" w:sz="4" w:space="0" w:color="000000"/>
+              <w:bottom w:val="single" w:sz="4" w:space="0" w:color="000000"/>
+              <w:right w:val="single" w:sz="4" w:space="0" w:color="000000"/>
+            </w:tcBorders>
+            <w:shd w:val="clear" w:color="auto" w:fill="auto"/>
+          </w:tcPr>
+          <w:p>
+            <w:pPr>
+              <w:pStyle w:val="BodyText"/>
+              <w:suppressAutoHyphens/>
+              <w:snapToGrid w:val="0"/>
+              <w:spacing w:before="360"/>
+              <w:ind w:firstLine="0"/>
+              <w:rPr>
+                <w:lang w:val="en-US"/>
+              </w:rPr>
+            </w:pPr>
+            <w:r>
+              <w:rPr>
+                <w:lang w:val="en-US"/>
+              </w:rPr>
+              <w:t xml:space="preserve">1) </w:t>
+            </w:r>
+            <w:proofErr w:type="spellStart"/>
+            <w:r>
+              <w:rPr>
+                <w:lang w:val="en-US"/>
+              </w:rPr>
+              <w:t>x_cycle</w:t>
+            </w:r>
+            <w:proofErr w:type="spellEnd"/>
+          </w:p>
+          <w:p>
+            <w:pPr>
+              <w:pStyle w:val="BodyText"/>
+              <w:suppressAutoHyphens/>
+              <w:snapToGrid w:val="0"/>
+              <w:spacing w:before="360"/>
+              <w:ind w:firstLine="0"/>
+              <w:rPr>
+                <w:lang w:val="en-US"/>
+              </w:rPr>
+            </w:pPr>
+            <w:r>
+              <w:rPr>
+                <w:lang w:val="en-US"/>
+              </w:rPr>
+              <w:t xml:space="preserve">2) </w:t>
+            </w:r>
+            <w:proofErr w:type="spellStart"/>
+            <w:r>
+              <w:rPr>
+                <w:lang w:val="en-US"/>
+              </w:rPr>
+              <w:t>k</w:t>
+            </w:r>
+            <w:r>
+              <w:rPr>
+                <w:lang w:val="en-US"/>
+              </w:rPr>
+              <w:t>_cycle</w:t>
+            </w:r>
+            <w:proofErr w:type="spellEnd"/>
+          </w:p>
+          <w:p>
+            <w:pPr>
+              <w:pStyle w:val="BodyText"/>
+              <w:suppressAutoHyphens/>
+              <w:snapToGrid w:val="0"/>
+              <w:spacing w:before="360"/>
+              <w:ind w:firstLine="0"/>
+              <w:rPr>
+                <w:lang w:val="en-US"/>
+              </w:rPr>
+            </w:pPr>
+            <w:r>
+              <w:rPr>
+                <w:lang w:val="en-US"/>
+              </w:rPr>
+              <w:t xml:space="preserve">3) </w:t>
+            </w:r>
+            <w:proofErr w:type="spellStart"/>
+            <w:r>
+              <w:rPr>
+                <w:lang w:val="en-US"/>
+              </w:rPr>
+              <w:t>n_cycle</w:t>
+            </w:r>
+            <w:proofErr w:type="spellEnd"/>
+          </w:p>
+        </w:tc>
+      </w:tr>
+      <w:tr>
+        <w:tc>
+          <w:tcPr>
+            <w:tcW w:w="1521" w:type="dxa"/>
+            <w:tcBorders>
+              <w:top w:val="single" w:sz="4" w:space="0" w:color="000000"/>
+              <w:left w:val="single" w:sz="4" w:space="0" w:color="000000"/>
+              <w:bottom w:val="single" w:sz="4" w:space="0" w:color="000000"/>
+              <w:right w:val="single" w:sz="4" w:space="0" w:color="000000"/>
+            </w:tcBorders>
+            <w:shd w:val="clear" w:color="auto" w:fill="auto"/>
+          </w:tcPr>
+          <w:p>
+            <w:pPr>
+              <w:pStyle w:val="BodyText"/>
+              <w:suppressAutoHyphens/>
+              <w:snapToGrid w:val="0"/>
+              <w:spacing w:before="360"/>
+              <w:ind w:firstLine="0"/>
+              <w:jc w:val="left"/>
+              <w:rPr>
+                <w:lang w:val="en-US"/>
+              </w:rPr>
+            </w:pPr>
+            <w:proofErr w:type="spellStart"/>
+            <w:r>
+              <w:rPr>
+                <w:lang w:val="en-US"/>
+              </w:rPr>
+              <w:t>cosRes</w:t>
+            </w:r>
+            <w:proofErr w:type="spellEnd"/>
+          </w:p>
+        </w:tc>
+        <w:tc>
+          <w:tcPr>
+            <w:tcW w:w="1985" w:type="dxa"/>
+            <w:tcBorders>
+              <w:top w:val="single" w:sz="4" w:space="0" w:color="000000"/>
+              <w:left w:val="single" w:sz="4" w:space="0" w:color="000000"/>
+              <w:bottom w:val="single" w:sz="4" w:space="0" w:color="000000"/>
+              <w:right w:val="single" w:sz="4" w:space="0" w:color="000000"/>
+            </w:tcBorders>
+            <w:shd w:val="clear" w:color="auto" w:fill="auto"/>
+          </w:tcPr>
+          <w:p>
+            <w:pPr>
+              <w:pStyle w:val="BodyText"/>
+              <w:suppressAutoHyphens/>
+              <w:snapToGrid w:val="0"/>
+              <w:spacing w:before="360"/>
+              <w:ind w:firstLine="0"/>
+            </w:pPr>
+            <w:r>
+              <w:t>Результат вычисления части с косинусом</w:t>
+            </w:r>
+          </w:p>
+        </w:tc>
+        <w:tc>
+          <w:tcPr>
+            <w:tcW w:w="1560" w:type="dxa"/>
+            <w:tcBorders>
+              <w:top w:val="single" w:sz="4" w:space="0" w:color="000000"/>
+              <w:left w:val="single" w:sz="4" w:space="0" w:color="000000"/>
+              <w:bottom w:val="single" w:sz="4" w:space="0" w:color="000000"/>
+              <w:right w:val="single" w:sz="4" w:space="0" w:color="000000"/>
+            </w:tcBorders>
+            <w:shd w:val="clear" w:color="auto" w:fill="auto"/>
+          </w:tcPr>
+          <w:p>
+            <w:pPr>
+              <w:pStyle w:val="BodyText"/>
+              <w:suppressAutoHyphens/>
+              <w:snapToGrid w:val="0"/>
+              <w:spacing w:before="360"/>
+              <w:ind w:firstLine="0"/>
+              <w:jc w:val="left"/>
+              <w:rPr>
+                <w:lang w:val="en-US"/>
+              </w:rPr>
+            </w:pPr>
+            <w:r>
+              <w:rPr>
+                <w:lang w:val="en-US"/>
+              </w:rPr>
+              <w:t>Double</w:t>
+            </w:r>
+          </w:p>
+        </w:tc>
+        <w:tc>
+          <w:tcPr>
+            <w:tcW w:w="1365" w:type="dxa"/>
+            <w:tcBorders>
+              <w:top w:val="single" w:sz="4" w:space="0" w:color="000000"/>
+              <w:left w:val="single" w:sz="4" w:space="0" w:color="000000"/>
+              <w:bottom w:val="single" w:sz="4" w:space="0" w:color="000000"/>
+              <w:right w:val="single" w:sz="4" w:space="0" w:color="000000"/>
+            </w:tcBorders>
+            <w:shd w:val="clear" w:color="auto" w:fill="auto"/>
+          </w:tcPr>
+          <w:p>
+            <w:pPr>
+              <w:pStyle w:val="BodyText"/>
+              <w:suppressAutoHyphens/>
+              <w:snapToGrid w:val="0"/>
+              <w:spacing w:before="360"/>
+              <w:ind w:firstLine="0"/>
+              <w:jc w:val="left"/>
+            </w:pPr>
+            <w:r>
               <w:t>-</w:t>
             </w:r>
+          </w:p>
+        </w:tc>
+        <w:tc>
+          <w:tcPr>
+            <w:tcW w:w="1611" w:type="dxa"/>
+            <w:tcBorders>
+              <w:top w:val="single" w:sz="4" w:space="0" w:color="000000"/>
+              <w:left w:val="single" w:sz="4" w:space="0" w:color="000000"/>
+              <w:bottom w:val="single" w:sz="4" w:space="0" w:color="000000"/>
+              <w:right w:val="single" w:sz="4" w:space="0" w:color="000000"/>
+            </w:tcBorders>
+            <w:shd w:val="clear" w:color="auto" w:fill="auto"/>
+          </w:tcPr>
+          <w:p>
+            <w:pPr>
+              <w:pStyle w:val="BodyText"/>
+              <w:tabs>
+                <w:tab w:val="left" w:pos="1480"/>
+              </w:tabs>
+              <w:suppressAutoHyphens/>
+              <w:snapToGrid w:val="0"/>
+              <w:ind w:firstLine="0"/>
+              <w:jc w:val="left"/>
+              <w:rPr>
+                <w:rFonts w:ascii="Monospac821 BT" w:hAnsi="Monospac821 BT" w:cs="Monospac821 BT"/>
+                <w:color w:val="000000"/>
+                <w:sz w:val="18"/>
+                <w:szCs w:val="18"/>
+                <w:lang w:val="en-US"/>
+              </w:rPr>
+            </w:pPr>
+            <w:proofErr w:type="spellStart"/>
+            <w:proofErr w:type="gramStart"/>
+            <w:r>
+              <w:rPr>
+                <w:rFonts w:ascii="Monospac821 BT" w:hAnsi="Monospac821 BT" w:cs="Monospac821 BT"/>
+                <w:color w:val="000000"/>
+                <w:sz w:val="18"/>
+                <w:szCs w:val="18"/>
+                <w:lang w:val="en-US"/>
+              </w:rPr>
+              <w:t>cosRes</w:t>
+            </w:r>
+            <w:proofErr w:type="spellEnd"/>
+            <w:r>
+              <w:rPr>
+                <w:rFonts w:ascii="Monospac821 BT" w:hAnsi="Monospac821 BT" w:cs="Monospac821 BT"/>
+                <w:color w:val="000000"/>
+                <w:sz w:val="18"/>
+                <w:szCs w:val="18"/>
+                <w:lang w:val="en-US"/>
+              </w:rPr>
+              <w:t xml:space="preserve"> :</w:t>
+            </w:r>
+            <w:proofErr w:type="gramEnd"/>
+            <w:r>
+              <w:rPr>
+                <w:rFonts w:ascii="Monospac821 BT" w:hAnsi="Monospac821 BT" w:cs="Monospac821 BT"/>
+                <w:color w:val="000000"/>
+                <w:sz w:val="18"/>
+                <w:szCs w:val="18"/>
+                <w:lang w:val="en-US"/>
+              </w:rPr>
+              <w:t>= Cos(x / n * PI);</w:t>
+            </w:r>
+          </w:p>
+        </w:tc>
+        <w:tc>
+          <w:tcPr>
+            <w:tcW w:w="1560" w:type="dxa"/>
+            <w:tcBorders>
+              <w:top w:val="single" w:sz="4" w:space="0" w:color="000000"/>
+              <w:left w:val="single" w:sz="4" w:space="0" w:color="000000"/>
+              <w:bottom w:val="single" w:sz="4" w:space="0" w:color="000000"/>
+              <w:right w:val="single" w:sz="4" w:space="0" w:color="000000"/>
+            </w:tcBorders>
+            <w:shd w:val="clear" w:color="auto" w:fill="auto"/>
+          </w:tcPr>
+          <w:p>
+            <w:pPr>
+              <w:pStyle w:val="BodyText"/>
+              <w:suppressAutoHyphens/>
+              <w:snapToGrid w:val="0"/>
+              <w:spacing w:before="360"/>
+              <w:ind w:firstLine="0"/>
+              <w:rPr>
+                <w:lang w:val="en-US"/>
+              </w:rPr>
+            </w:pPr>
+            <w:proofErr w:type="spellStart"/>
+            <w:r>
+              <w:rPr>
+                <w:lang w:val="en-US"/>
+              </w:rPr>
+              <w:t>N_cycle</w:t>
+            </w:r>
+            <w:proofErr w:type="spellEnd"/>
           </w:p>
         </w:tc>
       </w:tr>
@@ -1896,19 +4169,20 @@
           <w:noProof/>
           <w:lang w:val="en-US"/>
         </w:rPr>
+        <w:lastRenderedPageBreak/>
         <w:drawing>
-          <wp:anchor distT="0" distB="0" distL="114300" distR="114300" simplePos="0" relativeHeight="251661312" behindDoc="0" locked="0" layoutInCell="1" allowOverlap="1" wp14:anchorId="74CDD191">
+          <wp:anchor distT="0" distB="0" distL="114300" distR="114300" simplePos="0" relativeHeight="251658240" behindDoc="0" locked="0" layoutInCell="1" allowOverlap="1" wp14:anchorId="2FF43E6E">
             <wp:simplePos x="0" y="0"/>
             <wp:positionH relativeFrom="column">
-              <wp:posOffset>0</wp:posOffset>
+              <wp:posOffset>-726</wp:posOffset>
             </wp:positionH>
             <wp:positionV relativeFrom="paragraph">
-              <wp:posOffset>781050</wp:posOffset>
+              <wp:posOffset>-454</wp:posOffset>
             </wp:positionV>
-            <wp:extent cx="7099935" cy="1539875"/>
-            <wp:effectExtent l="0" t="0" r="0" b="0"/>
+            <wp:extent cx="3482340" cy="9839325"/>
+            <wp:effectExtent l="0" t="0" r="0" b="3175"/>
             <wp:wrapTopAndBottom/>
-            <wp:docPr id="1120324202" name="Picture 1"/>
+            <wp:docPr id="1687676054" name="Picture 1"/>
             <wp:cNvGraphicFramePr>
               <a:graphicFrameLocks xmlns:a="http://schemas.openxmlformats.org/drawingml/2006/main" noChangeAspect="1"/>
             </wp:cNvGraphicFramePr>
@@ -1916,7 +4190,7 @@
               <a:graphicData uri="http://schemas.openxmlformats.org/drawingml/2006/picture">
                 <pic:pic xmlns:pic="http://schemas.openxmlformats.org/drawingml/2006/picture">
                   <pic:nvPicPr>
-                    <pic:cNvPr id="1120324202" name=""/>
+                    <pic:cNvPr id="1687676054" name=""/>
                     <pic:cNvPicPr/>
                   </pic:nvPicPr>
                   <pic:blipFill>
@@ -1934,7 +4208,7 @@
                   <pic:spPr>
                     <a:xfrm>
                       <a:off x="0" y="0"/>
-                      <a:ext cx="7099935" cy="1539875"/>
+                      <a:ext cx="3482340" cy="9839325"/>
                     </a:xfrm>
                     <a:prstGeom prst="rect">
                       <a:avLst/>
@@ -1956,9 +4230,7 @@
     <w:p>
       <w:pPr>
         <w:pStyle w:val="BodyText"/>
-        <w:tabs>
-          <w:tab w:val="left" w:pos="6844"/>
-        </w:tabs>
+        <w:pageBreakBefore/>
         <w:suppressAutoHyphens/>
         <w:spacing w:before="360"/>
         <w:ind w:firstLine="0"/>
@@ -1967,89 +4239,6 @@
           <w:lang w:val="en-US"/>
         </w:rPr>
       </w:pPr>
-    </w:p>
-    <w:p>
-      <w:pPr>
-        <w:pStyle w:val="BodyText"/>
-        <w:tabs>
-          <w:tab w:val="left" w:pos="6844"/>
-        </w:tabs>
-        <w:suppressAutoHyphens/>
-        <w:spacing w:before="360"/>
-        <w:ind w:firstLine="0"/>
-        <w:jc w:val="left"/>
-        <w:rPr>
-          <w:lang w:val="en-US"/>
-        </w:rPr>
-      </w:pPr>
-    </w:p>
-    <w:p>
-      <w:pPr>
-        <w:pStyle w:val="BodyText"/>
-        <w:pageBreakBefore/>
-        <w:suppressAutoHyphens/>
-        <w:spacing w:before="360"/>
-        <w:ind w:left="927" w:firstLine="709"/>
-        <w:jc w:val="left"/>
-      </w:pPr>
-      <w:r>
-        <w:lastRenderedPageBreak/>
-        <w:t xml:space="preserve">Для цикла </w:t>
-      </w:r>
-      <w:r>
-        <w:rPr>
-          <w:lang w:val="en-US"/>
-        </w:rPr>
-        <w:t>MainCycle</w:t>
-      </w:r>
-      <w:r>
-        <w:t xml:space="preserve"> был выбран оператор </w:t>
-      </w:r>
-      <w:r>
-        <w:rPr>
-          <w:lang w:val="en-US"/>
-        </w:rPr>
-        <w:t>while</w:t>
-      </w:r>
-      <w:r>
-        <w:t xml:space="preserve">, так как заранее неизвестно сколько раз будет необходимо сгенерировать решение перед тем, как оно пройдет проверку. Цикл </w:t>
-      </w:r>
-      <w:r>
-        <w:rPr>
-          <w:lang w:val="en-US"/>
-        </w:rPr>
-        <w:t>LengthCycle</w:t>
-      </w:r>
-      <w:r>
-        <w:t xml:space="preserve"> и </w:t>
-      </w:r>
-      <w:r>
-        <w:rPr>
-          <w:lang w:val="en-US"/>
-        </w:rPr>
-        <w:t>PositionCycle</w:t>
-      </w:r>
-      <w:r>
-        <w:t xml:space="preserve"> и </w:t>
-      </w:r>
-      <w:r>
-        <w:rPr>
-          <w:lang w:val="en-US"/>
-        </w:rPr>
-        <w:t>GenCycle</w:t>
-      </w:r>
-      <w:r>
-        <w:t xml:space="preserve"> реализованы при помощи цикла </w:t>
-      </w:r>
-      <w:r>
-        <w:rPr>
-          <w:lang w:val="en-US"/>
-        </w:rPr>
-        <w:t>for</w:t>
-      </w:r>
-      <w:r>
-        <w:t xml:space="preserve"> так как сразу известно сколько итераций займет проход по каждому из вышеописанных циклов.</w:t>
-      </w:r>
     </w:p>
     <w:p>
       <w:pPr>
@@ -2072,7 +4261,6 @@
       <w:pPr>
         <w:pStyle w:val="BodyText"/>
         <w:suppressAutoHyphens/>
-        <w:spacing w:line="240" w:lineRule="auto"/>
         <w:ind w:left="567" w:firstLine="0"/>
         <w:rPr>
           <w:rFonts w:ascii="Consolas" w:hAnsi="Consolas" w:cs="Consolas"/>
@@ -2086,7 +4274,7 @@
           <w:color w:val="000000"/>
           <w:lang w:val="en-US"/>
         </w:rPr>
-        <w:t xml:space="preserve">program </w:t>
+        <w:t xml:space="preserve">Uses </w:t>
       </w:r>
       <w:proofErr w:type="spellStart"/>
       <w:r>
@@ -2095,7 +4283,7 @@
           <w:color w:val="000000"/>
           <w:lang w:val="en-US"/>
         </w:rPr>
-        <w:t>SolveExpression</w:t>
+        <w:t>sysutils</w:t>
       </w:r>
       <w:proofErr w:type="spellEnd"/>
       <w:r>
@@ -2111,7 +4299,6 @@
       <w:pPr>
         <w:pStyle w:val="BodyText"/>
         <w:suppressAutoHyphens/>
-        <w:spacing w:line="240" w:lineRule="auto"/>
         <w:ind w:left="567" w:firstLine="0"/>
         <w:rPr>
           <w:rFonts w:ascii="Consolas" w:hAnsi="Consolas" w:cs="Consolas"/>
@@ -2124,7 +4311,6 @@
       <w:pPr>
         <w:pStyle w:val="BodyText"/>
         <w:suppressAutoHyphens/>
-        <w:spacing w:line="240" w:lineRule="auto"/>
         <w:ind w:left="567" w:firstLine="0"/>
         <w:rPr>
           <w:rFonts w:ascii="Consolas" w:hAnsi="Consolas" w:cs="Consolas"/>
@@ -2138,14 +4324,13 @@
           <w:color w:val="000000"/>
           <w:lang w:val="en-US"/>
         </w:rPr>
-        <w:t>uses</w:t>
-      </w:r>
-    </w:p>
-    <w:p>
-      <w:pPr>
-        <w:pStyle w:val="BodyText"/>
-        <w:suppressAutoHyphens/>
-        <w:spacing w:line="240" w:lineRule="auto"/>
+        <w:t>var</w:t>
+      </w:r>
+    </w:p>
+    <w:p>
+      <w:pPr>
+        <w:pStyle w:val="BodyText"/>
+        <w:suppressAutoHyphens/>
         <w:ind w:left="567" w:firstLine="0"/>
         <w:rPr>
           <w:rFonts w:ascii="Consolas" w:hAnsi="Consolas" w:cs="Consolas"/>
@@ -2159,6 +4344,78 @@
           <w:color w:val="000000"/>
           <w:lang w:val="en-US"/>
         </w:rPr>
+        <w:t xml:space="preserve">  x: double;</w:t>
+      </w:r>
+    </w:p>
+    <w:p>
+      <w:pPr>
+        <w:pStyle w:val="BodyText"/>
+        <w:suppressAutoHyphens/>
+        <w:ind w:left="567" w:firstLine="0"/>
+        <w:rPr>
+          <w:rFonts w:ascii="Consolas" w:hAnsi="Consolas" w:cs="Consolas"/>
+          <w:color w:val="000000"/>
+          <w:lang w:val="en-US"/>
+        </w:rPr>
+      </w:pPr>
+      <w:r>
+        <w:rPr>
+          <w:rFonts w:ascii="Consolas" w:hAnsi="Consolas" w:cs="Consolas"/>
+          <w:color w:val="000000"/>
+          <w:lang w:val="en-US"/>
+        </w:rPr>
+        <w:t xml:space="preserve">  n: Integer;</w:t>
+      </w:r>
+    </w:p>
+    <w:p>
+      <w:pPr>
+        <w:pStyle w:val="BodyText"/>
+        <w:suppressAutoHyphens/>
+        <w:ind w:left="567" w:firstLine="0"/>
+        <w:rPr>
+          <w:rFonts w:ascii="Consolas" w:hAnsi="Consolas" w:cs="Consolas"/>
+          <w:color w:val="000000"/>
+          <w:lang w:val="en-US"/>
+        </w:rPr>
+      </w:pPr>
+    </w:p>
+    <w:p>
+      <w:pPr>
+        <w:pStyle w:val="BodyText"/>
+        <w:suppressAutoHyphens/>
+        <w:ind w:left="567" w:firstLine="0"/>
+        <w:rPr>
+          <w:rFonts w:ascii="Consolas" w:hAnsi="Consolas" w:cs="Consolas"/>
+          <w:color w:val="000000"/>
+          <w:lang w:val="en-US"/>
+        </w:rPr>
+      </w:pPr>
+      <w:r>
+        <w:rPr>
+          <w:rFonts w:ascii="Consolas" w:hAnsi="Consolas" w:cs="Consolas"/>
+          <w:color w:val="000000"/>
+          <w:lang w:val="en-US"/>
+        </w:rPr>
+        <w:t xml:space="preserve">  k: Integer;</w:t>
+      </w:r>
+    </w:p>
+    <w:p>
+      <w:pPr>
+        <w:pStyle w:val="BodyText"/>
+        <w:suppressAutoHyphens/>
+        <w:ind w:left="567" w:firstLine="0"/>
+        <w:rPr>
+          <w:rFonts w:ascii="Consolas" w:hAnsi="Consolas" w:cs="Consolas"/>
+          <w:color w:val="000000"/>
+          <w:lang w:val="en-US"/>
+        </w:rPr>
+      </w:pPr>
+      <w:r>
+        <w:rPr>
+          <w:rFonts w:ascii="Consolas" w:hAnsi="Consolas" w:cs="Consolas"/>
+          <w:color w:val="000000"/>
+          <w:lang w:val="en-US"/>
+        </w:rPr>
         <w:t xml:space="preserve">  </w:t>
       </w:r>
       <w:proofErr w:type="spellStart"/>
@@ -2168,7 +4425,7 @@
           <w:color w:val="000000"/>
           <w:lang w:val="en-US"/>
         </w:rPr>
-        <w:t>SysUtils</w:t>
+        <w:t>xk</w:t>
       </w:r>
       <w:proofErr w:type="spellEnd"/>
       <w:r>
@@ -2177,14 +4434,13 @@
           <w:color w:val="000000"/>
           <w:lang w:val="en-US"/>
         </w:rPr>
-        <w:t>;</w:t>
-      </w:r>
-    </w:p>
-    <w:p>
-      <w:pPr>
-        <w:pStyle w:val="BodyText"/>
-        <w:suppressAutoHyphens/>
-        <w:spacing w:line="240" w:lineRule="auto"/>
+        <w:t>: Double;</w:t>
+      </w:r>
+    </w:p>
+    <w:p>
+      <w:pPr>
+        <w:pStyle w:val="BodyText"/>
+        <w:suppressAutoHyphens/>
         <w:ind w:left="567" w:firstLine="0"/>
         <w:rPr>
           <w:rFonts w:ascii="Consolas" w:hAnsi="Consolas" w:cs="Consolas"/>
@@ -2192,12 +4448,19 @@
           <w:lang w:val="en-US"/>
         </w:rPr>
       </w:pPr>
-    </w:p>
-    <w:p>
-      <w:pPr>
-        <w:pStyle w:val="BodyText"/>
-        <w:suppressAutoHyphens/>
-        <w:spacing w:line="240" w:lineRule="auto"/>
+      <w:r>
+        <w:rPr>
+          <w:rFonts w:ascii="Consolas" w:hAnsi="Consolas" w:cs="Consolas"/>
+          <w:color w:val="000000"/>
+          <w:lang w:val="en-US"/>
+        </w:rPr>
+        <w:t xml:space="preserve">  x2k1: Double;</w:t>
+      </w:r>
+    </w:p>
+    <w:p>
+      <w:pPr>
+        <w:pStyle w:val="BodyText"/>
+        <w:suppressAutoHyphens/>
         <w:ind w:left="567" w:firstLine="0"/>
         <w:rPr>
           <w:rFonts w:ascii="Consolas" w:hAnsi="Consolas" w:cs="Consolas"/>
@@ -2211,7 +4474,103 @@
           <w:color w:val="000000"/>
           <w:lang w:val="en-US"/>
         </w:rPr>
-        <w:t xml:space="preserve">function </w:t>
+        <w:t xml:space="preserve">  </w:t>
+      </w:r>
+      <w:proofErr w:type="spellStart"/>
+      <w:r>
+        <w:rPr>
+          <w:rFonts w:ascii="Consolas" w:hAnsi="Consolas" w:cs="Consolas"/>
+          <w:color w:val="000000"/>
+          <w:lang w:val="en-US"/>
+        </w:rPr>
+        <w:t>sumRes</w:t>
+      </w:r>
+      <w:proofErr w:type="spellEnd"/>
+      <w:r>
+        <w:rPr>
+          <w:rFonts w:ascii="Consolas" w:hAnsi="Consolas" w:cs="Consolas"/>
+          <w:color w:val="000000"/>
+          <w:lang w:val="en-US"/>
+        </w:rPr>
+        <w:t>: Double;</w:t>
+      </w:r>
+    </w:p>
+    <w:p>
+      <w:pPr>
+        <w:pStyle w:val="BodyText"/>
+        <w:suppressAutoHyphens/>
+        <w:ind w:left="567" w:firstLine="0"/>
+        <w:rPr>
+          <w:rFonts w:ascii="Consolas" w:hAnsi="Consolas" w:cs="Consolas"/>
+          <w:color w:val="000000"/>
+          <w:lang w:val="en-US"/>
+        </w:rPr>
+      </w:pPr>
+      <w:r>
+        <w:rPr>
+          <w:rFonts w:ascii="Consolas" w:hAnsi="Consolas" w:cs="Consolas"/>
+          <w:color w:val="000000"/>
+          <w:lang w:val="en-US"/>
+        </w:rPr>
+        <w:t xml:space="preserve">  </w:t>
+      </w:r>
+      <w:proofErr w:type="spellStart"/>
+      <w:r>
+        <w:rPr>
+          <w:rFonts w:ascii="Consolas" w:hAnsi="Consolas" w:cs="Consolas"/>
+          <w:color w:val="000000"/>
+          <w:lang w:val="en-US"/>
+        </w:rPr>
+        <w:t>cosRes</w:t>
+      </w:r>
+      <w:proofErr w:type="spellEnd"/>
+      <w:r>
+        <w:rPr>
+          <w:rFonts w:ascii="Consolas" w:hAnsi="Consolas" w:cs="Consolas"/>
+          <w:color w:val="000000"/>
+          <w:lang w:val="en-US"/>
+        </w:rPr>
+        <w:t>: Double;</w:t>
+      </w:r>
+    </w:p>
+    <w:p>
+      <w:pPr>
+        <w:pStyle w:val="BodyText"/>
+        <w:suppressAutoHyphens/>
+        <w:ind w:left="567" w:firstLine="0"/>
+        <w:rPr>
+          <w:rFonts w:ascii="Consolas" w:hAnsi="Consolas" w:cs="Consolas"/>
+          <w:color w:val="000000"/>
+          <w:lang w:val="en-US"/>
+        </w:rPr>
+      </w:pPr>
+      <w:r>
+        <w:rPr>
+          <w:rFonts w:ascii="Consolas" w:hAnsi="Consolas" w:cs="Consolas"/>
+          <w:color w:val="000000"/>
+          <w:lang w:val="en-US"/>
+        </w:rPr>
+        <w:t>begin</w:t>
+      </w:r>
+    </w:p>
+    <w:p>
+      <w:pPr>
+        <w:pStyle w:val="BodyText"/>
+        <w:suppressAutoHyphens/>
+        <w:ind w:left="567" w:firstLine="0"/>
+        <w:rPr>
+          <w:rFonts w:ascii="Consolas" w:hAnsi="Consolas" w:cs="Consolas"/>
+          <w:color w:val="000000"/>
+          <w:lang w:val="en-US"/>
+        </w:rPr>
+      </w:pPr>
+      <w:r>
+        <w:rPr>
+          <w:rFonts w:ascii="Consolas" w:hAnsi="Consolas" w:cs="Consolas"/>
+          <w:color w:val="000000"/>
+          <w:lang w:val="en-US"/>
+        </w:rPr>
+        <w:t xml:space="preserve">  </w:t>
       </w:r>
       <w:proofErr w:type="gramStart"/>
       <w:r>
@@ -2220,7 +4579,7 @@
           <w:color w:val="000000"/>
           <w:lang w:val="en-US"/>
         </w:rPr>
-        <w:t>solution(</w:t>
+        <w:t>x :</w:t>
       </w:r>
       <w:proofErr w:type="gramEnd"/>
       <w:r>
@@ -2229,14 +4588,13 @@
           <w:color w:val="000000"/>
           <w:lang w:val="en-US"/>
         </w:rPr>
-        <w:t>x: Double; n: Integer): Double;</w:t>
-      </w:r>
-    </w:p>
-    <w:p>
-      <w:pPr>
-        <w:pStyle w:val="BodyText"/>
-        <w:suppressAutoHyphens/>
-        <w:spacing w:line="240" w:lineRule="auto"/>
+        <w:t>= 0.6;</w:t>
+      </w:r>
+    </w:p>
+    <w:p>
+      <w:pPr>
+        <w:pStyle w:val="BodyText"/>
+        <w:suppressAutoHyphens/>
         <w:ind w:left="567" w:firstLine="0"/>
         <w:rPr>
           <w:rFonts w:ascii="Consolas" w:hAnsi="Consolas" w:cs="Consolas"/>
@@ -2244,20 +4602,11 @@
           <w:lang w:val="en-US"/>
         </w:rPr>
       </w:pPr>
-      <w:r>
-        <w:rPr>
-          <w:rFonts w:ascii="Consolas" w:hAnsi="Consolas" w:cs="Consolas"/>
-          <w:color w:val="000000"/>
-          <w:lang w:val="en-US"/>
-        </w:rPr>
-        <w:t>var</w:t>
-      </w:r>
-    </w:p>
-    <w:p>
-      <w:pPr>
-        <w:pStyle w:val="BodyText"/>
-        <w:suppressAutoHyphens/>
-        <w:spacing w:line="240" w:lineRule="auto"/>
+    </w:p>
+    <w:p>
+      <w:pPr>
+        <w:pStyle w:val="BodyText"/>
+        <w:suppressAutoHyphens/>
         <w:ind w:left="567" w:firstLine="0"/>
         <w:rPr>
           <w:rFonts w:ascii="Consolas" w:hAnsi="Consolas" w:cs="Consolas"/>
@@ -2271,32 +4620,13 @@
           <w:color w:val="000000"/>
           <w:lang w:val="en-US"/>
         </w:rPr>
-        <w:tab/>
-      </w:r>
-      <w:proofErr w:type="spellStart"/>
-      <w:r>
-        <w:rPr>
-          <w:rFonts w:ascii="Consolas" w:hAnsi="Consolas" w:cs="Consolas"/>
-          <w:color w:val="000000"/>
-          <w:lang w:val="en-US"/>
-        </w:rPr>
-        <w:t>powXS</w:t>
-      </w:r>
-      <w:proofErr w:type="spellEnd"/>
-      <w:r>
-        <w:rPr>
-          <w:rFonts w:ascii="Consolas" w:hAnsi="Consolas" w:cs="Consolas"/>
-          <w:color w:val="000000"/>
-          <w:lang w:val="en-US"/>
-        </w:rPr>
-        <w:t>: Double;</w:t>
-      </w:r>
-    </w:p>
-    <w:p>
-      <w:pPr>
-        <w:pStyle w:val="BodyText"/>
-        <w:suppressAutoHyphens/>
-        <w:spacing w:line="240" w:lineRule="auto"/>
+        <w:t xml:space="preserve">  while x &lt;= 1.1 + 1/1e6 do</w:t>
+      </w:r>
+    </w:p>
+    <w:p>
+      <w:pPr>
+        <w:pStyle w:val="BodyText"/>
+        <w:suppressAutoHyphens/>
         <w:ind w:left="567" w:firstLine="0"/>
         <w:rPr>
           <w:rFonts w:ascii="Consolas" w:hAnsi="Consolas" w:cs="Consolas"/>
@@ -2310,15 +4640,13 @@
           <w:color w:val="000000"/>
           <w:lang w:val="en-US"/>
         </w:rPr>
-        <w:tab/>
-        <w:t>res: Double;</w:t>
-      </w:r>
-    </w:p>
-    <w:p>
-      <w:pPr>
-        <w:pStyle w:val="BodyText"/>
-        <w:suppressAutoHyphens/>
-        <w:spacing w:line="240" w:lineRule="auto"/>
+        <w:t xml:space="preserve">  begin</w:t>
+      </w:r>
+    </w:p>
+    <w:p>
+      <w:pPr>
+        <w:pStyle w:val="BodyText"/>
+        <w:suppressAutoHyphens/>
         <w:ind w:left="567" w:firstLine="0"/>
         <w:rPr>
           <w:rFonts w:ascii="Consolas" w:hAnsi="Consolas" w:cs="Consolas"/>
@@ -2332,119 +4660,7 @@
           <w:color w:val="000000"/>
           <w:lang w:val="en-US"/>
         </w:rPr>
-        <w:tab/>
-      </w:r>
-      <w:proofErr w:type="spellStart"/>
-      <w:r>
-        <w:rPr>
-          <w:rFonts w:ascii="Consolas" w:hAnsi="Consolas" w:cs="Consolas"/>
-          <w:color w:val="000000"/>
-          <w:lang w:val="en-US"/>
-        </w:rPr>
-        <w:t>cnt</w:t>
-      </w:r>
-      <w:proofErr w:type="spellEnd"/>
-      <w:r>
-        <w:rPr>
-          <w:rFonts w:ascii="Consolas" w:hAnsi="Consolas" w:cs="Consolas"/>
-          <w:color w:val="000000"/>
-          <w:lang w:val="en-US"/>
-        </w:rPr>
-        <w:t>: Integer;</w:t>
-      </w:r>
-    </w:p>
-    <w:p>
-      <w:pPr>
-        <w:pStyle w:val="BodyText"/>
-        <w:suppressAutoHyphens/>
-        <w:spacing w:line="240" w:lineRule="auto"/>
-        <w:ind w:left="567" w:firstLine="0"/>
-        <w:rPr>
-          <w:rFonts w:ascii="Consolas" w:hAnsi="Consolas" w:cs="Consolas"/>
-          <w:color w:val="000000"/>
-          <w:lang w:val="en-US"/>
-        </w:rPr>
-      </w:pPr>
-      <w:r>
-        <w:rPr>
-          <w:rFonts w:ascii="Consolas" w:hAnsi="Consolas" w:cs="Consolas"/>
-          <w:color w:val="000000"/>
-          <w:lang w:val="en-US"/>
-        </w:rPr>
-        <w:t>begin</w:t>
-      </w:r>
-    </w:p>
-    <w:p>
-      <w:pPr>
-        <w:pStyle w:val="BodyText"/>
-        <w:suppressAutoHyphens/>
-        <w:spacing w:line="240" w:lineRule="auto"/>
-        <w:ind w:left="567" w:firstLine="0"/>
-        <w:rPr>
-          <w:rFonts w:ascii="Consolas" w:hAnsi="Consolas" w:cs="Consolas"/>
-          <w:color w:val="000000"/>
-          <w:lang w:val="en-US"/>
-        </w:rPr>
-      </w:pPr>
-      <w:r>
-        <w:rPr>
-          <w:rFonts w:ascii="Consolas" w:hAnsi="Consolas" w:cs="Consolas"/>
-          <w:color w:val="000000"/>
-          <w:lang w:val="en-US"/>
-        </w:rPr>
-        <w:tab/>
-        <w:t>if (x &lt; 0) then</w:t>
-      </w:r>
-    </w:p>
-    <w:p>
-      <w:pPr>
-        <w:pStyle w:val="BodyText"/>
-        <w:suppressAutoHyphens/>
-        <w:spacing w:line="240" w:lineRule="auto"/>
-        <w:ind w:left="567" w:firstLine="0"/>
-        <w:rPr>
-          <w:rFonts w:ascii="Consolas" w:hAnsi="Consolas" w:cs="Consolas"/>
-          <w:color w:val="000000"/>
-          <w:lang w:val="en-US"/>
-        </w:rPr>
-      </w:pPr>
-      <w:r>
-        <w:rPr>
-          <w:rFonts w:ascii="Consolas" w:hAnsi="Consolas" w:cs="Consolas"/>
-          <w:color w:val="000000"/>
-          <w:lang w:val="en-US"/>
-        </w:rPr>
-        <w:tab/>
-        <w:t>begin</w:t>
-      </w:r>
-    </w:p>
-    <w:p>
-      <w:pPr>
-        <w:pStyle w:val="BodyText"/>
-        <w:suppressAutoHyphens/>
-        <w:spacing w:line="240" w:lineRule="auto"/>
-        <w:ind w:left="567" w:firstLine="0"/>
-        <w:rPr>
-          <w:rFonts w:ascii="Consolas" w:hAnsi="Consolas" w:cs="Consolas"/>
-          <w:color w:val="000000"/>
-          <w:lang w:val="en-US"/>
-        </w:rPr>
-      </w:pPr>
-      <w:r>
-        <w:rPr>
-          <w:rFonts w:ascii="Consolas" w:hAnsi="Consolas" w:cs="Consolas"/>
-          <w:color w:val="000000"/>
-          <w:lang w:val="en-US"/>
-        </w:rPr>
-        <w:tab/>
-      </w:r>
-      <w:r>
-        <w:rPr>
-          <w:rFonts w:ascii="Consolas" w:hAnsi="Consolas" w:cs="Consolas"/>
-          <w:color w:val="000000"/>
-          <w:lang w:val="en-US"/>
-        </w:rPr>
-        <w:tab/>
+        <w:t xml:space="preserve">    </w:t>
       </w:r>
       <w:proofErr w:type="spellStart"/>
       <w:proofErr w:type="gramStart"/>
@@ -2454,7 +4670,7 @@
           <w:color w:val="000000"/>
           <w:lang w:val="en-US"/>
         </w:rPr>
-        <w:t>WriteLn</w:t>
+        <w:t>sumRes</w:t>
       </w:r>
       <w:proofErr w:type="spellEnd"/>
       <w:r>
@@ -2463,7 +4679,7 @@
           <w:color w:val="000000"/>
           <w:lang w:val="en-US"/>
         </w:rPr>
-        <w:t>(</w:t>
+        <w:t xml:space="preserve"> :</w:t>
       </w:r>
       <w:proofErr w:type="gramEnd"/>
       <w:r>
@@ -2472,14 +4688,13 @@
           <w:color w:val="000000"/>
           <w:lang w:val="en-US"/>
         </w:rPr>
-        <w:t>'x must be &gt;= 0')</w:t>
-      </w:r>
-    </w:p>
-    <w:p>
-      <w:pPr>
-        <w:pStyle w:val="BodyText"/>
-        <w:suppressAutoHyphens/>
-        <w:spacing w:line="240" w:lineRule="auto"/>
+        <w:t>= 0;</w:t>
+      </w:r>
+    </w:p>
+    <w:p>
+      <w:pPr>
+        <w:pStyle w:val="BodyText"/>
+        <w:suppressAutoHyphens/>
         <w:ind w:left="567" w:firstLine="0"/>
         <w:rPr>
           <w:rFonts w:ascii="Consolas" w:hAnsi="Consolas" w:cs="Consolas"/>
@@ -2493,15 +4708,31 @@
           <w:color w:val="000000"/>
           <w:lang w:val="en-US"/>
         </w:rPr>
-        <w:tab/>
-        <w:t>end</w:t>
-      </w:r>
-    </w:p>
-    <w:p>
-      <w:pPr>
-        <w:pStyle w:val="BodyText"/>
-        <w:suppressAutoHyphens/>
-        <w:spacing w:line="240" w:lineRule="auto"/>
+        <w:t xml:space="preserve">    </w:t>
+      </w:r>
+      <w:proofErr w:type="gramStart"/>
+      <w:r>
+        <w:rPr>
+          <w:rFonts w:ascii="Consolas" w:hAnsi="Consolas" w:cs="Consolas"/>
+          <w:color w:val="000000"/>
+          <w:lang w:val="en-US"/>
+        </w:rPr>
+        <w:t>n :</w:t>
+      </w:r>
+      <w:proofErr w:type="gramEnd"/>
+      <w:r>
+        <w:rPr>
+          <w:rFonts w:ascii="Consolas" w:hAnsi="Consolas" w:cs="Consolas"/>
+          <w:color w:val="000000"/>
+          <w:lang w:val="en-US"/>
+        </w:rPr>
+        <w:t>= 10;</w:t>
+      </w:r>
+    </w:p>
+    <w:p>
+      <w:pPr>
+        <w:pStyle w:val="BodyText"/>
+        <w:suppressAutoHyphens/>
         <w:ind w:left="567" w:firstLine="0"/>
         <w:rPr>
           <w:rFonts w:ascii="Consolas" w:hAnsi="Consolas" w:cs="Consolas"/>
@@ -2509,21 +4740,11 @@
           <w:lang w:val="en-US"/>
         </w:rPr>
       </w:pPr>
-      <w:r>
-        <w:rPr>
-          <w:rFonts w:ascii="Consolas" w:hAnsi="Consolas" w:cs="Consolas"/>
-          <w:color w:val="000000"/>
-          <w:lang w:val="en-US"/>
-        </w:rPr>
-        <w:tab/>
-        <w:t>else</w:t>
-      </w:r>
-    </w:p>
-    <w:p>
-      <w:pPr>
-        <w:pStyle w:val="BodyText"/>
-        <w:suppressAutoHyphens/>
-        <w:spacing w:line="240" w:lineRule="auto"/>
+    </w:p>
+    <w:p>
+      <w:pPr>
+        <w:pStyle w:val="BodyText"/>
+        <w:suppressAutoHyphens/>
         <w:ind w:left="567" w:firstLine="0"/>
         <w:rPr>
           <w:rFonts w:ascii="Consolas" w:hAnsi="Consolas" w:cs="Consolas"/>
@@ -2537,15 +4758,13 @@
           <w:color w:val="000000"/>
           <w:lang w:val="en-US"/>
         </w:rPr>
-        <w:tab/>
-        <w:t>begin</w:t>
-      </w:r>
-    </w:p>
-    <w:p>
-      <w:pPr>
-        <w:pStyle w:val="BodyText"/>
-        <w:suppressAutoHyphens/>
-        <w:spacing w:line="240" w:lineRule="auto"/>
+        <w:t xml:space="preserve">    while n &lt;= 15 do</w:t>
+      </w:r>
+    </w:p>
+    <w:p>
+      <w:pPr>
+        <w:pStyle w:val="BodyText"/>
+        <w:suppressAutoHyphens/>
         <w:ind w:left="567" w:firstLine="0"/>
         <w:rPr>
           <w:rFonts w:ascii="Consolas" w:hAnsi="Consolas" w:cs="Consolas"/>
@@ -2559,15 +4778,65 @@
           <w:color w:val="000000"/>
           <w:lang w:val="en-US"/>
         </w:rPr>
-        <w:tab/>
-      </w:r>
-      <w:r>
-        <w:rPr>
-          <w:rFonts w:ascii="Consolas" w:hAnsi="Consolas" w:cs="Consolas"/>
-          <w:color w:val="000000"/>
-          <w:lang w:val="en-US"/>
-        </w:rPr>
-        <w:tab/>
+        <w:t xml:space="preserve">    begin</w:t>
+      </w:r>
+    </w:p>
+    <w:p>
+      <w:pPr>
+        <w:pStyle w:val="BodyText"/>
+        <w:suppressAutoHyphens/>
+        <w:ind w:left="567" w:firstLine="0"/>
+        <w:rPr>
+          <w:rFonts w:ascii="Consolas" w:hAnsi="Consolas" w:cs="Consolas"/>
+          <w:color w:val="000000"/>
+          <w:lang w:val="en-US"/>
+        </w:rPr>
+      </w:pPr>
+      <w:r>
+        <w:rPr>
+          <w:rFonts w:ascii="Consolas" w:hAnsi="Consolas" w:cs="Consolas"/>
+          <w:color w:val="000000"/>
+          <w:lang w:val="en-US"/>
+        </w:rPr>
+        <w:t xml:space="preserve">      </w:t>
+      </w:r>
+      <w:proofErr w:type="gramStart"/>
+      <w:r>
+        <w:rPr>
+          <w:rFonts w:ascii="Consolas" w:hAnsi="Consolas" w:cs="Consolas"/>
+          <w:color w:val="000000"/>
+          <w:lang w:val="en-US"/>
+        </w:rPr>
+        <w:t>k :</w:t>
+      </w:r>
+      <w:proofErr w:type="gramEnd"/>
+      <w:r>
+        <w:rPr>
+          <w:rFonts w:ascii="Consolas" w:hAnsi="Consolas" w:cs="Consolas"/>
+          <w:color w:val="000000"/>
+          <w:lang w:val="en-US"/>
+        </w:rPr>
+        <w:t>= 1;</w:t>
+      </w:r>
+    </w:p>
+    <w:p>
+      <w:pPr>
+        <w:pStyle w:val="BodyText"/>
+        <w:suppressAutoHyphens/>
+        <w:ind w:left="567" w:firstLine="0"/>
+        <w:rPr>
+          <w:rFonts w:ascii="Consolas" w:hAnsi="Consolas" w:cs="Consolas"/>
+          <w:color w:val="000000"/>
+          <w:lang w:val="en-US"/>
+        </w:rPr>
+      </w:pPr>
+      <w:r>
+        <w:rPr>
+          <w:rFonts w:ascii="Consolas" w:hAnsi="Consolas" w:cs="Consolas"/>
+          <w:color w:val="000000"/>
+          <w:lang w:val="en-US"/>
+        </w:rPr>
+        <w:t xml:space="preserve">      </w:t>
       </w:r>
       <w:proofErr w:type="spellStart"/>
       <w:proofErr w:type="gramStart"/>
@@ -2577,7 +4846,7 @@
           <w:color w:val="000000"/>
           <w:lang w:val="en-US"/>
         </w:rPr>
-        <w:t>powXS</w:t>
+        <w:t>xk</w:t>
       </w:r>
       <w:proofErr w:type="spellEnd"/>
       <w:r>
@@ -2595,14 +4864,13 @@
           <w:color w:val="000000"/>
           <w:lang w:val="en-US"/>
         </w:rPr>
-        <w:t xml:space="preserve">= x * x; </w:t>
-      </w:r>
-    </w:p>
-    <w:p>
-      <w:pPr>
-        <w:pStyle w:val="BodyText"/>
-        <w:suppressAutoHyphens/>
-        <w:spacing w:line="240" w:lineRule="auto"/>
+        <w:t>= x;</w:t>
+      </w:r>
+    </w:p>
+    <w:p>
+      <w:pPr>
+        <w:pStyle w:val="BodyText"/>
+        <w:suppressAutoHyphens/>
         <w:ind w:left="567" w:firstLine="0"/>
         <w:rPr>
           <w:rFonts w:ascii="Consolas" w:hAnsi="Consolas" w:cs="Consolas"/>
@@ -2616,15 +4884,7 @@
           <w:color w:val="000000"/>
           <w:lang w:val="en-US"/>
         </w:rPr>
-        <w:tab/>
-      </w:r>
-      <w:r>
-        <w:rPr>
-          <w:rFonts w:ascii="Consolas" w:hAnsi="Consolas" w:cs="Consolas"/>
-          <w:color w:val="000000"/>
-          <w:lang w:val="en-US"/>
-        </w:rPr>
-        <w:tab/>
+        <w:t xml:space="preserve">      x2k</w:t>
       </w:r>
       <w:proofErr w:type="gramStart"/>
       <w:r>
@@ -2633,7 +4893,7 @@
           <w:color w:val="000000"/>
           <w:lang w:val="en-US"/>
         </w:rPr>
-        <w:t>res :</w:t>
+        <w:t>1 :</w:t>
       </w:r>
       <w:proofErr w:type="gramEnd"/>
       <w:r>
@@ -2642,32 +4902,13 @@
           <w:color w:val="000000"/>
           <w:lang w:val="en-US"/>
         </w:rPr>
-        <w:t xml:space="preserve">= </w:t>
-      </w:r>
-      <w:proofErr w:type="spellStart"/>
-      <w:r>
-        <w:rPr>
-          <w:rFonts w:ascii="Consolas" w:hAnsi="Consolas" w:cs="Consolas"/>
-          <w:color w:val="000000"/>
-          <w:lang w:val="en-US"/>
-        </w:rPr>
-        <w:t>powXS</w:t>
-      </w:r>
-      <w:proofErr w:type="spellEnd"/>
-      <w:r>
-        <w:rPr>
-          <w:rFonts w:ascii="Consolas" w:hAnsi="Consolas" w:cs="Consolas"/>
-          <w:color w:val="000000"/>
-          <w:lang w:val="en-US"/>
-        </w:rPr>
-        <w:t xml:space="preserve"> / (Exp(Ln(x) / 3) + 1);</w:t>
-      </w:r>
-    </w:p>
-    <w:p>
-      <w:pPr>
-        <w:pStyle w:val="BodyText"/>
-        <w:suppressAutoHyphens/>
-        <w:spacing w:line="240" w:lineRule="auto"/>
+        <w:t>= x;</w:t>
+      </w:r>
+    </w:p>
+    <w:p>
+      <w:pPr>
+        <w:pStyle w:val="BodyText"/>
+        <w:suppressAutoHyphens/>
         <w:ind w:left="567" w:firstLine="0"/>
         <w:rPr>
           <w:rFonts w:ascii="Consolas" w:hAnsi="Consolas" w:cs="Consolas"/>
@@ -2675,21 +4916,25 @@
           <w:lang w:val="en-US"/>
         </w:rPr>
       </w:pPr>
-      <w:r>
-        <w:rPr>
-          <w:rFonts w:ascii="Consolas" w:hAnsi="Consolas" w:cs="Consolas"/>
-          <w:color w:val="000000"/>
-          <w:lang w:val="en-US"/>
-        </w:rPr>
-        <w:tab/>
-      </w:r>
-      <w:r>
-        <w:rPr>
-          <w:rFonts w:ascii="Consolas" w:hAnsi="Consolas" w:cs="Consolas"/>
-          <w:color w:val="000000"/>
-          <w:lang w:val="en-US"/>
-        </w:rPr>
-        <w:tab/>
+    </w:p>
+    <w:p>
+      <w:pPr>
+        <w:pStyle w:val="BodyText"/>
+        <w:suppressAutoHyphens/>
+        <w:ind w:left="567" w:firstLine="0"/>
+        <w:rPr>
+          <w:rFonts w:ascii="Consolas" w:hAnsi="Consolas" w:cs="Consolas"/>
+          <w:color w:val="000000"/>
+          <w:lang w:val="en-US"/>
+        </w:rPr>
+      </w:pPr>
+      <w:r>
+        <w:rPr>
+          <w:rFonts w:ascii="Consolas" w:hAnsi="Consolas" w:cs="Consolas"/>
+          <w:color w:val="000000"/>
+          <w:lang w:val="en-US"/>
+        </w:rPr>
+        <w:t xml:space="preserve">      </w:t>
       </w:r>
       <w:proofErr w:type="spellStart"/>
       <w:proofErr w:type="gramStart"/>
@@ -2699,7 +4944,7 @@
           <w:color w:val="000000"/>
           <w:lang w:val="en-US"/>
         </w:rPr>
-        <w:t>cnt</w:t>
+        <w:t>cosRes</w:t>
       </w:r>
       <w:proofErr w:type="spellEnd"/>
       <w:r>
@@ -2717,14 +4962,13 @@
           <w:color w:val="000000"/>
           <w:lang w:val="en-US"/>
         </w:rPr>
-        <w:t>= 0;</w:t>
-      </w:r>
-    </w:p>
-    <w:p>
-      <w:pPr>
-        <w:pStyle w:val="BodyText"/>
-        <w:suppressAutoHyphens/>
-        <w:spacing w:line="240" w:lineRule="auto"/>
+        <w:t>= Cos(x / n * PI);</w:t>
+      </w:r>
+    </w:p>
+    <w:p>
+      <w:pPr>
+        <w:pStyle w:val="BodyText"/>
+        <w:suppressAutoHyphens/>
         <w:ind w:left="567" w:firstLine="0"/>
         <w:rPr>
           <w:rFonts w:ascii="Consolas" w:hAnsi="Consolas" w:cs="Consolas"/>
@@ -2737,7 +4981,6 @@
       <w:pPr>
         <w:pStyle w:val="BodyText"/>
         <w:suppressAutoHyphens/>
-        <w:spacing w:line="240" w:lineRule="auto"/>
         <w:ind w:left="567" w:firstLine="0"/>
         <w:rPr>
           <w:rFonts w:ascii="Consolas" w:hAnsi="Consolas" w:cs="Consolas"/>
@@ -2751,41 +4994,13 @@
           <w:color w:val="000000"/>
           <w:lang w:val="en-US"/>
         </w:rPr>
-        <w:tab/>
-      </w:r>
-      <w:r>
-        <w:rPr>
-          <w:rFonts w:ascii="Consolas" w:hAnsi="Consolas" w:cs="Consolas"/>
-          <w:color w:val="000000"/>
-          <w:lang w:val="en-US"/>
-        </w:rPr>
-        <w:tab/>
-        <w:t xml:space="preserve">while (n - </w:t>
-      </w:r>
-      <w:proofErr w:type="spellStart"/>
-      <w:r>
-        <w:rPr>
-          <w:rFonts w:ascii="Consolas" w:hAnsi="Consolas" w:cs="Consolas"/>
-          <w:color w:val="000000"/>
-          <w:lang w:val="en-US"/>
-        </w:rPr>
-        <w:t>cnt</w:t>
-      </w:r>
-      <w:proofErr w:type="spellEnd"/>
-      <w:r>
-        <w:rPr>
-          <w:rFonts w:ascii="Consolas" w:hAnsi="Consolas" w:cs="Consolas"/>
-          <w:color w:val="000000"/>
-          <w:lang w:val="en-US"/>
-        </w:rPr>
-        <w:t xml:space="preserve"> &gt;= 3) do</w:t>
-      </w:r>
-    </w:p>
-    <w:p>
-      <w:pPr>
-        <w:pStyle w:val="BodyText"/>
-        <w:suppressAutoHyphens/>
-        <w:spacing w:line="240" w:lineRule="auto"/>
+        <w:t xml:space="preserve">      if n = 10 then</w:t>
+      </w:r>
+    </w:p>
+    <w:p>
+      <w:pPr>
+        <w:pStyle w:val="BodyText"/>
+        <w:suppressAutoHyphens/>
         <w:ind w:left="567" w:firstLine="0"/>
         <w:rPr>
           <w:rFonts w:ascii="Consolas" w:hAnsi="Consolas" w:cs="Consolas"/>
@@ -2799,23 +5014,13 @@
           <w:color w:val="000000"/>
           <w:lang w:val="en-US"/>
         </w:rPr>
-        <w:tab/>
-      </w:r>
-      <w:r>
-        <w:rPr>
-          <w:rFonts w:ascii="Consolas" w:hAnsi="Consolas" w:cs="Consolas"/>
-          <w:color w:val="000000"/>
-          <w:lang w:val="en-US"/>
-        </w:rPr>
-        <w:tab/>
-        <w:t>begin</w:t>
-      </w:r>
-    </w:p>
-    <w:p>
-      <w:pPr>
-        <w:pStyle w:val="BodyText"/>
-        <w:suppressAutoHyphens/>
-        <w:spacing w:line="240" w:lineRule="auto"/>
+        <w:t xml:space="preserve">      begin</w:t>
+      </w:r>
+    </w:p>
+    <w:p>
+      <w:pPr>
+        <w:pStyle w:val="BodyText"/>
+        <w:suppressAutoHyphens/>
         <w:ind w:left="567" w:firstLine="0"/>
         <w:rPr>
           <w:rFonts w:ascii="Consolas" w:hAnsi="Consolas" w:cs="Consolas"/>
@@ -2829,23 +5034,47 @@
           <w:color w:val="000000"/>
           <w:lang w:val="en-US"/>
         </w:rPr>
-        <w:tab/>
-      </w:r>
-      <w:r>
-        <w:rPr>
-          <w:rFonts w:ascii="Consolas" w:hAnsi="Consolas" w:cs="Consolas"/>
-          <w:color w:val="000000"/>
-          <w:lang w:val="en-US"/>
-        </w:rPr>
-        <w:tab/>
-      </w:r>
-      <w:r>
-        <w:rPr>
-          <w:rFonts w:ascii="Consolas" w:hAnsi="Consolas" w:cs="Consolas"/>
-          <w:color w:val="000000"/>
-          <w:lang w:val="en-US"/>
-        </w:rPr>
-        <w:tab/>
+        <w:t xml:space="preserve">        while k &lt;= n do</w:t>
+      </w:r>
+    </w:p>
+    <w:p>
+      <w:pPr>
+        <w:pStyle w:val="BodyText"/>
+        <w:suppressAutoHyphens/>
+        <w:ind w:left="567" w:firstLine="0"/>
+        <w:rPr>
+          <w:rFonts w:ascii="Consolas" w:hAnsi="Consolas" w:cs="Consolas"/>
+          <w:color w:val="000000"/>
+          <w:lang w:val="en-US"/>
+        </w:rPr>
+      </w:pPr>
+      <w:r>
+        <w:rPr>
+          <w:rFonts w:ascii="Consolas" w:hAnsi="Consolas" w:cs="Consolas"/>
+          <w:color w:val="000000"/>
+          <w:lang w:val="en-US"/>
+        </w:rPr>
+        <w:t xml:space="preserve">        begin</w:t>
+      </w:r>
+    </w:p>
+    <w:p>
+      <w:pPr>
+        <w:pStyle w:val="BodyText"/>
+        <w:suppressAutoHyphens/>
+        <w:ind w:left="567" w:firstLine="0"/>
+        <w:rPr>
+          <w:rFonts w:ascii="Consolas" w:hAnsi="Consolas" w:cs="Consolas"/>
+          <w:color w:val="000000"/>
+          <w:lang w:val="en-US"/>
+        </w:rPr>
+      </w:pPr>
+      <w:r>
+        <w:rPr>
+          <w:rFonts w:ascii="Consolas" w:hAnsi="Consolas" w:cs="Consolas"/>
+          <w:color w:val="000000"/>
+          <w:lang w:val="en-US"/>
+        </w:rPr>
+        <w:t xml:space="preserve">          </w:t>
       </w:r>
       <w:proofErr w:type="spellStart"/>
       <w:proofErr w:type="gramStart"/>
@@ -2855,7 +5084,7 @@
           <w:color w:val="000000"/>
           <w:lang w:val="en-US"/>
         </w:rPr>
-        <w:t>cnt</w:t>
+        <w:t>sumRes</w:t>
       </w:r>
       <w:proofErr w:type="spellEnd"/>
       <w:r>
@@ -2882,7 +5111,7 @@
           <w:color w:val="000000"/>
           <w:lang w:val="en-US"/>
         </w:rPr>
-        <w:t>cnt</w:t>
+        <w:t>sumRes</w:t>
       </w:r>
       <w:proofErr w:type="spellEnd"/>
       <w:r>
@@ -2891,14 +5120,31 @@
           <w:color w:val="000000"/>
           <w:lang w:val="en-US"/>
         </w:rPr>
-        <w:t xml:space="preserve"> + 1;</w:t>
-      </w:r>
-    </w:p>
-    <w:p>
-      <w:pPr>
-        <w:pStyle w:val="BodyText"/>
-        <w:suppressAutoHyphens/>
-        <w:spacing w:line="240" w:lineRule="auto"/>
+        <w:t xml:space="preserve"> + Exp(2/3 - k) / sqrt(</w:t>
+      </w:r>
+      <w:proofErr w:type="spellStart"/>
+      <w:r>
+        <w:rPr>
+          <w:rFonts w:ascii="Consolas" w:hAnsi="Consolas" w:cs="Consolas"/>
+          <w:color w:val="000000"/>
+          <w:lang w:val="en-US"/>
+        </w:rPr>
+        <w:t>xk</w:t>
+      </w:r>
+      <w:proofErr w:type="spellEnd"/>
+      <w:r>
+        <w:rPr>
+          <w:rFonts w:ascii="Consolas" w:hAnsi="Consolas" w:cs="Consolas"/>
+          <w:color w:val="000000"/>
+          <w:lang w:val="en-US"/>
+        </w:rPr>
+        <w:t xml:space="preserve"> + x2k1);</w:t>
+      </w:r>
+    </w:p>
+    <w:p>
+      <w:pPr>
+        <w:pStyle w:val="BodyText"/>
+        <w:suppressAutoHyphens/>
         <w:ind w:left="567" w:firstLine="0"/>
         <w:rPr>
           <w:rFonts w:ascii="Consolas" w:hAnsi="Consolas" w:cs="Consolas"/>
@@ -2912,23 +5158,7 @@
           <w:color w:val="000000"/>
           <w:lang w:val="en-US"/>
         </w:rPr>
-        <w:tab/>
-      </w:r>
-      <w:r>
-        <w:rPr>
-          <w:rFonts w:ascii="Consolas" w:hAnsi="Consolas" w:cs="Consolas"/>
-          <w:color w:val="000000"/>
-          <w:lang w:val="en-US"/>
-        </w:rPr>
-        <w:tab/>
-      </w:r>
-      <w:r>
-        <w:rPr>
-          <w:rFonts w:ascii="Consolas" w:hAnsi="Consolas" w:cs="Consolas"/>
-          <w:color w:val="000000"/>
-          <w:lang w:val="en-US"/>
-        </w:rPr>
-        <w:tab/>
+        <w:t xml:space="preserve">          </w:t>
       </w:r>
       <w:proofErr w:type="spellStart"/>
       <w:proofErr w:type="gramStart"/>
@@ -2938,7 +5168,7 @@
           <w:color w:val="000000"/>
           <w:lang w:val="en-US"/>
         </w:rPr>
-        <w:t>powXS</w:t>
+        <w:t>xk</w:t>
       </w:r>
       <w:proofErr w:type="spellEnd"/>
       <w:r>
@@ -2965,7 +5195,7 @@
           <w:color w:val="000000"/>
           <w:lang w:val="en-US"/>
         </w:rPr>
-        <w:t>powXS</w:t>
+        <w:t>xk</w:t>
       </w:r>
       <w:proofErr w:type="spellEnd"/>
       <w:r>
@@ -2981,7 +5211,6 @@
       <w:pPr>
         <w:pStyle w:val="BodyText"/>
         <w:suppressAutoHyphens/>
-        <w:spacing w:line="240" w:lineRule="auto"/>
         <w:ind w:left="567" w:firstLine="0"/>
         <w:rPr>
           <w:rFonts w:ascii="Consolas" w:hAnsi="Consolas" w:cs="Consolas"/>
@@ -2995,23 +5224,7 @@
           <w:color w:val="000000"/>
           <w:lang w:val="en-US"/>
         </w:rPr>
-        <w:tab/>
-      </w:r>
-      <w:r>
-        <w:rPr>
-          <w:rFonts w:ascii="Consolas" w:hAnsi="Consolas" w:cs="Consolas"/>
-          <w:color w:val="000000"/>
-          <w:lang w:val="en-US"/>
-        </w:rPr>
-        <w:tab/>
-      </w:r>
-      <w:r>
-        <w:rPr>
-          <w:rFonts w:ascii="Consolas" w:hAnsi="Consolas" w:cs="Consolas"/>
-          <w:color w:val="000000"/>
-          <w:lang w:val="en-US"/>
-        </w:rPr>
-        <w:tab/>
+        <w:t xml:space="preserve">          x2k</w:t>
       </w:r>
       <w:proofErr w:type="gramStart"/>
       <w:r>
@@ -3020,7 +5233,7 @@
           <w:color w:val="000000"/>
           <w:lang w:val="en-US"/>
         </w:rPr>
-        <w:t>res :</w:t>
+        <w:t>1 :</w:t>
       </w:r>
       <w:proofErr w:type="gramEnd"/>
       <w:r>
@@ -3029,50 +5242,13 @@
           <w:color w:val="000000"/>
           <w:lang w:val="en-US"/>
         </w:rPr>
-        <w:t xml:space="preserve">= </w:t>
-      </w:r>
-      <w:proofErr w:type="spellStart"/>
-      <w:r>
-        <w:rPr>
-          <w:rFonts w:ascii="Consolas" w:hAnsi="Consolas" w:cs="Consolas"/>
-          <w:color w:val="000000"/>
-          <w:lang w:val="en-US"/>
-        </w:rPr>
-        <w:t>powXS</w:t>
-      </w:r>
-      <w:proofErr w:type="spellEnd"/>
-      <w:r>
-        <w:rPr>
-          <w:rFonts w:ascii="Consolas" w:hAnsi="Consolas" w:cs="Consolas"/>
-          <w:color w:val="000000"/>
-          <w:lang w:val="en-US"/>
-        </w:rPr>
-        <w:t xml:space="preserve"> / (Exp(Ln(x) / (</w:t>
-      </w:r>
-      <w:proofErr w:type="spellStart"/>
-      <w:r>
-        <w:rPr>
-          <w:rFonts w:ascii="Consolas" w:hAnsi="Consolas" w:cs="Consolas"/>
-          <w:color w:val="000000"/>
-          <w:lang w:val="en-US"/>
-        </w:rPr>
-        <w:t>cnt</w:t>
-      </w:r>
-      <w:proofErr w:type="spellEnd"/>
-      <w:r>
-        <w:rPr>
-          <w:rFonts w:ascii="Consolas" w:hAnsi="Consolas" w:cs="Consolas"/>
-          <w:color w:val="000000"/>
-          <w:lang w:val="en-US"/>
-        </w:rPr>
-        <w:t xml:space="preserve"> + 2)) + res)</w:t>
-      </w:r>
-    </w:p>
-    <w:p>
-      <w:pPr>
-        <w:pStyle w:val="BodyText"/>
-        <w:suppressAutoHyphens/>
-        <w:spacing w:line="240" w:lineRule="auto"/>
+        <w:t>= x2k1 * x * x;</w:t>
+      </w:r>
+    </w:p>
+    <w:p>
+      <w:pPr>
+        <w:pStyle w:val="BodyText"/>
+        <w:suppressAutoHyphens/>
         <w:ind w:left="567" w:firstLine="0"/>
         <w:rPr>
           <w:rFonts w:ascii="Consolas" w:hAnsi="Consolas" w:cs="Consolas"/>
@@ -3086,23 +5262,31 @@
           <w:color w:val="000000"/>
           <w:lang w:val="en-US"/>
         </w:rPr>
-        <w:tab/>
-      </w:r>
-      <w:r>
-        <w:rPr>
-          <w:rFonts w:ascii="Consolas" w:hAnsi="Consolas" w:cs="Consolas"/>
-          <w:color w:val="000000"/>
-          <w:lang w:val="en-US"/>
-        </w:rPr>
-        <w:tab/>
-        <w:t>end</w:t>
-      </w:r>
-    </w:p>
-    <w:p>
-      <w:pPr>
-        <w:pStyle w:val="BodyText"/>
-        <w:suppressAutoHyphens/>
-        <w:spacing w:line="240" w:lineRule="auto"/>
+        <w:t xml:space="preserve">          </w:t>
+      </w:r>
+      <w:proofErr w:type="gramStart"/>
+      <w:r>
+        <w:rPr>
+          <w:rFonts w:ascii="Consolas" w:hAnsi="Consolas" w:cs="Consolas"/>
+          <w:color w:val="000000"/>
+          <w:lang w:val="en-US"/>
+        </w:rPr>
+        <w:t>k :</w:t>
+      </w:r>
+      <w:proofErr w:type="gramEnd"/>
+      <w:r>
+        <w:rPr>
+          <w:rFonts w:ascii="Consolas" w:hAnsi="Consolas" w:cs="Consolas"/>
+          <w:color w:val="000000"/>
+          <w:lang w:val="en-US"/>
+        </w:rPr>
+        <w:t>= k + 1;</w:t>
+      </w:r>
+    </w:p>
+    <w:p>
+      <w:pPr>
+        <w:pStyle w:val="BodyText"/>
+        <w:suppressAutoHyphens/>
         <w:ind w:left="567" w:firstLine="0"/>
         <w:rPr>
           <w:rFonts w:ascii="Consolas" w:hAnsi="Consolas" w:cs="Consolas"/>
@@ -3116,15 +5300,13 @@
           <w:color w:val="000000"/>
           <w:lang w:val="en-US"/>
         </w:rPr>
-        <w:tab/>
-        <w:t>end;</w:t>
-      </w:r>
-    </w:p>
-    <w:p>
-      <w:pPr>
-        <w:pStyle w:val="BodyText"/>
-        <w:suppressAutoHyphens/>
-        <w:spacing w:line="240" w:lineRule="auto"/>
+        <w:t xml:space="preserve">        end</w:t>
+      </w:r>
+    </w:p>
+    <w:p>
+      <w:pPr>
+        <w:pStyle w:val="BodyText"/>
+        <w:suppressAutoHyphens/>
         <w:ind w:left="567" w:firstLine="0"/>
         <w:rPr>
           <w:rFonts w:ascii="Consolas" w:hAnsi="Consolas" w:cs="Consolas"/>
@@ -3132,12 +5314,19 @@
           <w:lang w:val="en-US"/>
         </w:rPr>
       </w:pPr>
-    </w:p>
-    <w:p>
-      <w:pPr>
-        <w:pStyle w:val="BodyText"/>
-        <w:suppressAutoHyphens/>
-        <w:spacing w:line="240" w:lineRule="auto"/>
+      <w:r>
+        <w:rPr>
+          <w:rFonts w:ascii="Consolas" w:hAnsi="Consolas" w:cs="Consolas"/>
+          <w:color w:val="000000"/>
+          <w:lang w:val="en-US"/>
+        </w:rPr>
+        <w:t xml:space="preserve">      end</w:t>
+      </w:r>
+    </w:p>
+    <w:p>
+      <w:pPr>
+        <w:pStyle w:val="BodyText"/>
+        <w:suppressAutoHyphens/>
         <w:ind w:left="567" w:firstLine="0"/>
         <w:rPr>
           <w:rFonts w:ascii="Consolas" w:hAnsi="Consolas" w:cs="Consolas"/>
@@ -3151,32 +5340,13 @@
           <w:color w:val="000000"/>
           <w:lang w:val="en-US"/>
         </w:rPr>
-        <w:tab/>
-      </w:r>
-      <w:proofErr w:type="gramStart"/>
-      <w:r>
-        <w:rPr>
-          <w:rFonts w:ascii="Consolas" w:hAnsi="Consolas" w:cs="Consolas"/>
-          <w:color w:val="000000"/>
-          <w:lang w:val="en-US"/>
-        </w:rPr>
-        <w:t>Result :</w:t>
-      </w:r>
-      <w:proofErr w:type="gramEnd"/>
-      <w:r>
-        <w:rPr>
-          <w:rFonts w:ascii="Consolas" w:hAnsi="Consolas" w:cs="Consolas"/>
-          <w:color w:val="000000"/>
-          <w:lang w:val="en-US"/>
-        </w:rPr>
-        <w:t>= res;</w:t>
-      </w:r>
-    </w:p>
-    <w:p>
-      <w:pPr>
-        <w:pStyle w:val="BodyText"/>
-        <w:suppressAutoHyphens/>
-        <w:spacing w:line="240" w:lineRule="auto"/>
+        <w:t xml:space="preserve">      else</w:t>
+      </w:r>
+    </w:p>
+    <w:p>
+      <w:pPr>
+        <w:pStyle w:val="BodyText"/>
+        <w:suppressAutoHyphens/>
         <w:ind w:left="567" w:firstLine="0"/>
         <w:rPr>
           <w:rFonts w:ascii="Consolas" w:hAnsi="Consolas" w:cs="Consolas"/>
@@ -3190,14 +5360,13 @@
           <w:color w:val="000000"/>
           <w:lang w:val="en-US"/>
         </w:rPr>
-        <w:t>end;</w:t>
-      </w:r>
-    </w:p>
-    <w:p>
-      <w:pPr>
-        <w:pStyle w:val="BodyText"/>
-        <w:suppressAutoHyphens/>
-        <w:spacing w:line="240" w:lineRule="auto"/>
+        <w:t xml:space="preserve">      begin</w:t>
+      </w:r>
+    </w:p>
+    <w:p>
+      <w:pPr>
+        <w:pStyle w:val="BodyText"/>
+        <w:suppressAutoHyphens/>
         <w:ind w:left="567" w:firstLine="0"/>
         <w:rPr>
           <w:rFonts w:ascii="Consolas" w:hAnsi="Consolas" w:cs="Consolas"/>
@@ -3205,164 +5374,13 @@
           <w:lang w:val="en-US"/>
         </w:rPr>
       </w:pPr>
-    </w:p>
-    <w:p>
-      <w:pPr>
-        <w:pStyle w:val="BodyText"/>
-        <w:suppressAutoHyphens/>
-        <w:spacing w:line="240" w:lineRule="auto"/>
-        <w:ind w:left="567" w:firstLine="0"/>
-        <w:rPr>
-          <w:rFonts w:ascii="Consolas" w:hAnsi="Consolas" w:cs="Consolas"/>
-          <w:color w:val="000000"/>
-          <w:lang w:val="en-US"/>
-        </w:rPr>
-      </w:pPr>
-    </w:p>
-    <w:p>
-      <w:pPr>
-        <w:pStyle w:val="BodyText"/>
-        <w:suppressAutoHyphens/>
-        <w:spacing w:line="240" w:lineRule="auto"/>
-        <w:ind w:left="567" w:firstLine="0"/>
-        <w:rPr>
-          <w:rFonts w:ascii="Consolas" w:hAnsi="Consolas" w:cs="Consolas"/>
-          <w:color w:val="000000"/>
-          <w:lang w:val="en-US"/>
-        </w:rPr>
-      </w:pPr>
-      <w:r>
-        <w:rPr>
-          <w:rFonts w:ascii="Consolas" w:hAnsi="Consolas" w:cs="Consolas"/>
-          <w:color w:val="000000"/>
-          <w:lang w:val="en-US"/>
-        </w:rPr>
-        <w:t xml:space="preserve">procedure </w:t>
-      </w:r>
-      <w:proofErr w:type="gramStart"/>
-      <w:r>
-        <w:rPr>
-          <w:rFonts w:ascii="Consolas" w:hAnsi="Consolas" w:cs="Consolas"/>
-          <w:color w:val="000000"/>
-          <w:lang w:val="en-US"/>
-        </w:rPr>
-        <w:t>main(</w:t>
-      </w:r>
-      <w:proofErr w:type="gramEnd"/>
-      <w:r>
-        <w:rPr>
-          <w:rFonts w:ascii="Consolas" w:hAnsi="Consolas" w:cs="Consolas"/>
-          <w:color w:val="000000"/>
-          <w:lang w:val="en-US"/>
-        </w:rPr>
-        <w:t>);</w:t>
-      </w:r>
-    </w:p>
-    <w:p>
-      <w:pPr>
-        <w:pStyle w:val="BodyText"/>
-        <w:suppressAutoHyphens/>
-        <w:spacing w:line="240" w:lineRule="auto"/>
-        <w:ind w:left="567" w:firstLine="0"/>
-        <w:rPr>
-          <w:rFonts w:ascii="Consolas" w:hAnsi="Consolas" w:cs="Consolas"/>
-          <w:color w:val="000000"/>
-          <w:lang w:val="en-US"/>
-        </w:rPr>
-      </w:pPr>
-      <w:r>
-        <w:rPr>
-          <w:rFonts w:ascii="Consolas" w:hAnsi="Consolas" w:cs="Consolas"/>
-          <w:color w:val="000000"/>
-          <w:lang w:val="en-US"/>
-        </w:rPr>
-        <w:t>var</w:t>
-      </w:r>
-    </w:p>
-    <w:p>
-      <w:pPr>
-        <w:pStyle w:val="BodyText"/>
-        <w:suppressAutoHyphens/>
-        <w:spacing w:line="240" w:lineRule="auto"/>
-        <w:ind w:left="567" w:firstLine="0"/>
-        <w:rPr>
-          <w:rFonts w:ascii="Consolas" w:hAnsi="Consolas" w:cs="Consolas"/>
-          <w:color w:val="000000"/>
-          <w:lang w:val="en-US"/>
-        </w:rPr>
-      </w:pPr>
-      <w:r>
-        <w:rPr>
-          <w:rFonts w:ascii="Consolas" w:hAnsi="Consolas" w:cs="Consolas"/>
-          <w:color w:val="000000"/>
-          <w:lang w:val="en-US"/>
-        </w:rPr>
-        <w:tab/>
-        <w:t>n: Integer;</w:t>
-      </w:r>
-    </w:p>
-    <w:p>
-      <w:pPr>
-        <w:pStyle w:val="BodyText"/>
-        <w:suppressAutoHyphens/>
-        <w:spacing w:line="240" w:lineRule="auto"/>
-        <w:ind w:left="567" w:firstLine="0"/>
-        <w:rPr>
-          <w:rFonts w:ascii="Consolas" w:hAnsi="Consolas" w:cs="Consolas"/>
-          <w:color w:val="000000"/>
-          <w:lang w:val="en-US"/>
-        </w:rPr>
-      </w:pPr>
-      <w:r>
-        <w:rPr>
-          <w:rFonts w:ascii="Consolas" w:hAnsi="Consolas" w:cs="Consolas"/>
-          <w:color w:val="000000"/>
-          <w:lang w:val="en-US"/>
-        </w:rPr>
-        <w:tab/>
-        <w:t>x: Double;</w:t>
-      </w:r>
-    </w:p>
-    <w:p>
-      <w:pPr>
-        <w:pStyle w:val="BodyText"/>
-        <w:suppressAutoHyphens/>
-        <w:spacing w:line="240" w:lineRule="auto"/>
-        <w:ind w:left="567" w:firstLine="0"/>
-        <w:rPr>
-          <w:rFonts w:ascii="Consolas" w:hAnsi="Consolas" w:cs="Consolas"/>
-          <w:color w:val="000000"/>
-          <w:lang w:val="en-US"/>
-        </w:rPr>
-      </w:pPr>
-      <w:r>
-        <w:rPr>
-          <w:rFonts w:ascii="Consolas" w:hAnsi="Consolas" w:cs="Consolas"/>
-          <w:color w:val="000000"/>
-          <w:lang w:val="en-US"/>
-        </w:rPr>
-        <w:t>begin</w:t>
-      </w:r>
-    </w:p>
-    <w:p>
-      <w:pPr>
-        <w:pStyle w:val="BodyText"/>
-        <w:suppressAutoHyphens/>
-        <w:spacing w:line="240" w:lineRule="auto"/>
-        <w:ind w:left="567" w:firstLine="0"/>
-        <w:rPr>
-          <w:rFonts w:ascii="Consolas" w:hAnsi="Consolas" w:cs="Consolas"/>
-          <w:color w:val="000000"/>
-          <w:lang w:val="en-US"/>
-        </w:rPr>
-      </w:pPr>
-      <w:r>
-        <w:rPr>
-          <w:rFonts w:ascii="Consolas" w:hAnsi="Consolas" w:cs="Consolas"/>
-          <w:color w:val="000000"/>
-          <w:lang w:val="en-US"/>
-        </w:rPr>
-        <w:tab/>
+      <w:r>
+        <w:rPr>
+          <w:rFonts w:ascii="Consolas" w:hAnsi="Consolas" w:cs="Consolas"/>
+          <w:color w:val="000000"/>
+          <w:lang w:val="en-US"/>
+        </w:rPr>
+        <w:t xml:space="preserve">        </w:t>
       </w:r>
       <w:proofErr w:type="spellStart"/>
       <w:proofErr w:type="gramStart"/>
@@ -3372,7 +5390,7 @@
           <w:color w:val="000000"/>
           <w:lang w:val="en-US"/>
         </w:rPr>
-        <w:t>WriteLn</w:t>
+        <w:t>sumRes</w:t>
       </w:r>
       <w:proofErr w:type="spellEnd"/>
       <w:r>
@@ -3381,7 +5399,7 @@
           <w:color w:val="000000"/>
           <w:lang w:val="en-US"/>
         </w:rPr>
-        <w:t>(</w:t>
+        <w:t xml:space="preserve"> :</w:t>
       </w:r>
       <w:proofErr w:type="gramEnd"/>
       <w:r>
@@ -3390,14 +5408,49 @@
           <w:color w:val="000000"/>
           <w:lang w:val="en-US"/>
         </w:rPr>
-        <w:t>'n: ');</w:t>
-      </w:r>
-    </w:p>
-    <w:p>
-      <w:pPr>
-        <w:pStyle w:val="BodyText"/>
-        <w:suppressAutoHyphens/>
-        <w:spacing w:line="240" w:lineRule="auto"/>
+        <w:t xml:space="preserve">= </w:t>
+      </w:r>
+      <w:proofErr w:type="spellStart"/>
+      <w:r>
+        <w:rPr>
+          <w:rFonts w:ascii="Consolas" w:hAnsi="Consolas" w:cs="Consolas"/>
+          <w:color w:val="000000"/>
+          <w:lang w:val="en-US"/>
+        </w:rPr>
+        <w:t>sumRes</w:t>
+      </w:r>
+      <w:proofErr w:type="spellEnd"/>
+      <w:r>
+        <w:rPr>
+          <w:rFonts w:ascii="Consolas" w:hAnsi="Consolas" w:cs="Consolas"/>
+          <w:color w:val="000000"/>
+          <w:lang w:val="en-US"/>
+        </w:rPr>
+        <w:t xml:space="preserve"> + Exp(2/3 - n) / sqrt(</w:t>
+      </w:r>
+      <w:proofErr w:type="spellStart"/>
+      <w:r>
+        <w:rPr>
+          <w:rFonts w:ascii="Consolas" w:hAnsi="Consolas" w:cs="Consolas"/>
+          <w:color w:val="000000"/>
+          <w:lang w:val="en-US"/>
+        </w:rPr>
+        <w:t>xk</w:t>
+      </w:r>
+      <w:proofErr w:type="spellEnd"/>
+      <w:r>
+        <w:rPr>
+          <w:rFonts w:ascii="Consolas" w:hAnsi="Consolas" w:cs="Consolas"/>
+          <w:color w:val="000000"/>
+          <w:lang w:val="en-US"/>
+        </w:rPr>
+        <w:t xml:space="preserve"> + x2k1);</w:t>
+      </w:r>
+    </w:p>
+    <w:p>
+      <w:pPr>
+        <w:pStyle w:val="BodyText"/>
+        <w:suppressAutoHyphens/>
         <w:ind w:left="567" w:firstLine="0"/>
         <w:rPr>
           <w:rFonts w:ascii="Consolas" w:hAnsi="Consolas" w:cs="Consolas"/>
@@ -3411,80 +5464,7 @@
           <w:color w:val="000000"/>
           <w:lang w:val="en-US"/>
         </w:rPr>
-        <w:t xml:space="preserve">  Read(n);</w:t>
-      </w:r>
-    </w:p>
-    <w:p>
-      <w:pPr>
-        <w:pStyle w:val="BodyText"/>
-        <w:suppressAutoHyphens/>
-        <w:spacing w:line="240" w:lineRule="auto"/>
-        <w:ind w:left="567" w:firstLine="0"/>
-        <w:rPr>
-          <w:rFonts w:ascii="Consolas" w:hAnsi="Consolas" w:cs="Consolas"/>
-          <w:color w:val="000000"/>
-          <w:lang w:val="en-US"/>
-        </w:rPr>
-      </w:pPr>
-      <w:r>
-        <w:rPr>
-          <w:rFonts w:ascii="Consolas" w:hAnsi="Consolas" w:cs="Consolas"/>
-          <w:color w:val="000000"/>
-          <w:lang w:val="en-US"/>
-        </w:rPr>
-        <w:tab/>
-        <w:t>if (n &lt; 2) then</w:t>
-      </w:r>
-    </w:p>
-    <w:p>
-      <w:pPr>
-        <w:pStyle w:val="BodyText"/>
-        <w:suppressAutoHyphens/>
-        <w:spacing w:line="240" w:lineRule="auto"/>
-        <w:ind w:left="567" w:firstLine="0"/>
-        <w:rPr>
-          <w:rFonts w:ascii="Consolas" w:hAnsi="Consolas" w:cs="Consolas"/>
-          <w:color w:val="000000"/>
-          <w:lang w:val="en-US"/>
-        </w:rPr>
-      </w:pPr>
-      <w:r>
-        <w:rPr>
-          <w:rFonts w:ascii="Consolas" w:hAnsi="Consolas" w:cs="Consolas"/>
-          <w:color w:val="000000"/>
-          <w:lang w:val="en-US"/>
-        </w:rPr>
-        <w:tab/>
-        <w:t>begin</w:t>
-      </w:r>
-    </w:p>
-    <w:p>
-      <w:pPr>
-        <w:pStyle w:val="BodyText"/>
-        <w:suppressAutoHyphens/>
-        <w:spacing w:line="240" w:lineRule="auto"/>
-        <w:ind w:left="567" w:firstLine="0"/>
-        <w:rPr>
-          <w:rFonts w:ascii="Consolas" w:hAnsi="Consolas" w:cs="Consolas"/>
-          <w:color w:val="000000"/>
-          <w:lang w:val="en-US"/>
-        </w:rPr>
-      </w:pPr>
-      <w:r>
-        <w:rPr>
-          <w:rFonts w:ascii="Consolas" w:hAnsi="Consolas" w:cs="Consolas"/>
-          <w:color w:val="000000"/>
-          <w:lang w:val="en-US"/>
-        </w:rPr>
-        <w:tab/>
-      </w:r>
-      <w:r>
-        <w:rPr>
-          <w:rFonts w:ascii="Consolas" w:hAnsi="Consolas" w:cs="Consolas"/>
-          <w:color w:val="000000"/>
-          <w:lang w:val="en-US"/>
-        </w:rPr>
-        <w:tab/>
+        <w:t xml:space="preserve">        </w:t>
       </w:r>
       <w:proofErr w:type="spellStart"/>
       <w:proofErr w:type="gramStart"/>
@@ -3494,7 +5474,7 @@
           <w:color w:val="000000"/>
           <w:lang w:val="en-US"/>
         </w:rPr>
-        <w:t>WriteLn</w:t>
+        <w:t>xk</w:t>
       </w:r>
       <w:proofErr w:type="spellEnd"/>
       <w:r>
@@ -3503,7 +5483,7 @@
           <w:color w:val="000000"/>
           <w:lang w:val="en-US"/>
         </w:rPr>
-        <w:t>(</w:t>
+        <w:t xml:space="preserve"> :</w:t>
       </w:r>
       <w:proofErr w:type="gramEnd"/>
       <w:r>
@@ -3512,7 +5492,7 @@
           <w:color w:val="000000"/>
           <w:lang w:val="en-US"/>
         </w:rPr>
-        <w:t>'</w:t>
+        <w:t xml:space="preserve">= </w:t>
       </w:r>
       <w:proofErr w:type="spellStart"/>
       <w:r>
@@ -3521,7 +5501,7 @@
           <w:color w:val="000000"/>
           <w:lang w:val="en-US"/>
         </w:rPr>
-        <w:t>cant</w:t>
+        <w:t>xk</w:t>
       </w:r>
       <w:proofErr w:type="spellEnd"/>
       <w:r>
@@ -3530,14 +5510,13 @@
           <w:color w:val="000000"/>
           <w:lang w:val="en-US"/>
         </w:rPr>
-        <w:t xml:space="preserve"> be &lt; 2')</w:t>
-      </w:r>
-    </w:p>
-    <w:p>
-      <w:pPr>
-        <w:pStyle w:val="BodyText"/>
-        <w:suppressAutoHyphens/>
-        <w:spacing w:line="240" w:lineRule="auto"/>
+        <w:t xml:space="preserve"> * x;</w:t>
+      </w:r>
+    </w:p>
+    <w:p>
+      <w:pPr>
+        <w:pStyle w:val="BodyText"/>
+        <w:suppressAutoHyphens/>
         <w:ind w:left="567" w:firstLine="0"/>
         <w:rPr>
           <w:rFonts w:ascii="Consolas" w:hAnsi="Consolas" w:cs="Consolas"/>
@@ -3551,15 +5530,31 @@
           <w:color w:val="000000"/>
           <w:lang w:val="en-US"/>
         </w:rPr>
-        <w:tab/>
-        <w:t>end</w:t>
-      </w:r>
-    </w:p>
-    <w:p>
-      <w:pPr>
-        <w:pStyle w:val="BodyText"/>
-        <w:suppressAutoHyphens/>
-        <w:spacing w:line="240" w:lineRule="auto"/>
+        <w:t xml:space="preserve">        x2k</w:t>
+      </w:r>
+      <w:proofErr w:type="gramStart"/>
+      <w:r>
+        <w:rPr>
+          <w:rFonts w:ascii="Consolas" w:hAnsi="Consolas" w:cs="Consolas"/>
+          <w:color w:val="000000"/>
+          <w:lang w:val="en-US"/>
+        </w:rPr>
+        <w:t>1 :</w:t>
+      </w:r>
+      <w:proofErr w:type="gramEnd"/>
+      <w:r>
+        <w:rPr>
+          <w:rFonts w:ascii="Consolas" w:hAnsi="Consolas" w:cs="Consolas"/>
+          <w:color w:val="000000"/>
+          <w:lang w:val="en-US"/>
+        </w:rPr>
+        <w:t>= x2k1 * x * x;</w:t>
+      </w:r>
+    </w:p>
+    <w:p>
+      <w:pPr>
+        <w:pStyle w:val="BodyText"/>
+        <w:suppressAutoHyphens/>
         <w:ind w:left="567" w:firstLine="0"/>
         <w:rPr>
           <w:rFonts w:ascii="Consolas" w:hAnsi="Consolas" w:cs="Consolas"/>
@@ -3573,15 +5568,13 @@
           <w:color w:val="000000"/>
           <w:lang w:val="en-US"/>
         </w:rPr>
-        <w:tab/>
-        <w:t>else</w:t>
-      </w:r>
-    </w:p>
-    <w:p>
-      <w:pPr>
-        <w:pStyle w:val="BodyText"/>
-        <w:suppressAutoHyphens/>
-        <w:spacing w:line="240" w:lineRule="auto"/>
+        <w:t xml:space="preserve">      end;</w:t>
+      </w:r>
+    </w:p>
+    <w:p>
+      <w:pPr>
+        <w:pStyle w:val="BodyText"/>
+        <w:suppressAutoHyphens/>
         <w:ind w:left="567" w:firstLine="0"/>
         <w:rPr>
           <w:rFonts w:ascii="Consolas" w:hAnsi="Consolas" w:cs="Consolas"/>
@@ -3595,15 +5588,13 @@
           <w:color w:val="000000"/>
           <w:lang w:val="en-US"/>
         </w:rPr>
-        <w:tab/>
-        <w:t>begin</w:t>
-      </w:r>
-    </w:p>
-    <w:p>
-      <w:pPr>
-        <w:pStyle w:val="BodyText"/>
-        <w:suppressAutoHyphens/>
-        <w:spacing w:line="240" w:lineRule="auto"/>
+        <w:t xml:space="preserve">     </w:t>
+      </w:r>
+    </w:p>
+    <w:p>
+      <w:pPr>
+        <w:pStyle w:val="BodyText"/>
+        <w:suppressAutoHyphens/>
         <w:ind w:left="567" w:firstLine="0"/>
         <w:rPr>
           <w:rFonts w:ascii="Consolas" w:hAnsi="Consolas" w:cs="Consolas"/>
@@ -3617,147 +5608,7 @@
           <w:color w:val="000000"/>
           <w:lang w:val="en-US"/>
         </w:rPr>
-        <w:tab/>
-      </w:r>
-      <w:r>
-        <w:rPr>
-          <w:rFonts w:ascii="Consolas" w:hAnsi="Consolas" w:cs="Consolas"/>
-          <w:color w:val="000000"/>
-          <w:lang w:val="en-US"/>
-        </w:rPr>
-        <w:tab/>
-      </w:r>
-      <w:proofErr w:type="gramStart"/>
-      <w:r>
-        <w:rPr>
-          <w:rFonts w:ascii="Consolas" w:hAnsi="Consolas" w:cs="Consolas"/>
-          <w:color w:val="000000"/>
-          <w:lang w:val="en-US"/>
-        </w:rPr>
-        <w:t>x :</w:t>
-      </w:r>
-      <w:proofErr w:type="gramEnd"/>
-      <w:r>
-        <w:rPr>
-          <w:rFonts w:ascii="Consolas" w:hAnsi="Consolas" w:cs="Consolas"/>
-          <w:color w:val="000000"/>
-          <w:lang w:val="en-US"/>
-        </w:rPr>
-        <w:t>= 0.5;</w:t>
-      </w:r>
-    </w:p>
-    <w:p>
-      <w:pPr>
-        <w:pStyle w:val="BodyText"/>
-        <w:suppressAutoHyphens/>
-        <w:spacing w:line="240" w:lineRule="auto"/>
-        <w:ind w:left="567" w:firstLine="0"/>
-        <w:rPr>
-          <w:rFonts w:ascii="Consolas" w:hAnsi="Consolas" w:cs="Consolas"/>
-          <w:color w:val="000000"/>
-          <w:lang w:val="en-US"/>
-        </w:rPr>
-      </w:pPr>
-      <w:r>
-        <w:rPr>
-          <w:rFonts w:ascii="Consolas" w:hAnsi="Consolas" w:cs="Consolas"/>
-          <w:color w:val="000000"/>
-          <w:lang w:val="en-US"/>
-        </w:rPr>
-        <w:tab/>
-      </w:r>
-      <w:r>
-        <w:rPr>
-          <w:rFonts w:ascii="Consolas" w:hAnsi="Consolas" w:cs="Consolas"/>
-          <w:color w:val="000000"/>
-          <w:lang w:val="en-US"/>
-        </w:rPr>
-        <w:tab/>
-      </w:r>
-      <w:proofErr w:type="gramStart"/>
-      <w:r>
-        <w:rPr>
-          <w:rFonts w:ascii="Consolas" w:hAnsi="Consolas" w:cs="Consolas"/>
-          <w:color w:val="000000"/>
-          <w:lang w:val="en-US"/>
-        </w:rPr>
-        <w:t>while(</w:t>
-      </w:r>
-      <w:proofErr w:type="gramEnd"/>
-      <w:r>
-        <w:rPr>
-          <w:rFonts w:ascii="Consolas" w:hAnsi="Consolas" w:cs="Consolas"/>
-          <w:color w:val="000000"/>
-          <w:lang w:val="en-US"/>
-        </w:rPr>
-        <w:t>x &lt; 0.8 + x/1e6) do</w:t>
-      </w:r>
-    </w:p>
-    <w:p>
-      <w:pPr>
-        <w:pStyle w:val="BodyText"/>
-        <w:suppressAutoHyphens/>
-        <w:spacing w:line="240" w:lineRule="auto"/>
-        <w:ind w:left="567" w:firstLine="0"/>
-        <w:rPr>
-          <w:rFonts w:ascii="Consolas" w:hAnsi="Consolas" w:cs="Consolas"/>
-          <w:color w:val="000000"/>
-          <w:lang w:val="en-US"/>
-        </w:rPr>
-      </w:pPr>
-      <w:r>
-        <w:rPr>
-          <w:rFonts w:ascii="Consolas" w:hAnsi="Consolas" w:cs="Consolas"/>
-          <w:color w:val="000000"/>
-          <w:lang w:val="en-US"/>
-        </w:rPr>
-        <w:tab/>
-      </w:r>
-      <w:r>
-        <w:rPr>
-          <w:rFonts w:ascii="Consolas" w:hAnsi="Consolas" w:cs="Consolas"/>
-          <w:color w:val="000000"/>
-          <w:lang w:val="en-US"/>
-        </w:rPr>
-        <w:tab/>
-        <w:t>begin</w:t>
-      </w:r>
-    </w:p>
-    <w:p>
-      <w:pPr>
-        <w:pStyle w:val="BodyText"/>
-        <w:suppressAutoHyphens/>
-        <w:spacing w:line="240" w:lineRule="auto"/>
-        <w:ind w:left="567" w:firstLine="0"/>
-        <w:rPr>
-          <w:rFonts w:ascii="Consolas" w:hAnsi="Consolas" w:cs="Consolas"/>
-          <w:color w:val="000000"/>
-          <w:lang w:val="en-US"/>
-        </w:rPr>
-      </w:pPr>
-      <w:r>
-        <w:rPr>
-          <w:rFonts w:ascii="Consolas" w:hAnsi="Consolas" w:cs="Consolas"/>
-          <w:color w:val="000000"/>
-          <w:lang w:val="en-US"/>
-        </w:rPr>
-        <w:tab/>
-      </w:r>
-      <w:r>
-        <w:rPr>
-          <w:rFonts w:ascii="Consolas" w:hAnsi="Consolas" w:cs="Consolas"/>
-          <w:color w:val="000000"/>
-          <w:lang w:val="en-US"/>
-        </w:rPr>
-        <w:tab/>
-      </w:r>
-      <w:r>
-        <w:rPr>
-          <w:rFonts w:ascii="Consolas" w:hAnsi="Consolas" w:cs="Consolas"/>
-          <w:color w:val="000000"/>
-          <w:lang w:val="en-US"/>
-        </w:rPr>
-        <w:tab/>
+        <w:t xml:space="preserve">      </w:t>
       </w:r>
       <w:proofErr w:type="spellStart"/>
       <w:proofErr w:type="gramStart"/>
@@ -3785,14 +5636,67 @@
           <w:color w:val="000000"/>
           <w:lang w:val="en-US"/>
         </w:rPr>
-        <w:t>Format('n=%d    x=%f    y=%f', [n, x, solution(x, n)]));</w:t>
-      </w:r>
-    </w:p>
-    <w:p>
-      <w:pPr>
-        <w:pStyle w:val="BodyText"/>
-        <w:suppressAutoHyphens/>
-        <w:spacing w:line="240" w:lineRule="auto"/>
+        <w:t xml:space="preserve">Format('n=%d x=%.4g f=%.4g', [n, x, Exp(Ln(1 + </w:t>
+      </w:r>
+      <w:proofErr w:type="spellStart"/>
+      <w:r>
+        <w:rPr>
+          <w:rFonts w:ascii="Consolas" w:hAnsi="Consolas" w:cs="Consolas"/>
+          <w:color w:val="000000"/>
+          <w:lang w:val="en-US"/>
+        </w:rPr>
+        <w:t>cosRes</w:t>
+      </w:r>
+      <w:proofErr w:type="spellEnd"/>
+      <w:r>
+        <w:rPr>
+          <w:rFonts w:ascii="Consolas" w:hAnsi="Consolas" w:cs="Consolas"/>
+          <w:color w:val="000000"/>
+          <w:lang w:val="en-US"/>
+        </w:rPr>
+        <w:t xml:space="preserve"> * </w:t>
+      </w:r>
+      <w:proofErr w:type="spellStart"/>
+      <w:r>
+        <w:rPr>
+          <w:rFonts w:ascii="Consolas" w:hAnsi="Consolas" w:cs="Consolas"/>
+          <w:color w:val="000000"/>
+          <w:lang w:val="en-US"/>
+        </w:rPr>
+        <w:t>cosRes</w:t>
+      </w:r>
+      <w:proofErr w:type="spellEnd"/>
+      <w:r>
+        <w:rPr>
+          <w:rFonts w:ascii="Consolas" w:hAnsi="Consolas" w:cs="Consolas"/>
+          <w:color w:val="000000"/>
+          <w:lang w:val="en-US"/>
+        </w:rPr>
+        <w:t xml:space="preserve">) / 3) * </w:t>
+      </w:r>
+      <w:proofErr w:type="spellStart"/>
+      <w:r>
+        <w:rPr>
+          <w:rFonts w:ascii="Consolas" w:hAnsi="Consolas" w:cs="Consolas"/>
+          <w:color w:val="000000"/>
+          <w:lang w:val="en-US"/>
+        </w:rPr>
+        <w:t>sumRes</w:t>
+      </w:r>
+      <w:proofErr w:type="spellEnd"/>
+      <w:r>
+        <w:rPr>
+          <w:rFonts w:ascii="Consolas" w:hAnsi="Consolas" w:cs="Consolas"/>
+          <w:color w:val="000000"/>
+          <w:lang w:val="en-US"/>
+        </w:rPr>
+        <w:t>]));</w:t>
+      </w:r>
+    </w:p>
+    <w:p>
+      <w:pPr>
+        <w:pStyle w:val="BodyText"/>
+        <w:suppressAutoHyphens/>
         <w:ind w:left="567" w:firstLine="0"/>
         <w:rPr>
           <w:rFonts w:ascii="Consolas" w:hAnsi="Consolas" w:cs="Consolas"/>
@@ -3806,24 +5710,7 @@
           <w:color w:val="000000"/>
           <w:lang w:val="en-US"/>
         </w:rPr>
-        <w:lastRenderedPageBreak/>
-        <w:tab/>
-      </w:r>
-      <w:r>
-        <w:rPr>
-          <w:rFonts w:ascii="Consolas" w:hAnsi="Consolas" w:cs="Consolas"/>
-          <w:color w:val="000000"/>
-          <w:lang w:val="en-US"/>
-        </w:rPr>
-        <w:tab/>
-      </w:r>
-      <w:r>
-        <w:rPr>
-          <w:rFonts w:ascii="Consolas" w:hAnsi="Consolas" w:cs="Consolas"/>
-          <w:color w:val="000000"/>
-          <w:lang w:val="en-US"/>
-        </w:rPr>
-        <w:tab/>
+        <w:t xml:space="preserve">      </w:t>
       </w:r>
       <w:proofErr w:type="gramStart"/>
       <w:r>
@@ -3832,6 +5719,64 @@
           <w:color w:val="000000"/>
           <w:lang w:val="en-US"/>
         </w:rPr>
+        <w:t>n :</w:t>
+      </w:r>
+      <w:proofErr w:type="gramEnd"/>
+      <w:r>
+        <w:rPr>
+          <w:rFonts w:ascii="Consolas" w:hAnsi="Consolas" w:cs="Consolas"/>
+          <w:color w:val="000000"/>
+          <w:lang w:val="en-US"/>
+        </w:rPr>
+        <w:t xml:space="preserve">= n + 1; </w:t>
+      </w:r>
+    </w:p>
+    <w:p>
+      <w:pPr>
+        <w:pStyle w:val="BodyText"/>
+        <w:suppressAutoHyphens/>
+        <w:ind w:left="567" w:firstLine="0"/>
+        <w:rPr>
+          <w:rFonts w:ascii="Consolas" w:hAnsi="Consolas" w:cs="Consolas"/>
+          <w:color w:val="000000"/>
+          <w:lang w:val="en-US"/>
+        </w:rPr>
+      </w:pPr>
+      <w:r>
+        <w:rPr>
+          <w:rFonts w:ascii="Consolas" w:hAnsi="Consolas" w:cs="Consolas"/>
+          <w:color w:val="000000"/>
+          <w:lang w:val="en-US"/>
+        </w:rPr>
+        <w:t xml:space="preserve">    end;</w:t>
+      </w:r>
+    </w:p>
+    <w:p>
+      <w:pPr>
+        <w:pStyle w:val="BodyText"/>
+        <w:suppressAutoHyphens/>
+        <w:ind w:left="567" w:firstLine="0"/>
+        <w:rPr>
+          <w:rFonts w:ascii="Consolas" w:hAnsi="Consolas" w:cs="Consolas"/>
+          <w:color w:val="000000"/>
+          <w:lang w:val="en-US"/>
+        </w:rPr>
+      </w:pPr>
+      <w:r>
+        <w:rPr>
+          <w:rFonts w:ascii="Consolas" w:hAnsi="Consolas" w:cs="Consolas"/>
+          <w:color w:val="000000"/>
+          <w:lang w:val="en-US"/>
+        </w:rPr>
+        <w:t xml:space="preserve">    </w:t>
+      </w:r>
+      <w:proofErr w:type="gramStart"/>
+      <w:r>
+        <w:rPr>
+          <w:rFonts w:ascii="Consolas" w:hAnsi="Consolas" w:cs="Consolas"/>
+          <w:color w:val="000000"/>
+          <w:lang w:val="en-US"/>
+        </w:rPr>
         <w:t>x :</w:t>
       </w:r>
       <w:proofErr w:type="gramEnd"/>
@@ -3841,14 +5786,13 @@
           <w:color w:val="000000"/>
           <w:lang w:val="en-US"/>
         </w:rPr>
-        <w:t>= x + 0.05;</w:t>
-      </w:r>
-    </w:p>
-    <w:p>
-      <w:pPr>
-        <w:pStyle w:val="BodyText"/>
-        <w:suppressAutoHyphens/>
-        <w:spacing w:line="240" w:lineRule="auto"/>
+        <w:t>= x + 0.25;</w:t>
+      </w:r>
+    </w:p>
+    <w:p>
+      <w:pPr>
+        <w:pStyle w:val="BodyText"/>
+        <w:suppressAutoHyphens/>
         <w:ind w:left="567" w:firstLine="0"/>
         <w:rPr>
           <w:rFonts w:ascii="Consolas" w:hAnsi="Consolas" w:cs="Consolas"/>
@@ -3862,37 +5806,6 @@
           <w:color w:val="000000"/>
           <w:lang w:val="en-US"/>
         </w:rPr>
-        <w:tab/>
-      </w:r>
-      <w:r>
-        <w:rPr>
-          <w:rFonts w:ascii="Consolas" w:hAnsi="Consolas" w:cs="Consolas"/>
-          <w:color w:val="000000"/>
-          <w:lang w:val="en-US"/>
-        </w:rPr>
-        <w:tab/>
-        <w:t>end</w:t>
-      </w:r>
-    </w:p>
-    <w:p>
-      <w:pPr>
-        <w:pStyle w:val="BodyText"/>
-        <w:suppressAutoHyphens/>
-        <w:spacing w:line="240" w:lineRule="auto"/>
-        <w:ind w:left="567" w:firstLine="0"/>
-        <w:rPr>
-          <w:rFonts w:ascii="Consolas" w:hAnsi="Consolas" w:cs="Consolas"/>
-          <w:color w:val="000000"/>
-          <w:lang w:val="en-US"/>
-        </w:rPr>
-      </w:pPr>
-      <w:r>
-        <w:rPr>
-          <w:rFonts w:ascii="Consolas" w:hAnsi="Consolas" w:cs="Consolas"/>
-          <w:color w:val="000000"/>
-          <w:lang w:val="en-US"/>
-        </w:rPr>
-        <w:tab/>
         <w:t>end;</w:t>
       </w:r>
     </w:p>
@@ -3900,167 +5813,6 @@
       <w:pPr>
         <w:pStyle w:val="BodyText"/>
         <w:suppressAutoHyphens/>
-        <w:spacing w:line="240" w:lineRule="auto"/>
-        <w:ind w:left="567" w:firstLine="0"/>
-        <w:rPr>
-          <w:rFonts w:ascii="Consolas" w:hAnsi="Consolas" w:cs="Consolas"/>
-          <w:color w:val="000000"/>
-          <w:lang w:val="en-US"/>
-        </w:rPr>
-      </w:pPr>
-    </w:p>
-    <w:p>
-      <w:pPr>
-        <w:pStyle w:val="BodyText"/>
-        <w:suppressAutoHyphens/>
-        <w:spacing w:line="240" w:lineRule="auto"/>
-        <w:ind w:left="567" w:firstLine="0"/>
-        <w:rPr>
-          <w:rFonts w:ascii="Consolas" w:hAnsi="Consolas" w:cs="Consolas"/>
-          <w:color w:val="000000"/>
-          <w:lang w:val="en-US"/>
-        </w:rPr>
-      </w:pPr>
-      <w:r>
-        <w:rPr>
-          <w:rFonts w:ascii="Consolas" w:hAnsi="Consolas" w:cs="Consolas"/>
-          <w:color w:val="000000"/>
-          <w:lang w:val="en-US"/>
-        </w:rPr>
-        <w:tab/>
-      </w:r>
-      <w:proofErr w:type="spellStart"/>
-      <w:r>
-        <w:rPr>
-          <w:rFonts w:ascii="Consolas" w:hAnsi="Consolas" w:cs="Consolas"/>
-          <w:color w:val="000000"/>
-          <w:lang w:val="en-US"/>
-        </w:rPr>
-        <w:t>ReadLn</w:t>
-      </w:r>
-      <w:proofErr w:type="spellEnd"/>
-      <w:r>
-        <w:rPr>
-          <w:rFonts w:ascii="Consolas" w:hAnsi="Consolas" w:cs="Consolas"/>
-          <w:color w:val="000000"/>
-          <w:lang w:val="en-US"/>
-        </w:rPr>
-        <w:t>;</w:t>
-      </w:r>
-    </w:p>
-    <w:p>
-      <w:pPr>
-        <w:pStyle w:val="BodyText"/>
-        <w:suppressAutoHyphens/>
-        <w:spacing w:line="240" w:lineRule="auto"/>
-        <w:ind w:left="567" w:firstLine="0"/>
-        <w:rPr>
-          <w:rFonts w:ascii="Consolas" w:hAnsi="Consolas" w:cs="Consolas"/>
-          <w:color w:val="000000"/>
-          <w:lang w:val="en-US"/>
-        </w:rPr>
-      </w:pPr>
-      <w:r>
-        <w:rPr>
-          <w:rFonts w:ascii="Consolas" w:hAnsi="Consolas" w:cs="Consolas"/>
-          <w:color w:val="000000"/>
-          <w:lang w:val="en-US"/>
-        </w:rPr>
-        <w:tab/>
-      </w:r>
-      <w:proofErr w:type="spellStart"/>
-      <w:r>
-        <w:rPr>
-          <w:rFonts w:ascii="Consolas" w:hAnsi="Consolas" w:cs="Consolas"/>
-          <w:color w:val="000000"/>
-          <w:lang w:val="en-US"/>
-        </w:rPr>
-        <w:t>ReadLn</w:t>
-      </w:r>
-      <w:proofErr w:type="spellEnd"/>
-    </w:p>
-    <w:p>
-      <w:pPr>
-        <w:pStyle w:val="BodyText"/>
-        <w:suppressAutoHyphens/>
-        <w:spacing w:line="240" w:lineRule="auto"/>
-        <w:ind w:left="567" w:firstLine="0"/>
-        <w:rPr>
-          <w:rFonts w:ascii="Consolas" w:hAnsi="Consolas" w:cs="Consolas"/>
-          <w:color w:val="000000"/>
-          <w:lang w:val="en-US"/>
-        </w:rPr>
-      </w:pPr>
-      <w:r>
-        <w:rPr>
-          <w:rFonts w:ascii="Consolas" w:hAnsi="Consolas" w:cs="Consolas"/>
-          <w:color w:val="000000"/>
-          <w:lang w:val="en-US"/>
-        </w:rPr>
-        <w:t>end;</w:t>
-      </w:r>
-    </w:p>
-    <w:p>
-      <w:pPr>
-        <w:pStyle w:val="BodyText"/>
-        <w:suppressAutoHyphens/>
-        <w:spacing w:line="240" w:lineRule="auto"/>
-        <w:ind w:left="567" w:firstLine="0"/>
-        <w:rPr>
-          <w:rFonts w:ascii="Consolas" w:hAnsi="Consolas" w:cs="Consolas"/>
-          <w:color w:val="000000"/>
-          <w:lang w:val="en-US"/>
-        </w:rPr>
-      </w:pPr>
-    </w:p>
-    <w:p>
-      <w:pPr>
-        <w:pStyle w:val="BodyText"/>
-        <w:suppressAutoHyphens/>
-        <w:spacing w:line="240" w:lineRule="auto"/>
-        <w:ind w:left="567" w:firstLine="0"/>
-        <w:rPr>
-          <w:rFonts w:ascii="Consolas" w:hAnsi="Consolas" w:cs="Consolas"/>
-          <w:color w:val="000000"/>
-          <w:lang w:val="en-US"/>
-        </w:rPr>
-      </w:pPr>
-      <w:r>
-        <w:rPr>
-          <w:rFonts w:ascii="Consolas" w:hAnsi="Consolas" w:cs="Consolas"/>
-          <w:color w:val="000000"/>
-          <w:lang w:val="en-US"/>
-        </w:rPr>
-        <w:t>begin</w:t>
-      </w:r>
-    </w:p>
-    <w:p>
-      <w:pPr>
-        <w:pStyle w:val="BodyText"/>
-        <w:suppressAutoHyphens/>
-        <w:spacing w:line="240" w:lineRule="auto"/>
-        <w:ind w:left="567" w:firstLine="0"/>
-        <w:rPr>
-          <w:rFonts w:ascii="Consolas" w:hAnsi="Consolas" w:cs="Consolas"/>
-          <w:color w:val="000000"/>
-          <w:lang w:val="en-US"/>
-        </w:rPr>
-      </w:pPr>
-      <w:r>
-        <w:rPr>
-          <w:rFonts w:ascii="Consolas" w:hAnsi="Consolas" w:cs="Consolas"/>
-          <w:color w:val="000000"/>
-          <w:lang w:val="en-US"/>
-        </w:rPr>
-        <w:tab/>
-        <w:t>main;</w:t>
-      </w:r>
-    </w:p>
-    <w:p>
-      <w:pPr>
-        <w:pStyle w:val="BodyText"/>
-        <w:suppressAutoHyphens/>
-        <w:spacing w:line="240" w:lineRule="auto"/>
         <w:ind w:left="567" w:firstLine="0"/>
         <w:rPr>
           <w:rFonts w:ascii="Consolas" w:hAnsi="Consolas" w:cs="Consolas"/>
@@ -4091,6 +5843,7 @@
         </w:rPr>
       </w:pPr>
       <w:r>
+        <w:lastRenderedPageBreak/>
         <w:t>Тестирование и отладка программы</w:t>
       </w:r>
     </w:p>
@@ -4312,7 +6065,7 @@
               <w:rPr>
                 <w:lang w:val="en-US"/>
               </w:rPr>
-              <w:t>N: 10</w:t>
+              <w:t>-</w:t>
             </w:r>
           </w:p>
         </w:tc>
@@ -4341,7 +6094,7 @@
               <w:rPr>
                 <w:lang w:val="en-US"/>
               </w:rPr>
-              <w:t>n: 4</w:t>
+              <w:t>n=10 x=0.6 f=1.697</w:t>
             </w:r>
           </w:p>
           <w:p>
@@ -4358,7 +6111,7 @@
               <w:rPr>
                 <w:lang w:val="en-US"/>
               </w:rPr>
-              <w:t>n=4    x=0.50    y=0.06</w:t>
+              <w:t>n=11 x=0.6 f=1.699</w:t>
             </w:r>
           </w:p>
           <w:p>
@@ -4375,7 +6128,7 @@
               <w:rPr>
                 <w:lang w:val="en-US"/>
               </w:rPr>
-              <w:t>n=4    x=0.55    y=0.09</w:t>
+              <w:t>n=12 x=0.6 f=1.7</w:t>
             </w:r>
           </w:p>
           <w:p>
@@ -4392,7 +6145,7 @@
               <w:rPr>
                 <w:lang w:val="en-US"/>
               </w:rPr>
-              <w:t>n=4    x=0.60    y=0.12</w:t>
+              <w:t>n=13 x=0.6 f=1.701</w:t>
             </w:r>
           </w:p>
           <w:p>
@@ -4401,9 +6154,15 @@
               <w:suppressAutoHyphens/>
               <w:spacing w:before="360"/>
               <w:ind w:firstLine="0"/>
-            </w:pPr>
-            <w:r>
-              <w:t>n=4    x=0.65    y=0.16</w:t>
+              <w:rPr>
+                <w:lang w:val="en-US"/>
+              </w:rPr>
+            </w:pPr>
+            <w:r>
+              <w:rPr>
+                <w:lang w:val="en-US"/>
+              </w:rPr>
+              <w:t>n=14 x=0.6 f=1.702</w:t>
             </w:r>
           </w:p>
           <w:p>
@@ -4412,9 +6171,15 @@
               <w:suppressAutoHyphens/>
               <w:spacing w:before="360"/>
               <w:ind w:firstLine="0"/>
-            </w:pPr>
-            <w:r>
-              <w:t>n=4    x=0.70    y=0.20</w:t>
+              <w:rPr>
+                <w:lang w:val="en-US"/>
+              </w:rPr>
+            </w:pPr>
+            <w:r>
+              <w:rPr>
+                <w:lang w:val="en-US"/>
+              </w:rPr>
+              <w:t>n=15 x=0.6 f=1.703</w:t>
             </w:r>
           </w:p>
           <w:p>
@@ -4423,9 +6188,15 @@
               <w:suppressAutoHyphens/>
               <w:spacing w:before="360"/>
               <w:ind w:firstLine="0"/>
-            </w:pPr>
-            <w:r>
-              <w:t>n=4    x=0.75    y=0.25</w:t>
+              <w:rPr>
+                <w:lang w:val="en-US"/>
+              </w:rPr>
+            </w:pPr>
+            <w:r>
+              <w:rPr>
+                <w:lang w:val="en-US"/>
+              </w:rPr>
+              <w:t>n=10 x=0.85 f=1.167</w:t>
             </w:r>
           </w:p>
           <w:p>
@@ -4434,9 +6205,182 @@
               <w:suppressAutoHyphens/>
               <w:spacing w:before="360"/>
               <w:ind w:firstLine="0"/>
-            </w:pPr>
-            <w:r>
-              <w:t>n=4    x=0.80    y=0.30</w:t>
+              <w:rPr>
+                <w:lang w:val="en-US"/>
+              </w:rPr>
+            </w:pPr>
+            <w:r>
+              <w:rPr>
+                <w:lang w:val="en-US"/>
+              </w:rPr>
+              <w:t>n=11 x=0.85 f=1.17</w:t>
+            </w:r>
+          </w:p>
+          <w:p>
+            <w:pPr>
+              <w:pStyle w:val="BodyText"/>
+              <w:suppressAutoHyphens/>
+              <w:spacing w:before="360"/>
+              <w:ind w:firstLine="0"/>
+              <w:rPr>
+                <w:lang w:val="en-US"/>
+              </w:rPr>
+            </w:pPr>
+            <w:r>
+              <w:rPr>
+                <w:lang w:val="en-US"/>
+              </w:rPr>
+              <w:t>n=12 x=0.85 f=1.172</w:t>
+            </w:r>
+          </w:p>
+          <w:p>
+            <w:pPr>
+              <w:pStyle w:val="BodyText"/>
+              <w:suppressAutoHyphens/>
+              <w:spacing w:before="360"/>
+              <w:ind w:firstLine="0"/>
+              <w:rPr>
+                <w:lang w:val="en-US"/>
+              </w:rPr>
+            </w:pPr>
+            <w:r>
+              <w:rPr>
+                <w:lang w:val="en-US"/>
+              </w:rPr>
+              <w:t>n=13 x=0.85 f=1.173</w:t>
+            </w:r>
+          </w:p>
+          <w:p>
+            <w:pPr>
+              <w:pStyle w:val="BodyText"/>
+              <w:suppressAutoHyphens/>
+              <w:spacing w:before="360"/>
+              <w:ind w:firstLine="0"/>
+              <w:rPr>
+                <w:lang w:val="en-US"/>
+              </w:rPr>
+            </w:pPr>
+            <w:r>
+              <w:rPr>
+                <w:lang w:val="en-US"/>
+              </w:rPr>
+              <w:t>n=14 x=0.85 f=1.174</w:t>
+            </w:r>
+          </w:p>
+          <w:p>
+            <w:pPr>
+              <w:pStyle w:val="BodyText"/>
+              <w:suppressAutoHyphens/>
+              <w:spacing w:before="360"/>
+              <w:ind w:firstLine="0"/>
+              <w:rPr>
+                <w:lang w:val="en-US"/>
+              </w:rPr>
+            </w:pPr>
+            <w:r>
+              <w:rPr>
+                <w:lang w:val="en-US"/>
+              </w:rPr>
+              <w:t>n=15 x=0.85 f=1.175</w:t>
+            </w:r>
+          </w:p>
+          <w:p>
+            <w:pPr>
+              <w:pStyle w:val="BodyText"/>
+              <w:suppressAutoHyphens/>
+              <w:spacing w:before="360"/>
+              <w:ind w:firstLine="0"/>
+              <w:rPr>
+                <w:lang w:val="en-US"/>
+              </w:rPr>
+            </w:pPr>
+            <w:r>
+              <w:rPr>
+                <w:lang w:val="en-US"/>
+              </w:rPr>
+              <w:t>n=10 x=1.1 f=0.9071</w:t>
+            </w:r>
+          </w:p>
+          <w:p>
+            <w:pPr>
+              <w:pStyle w:val="BodyText"/>
+              <w:suppressAutoHyphens/>
+              <w:spacing w:before="360"/>
+              <w:ind w:firstLine="0"/>
+              <w:rPr>
+                <w:lang w:val="en-US"/>
+              </w:rPr>
+            </w:pPr>
+            <w:r>
+              <w:rPr>
+                <w:lang w:val="en-US"/>
+              </w:rPr>
+              <w:t>n=11 x=1.1 f=0.9102</w:t>
+            </w:r>
+          </w:p>
+          <w:p>
+            <w:pPr>
+              <w:pStyle w:val="BodyText"/>
+              <w:suppressAutoHyphens/>
+              <w:spacing w:before="360"/>
+              <w:ind w:firstLine="0"/>
+              <w:rPr>
+                <w:lang w:val="en-US"/>
+              </w:rPr>
+            </w:pPr>
+            <w:r>
+              <w:rPr>
+                <w:lang w:val="en-US"/>
+              </w:rPr>
+              <w:t>n=12 x=1.1 f=0.9126</w:t>
+            </w:r>
+          </w:p>
+          <w:p>
+            <w:pPr>
+              <w:pStyle w:val="BodyText"/>
+              <w:suppressAutoHyphens/>
+              <w:spacing w:before="360"/>
+              <w:ind w:firstLine="0"/>
+              <w:rPr>
+                <w:lang w:val="en-US"/>
+              </w:rPr>
+            </w:pPr>
+            <w:r>
+              <w:rPr>
+                <w:lang w:val="en-US"/>
+              </w:rPr>
+              <w:t>n=13 x=1.1 f=0.9144</w:t>
+            </w:r>
+          </w:p>
+          <w:p>
+            <w:pPr>
+              <w:pStyle w:val="BodyText"/>
+              <w:suppressAutoHyphens/>
+              <w:spacing w:before="360"/>
+              <w:ind w:firstLine="0"/>
+              <w:rPr>
+                <w:lang w:val="en-US"/>
+              </w:rPr>
+            </w:pPr>
+            <w:r>
+              <w:rPr>
+                <w:lang w:val="en-US"/>
+              </w:rPr>
+              <w:t>n=14 x=1.1 f=0.9159</w:t>
+            </w:r>
+          </w:p>
+          <w:p>
+            <w:pPr>
+              <w:pStyle w:val="BodyText"/>
+              <w:suppressAutoHyphens/>
+              <w:spacing w:before="360"/>
+              <w:ind w:firstLine="0"/>
+            </w:pPr>
+            <w:r>
+              <w:rPr>
+                <w:lang w:val="en-US"/>
+              </w:rPr>
+              <w:t>n=15 x=1.1 f=0.9171</w:t>
             </w:r>
           </w:p>
         </w:tc>
@@ -4459,7 +6403,7 @@
               <w:ind w:firstLine="0"/>
             </w:pPr>
             <w:r>
-              <w:t>n: 4</w:t>
+              <w:t>n=10 x=0.6 f=1.697</w:t>
             </w:r>
           </w:p>
           <w:p>
@@ -4470,7 +6414,7 @@
               <w:ind w:firstLine="0"/>
             </w:pPr>
             <w:r>
-              <w:t>n=4    x=0.50    y=0.06</w:t>
+              <w:t>n=11 x=0.6 f=1.699</w:t>
             </w:r>
           </w:p>
           <w:p>
@@ -4481,7 +6425,7 @@
               <w:ind w:firstLine="0"/>
             </w:pPr>
             <w:r>
-              <w:t>n=4    x=0.55    y=0.09</w:t>
+              <w:t>n=12 x=0.6 f=1.7</w:t>
             </w:r>
           </w:p>
           <w:p>
@@ -4492,7 +6436,7 @@
               <w:ind w:firstLine="0"/>
             </w:pPr>
             <w:r>
-              <w:t>n=4    x=0.60    y=0.12</w:t>
+              <w:t>n=13 x=0.6 f=1.701</w:t>
             </w:r>
           </w:p>
           <w:p>
@@ -4503,7 +6447,7 @@
               <w:ind w:firstLine="0"/>
             </w:pPr>
             <w:r>
-              <w:t>n=4    x=0.65    y=0.16</w:t>
+              <w:t>n=14 x=0.6 f=1.702</w:t>
             </w:r>
           </w:p>
           <w:p>
@@ -4514,7 +6458,7 @@
               <w:ind w:firstLine="0"/>
             </w:pPr>
             <w:r>
-              <w:t>n=4    x=0.70    y=0.20</w:t>
+              <w:t>n=15 x=0.6 f=1.703</w:t>
             </w:r>
           </w:p>
           <w:p>
@@ -4523,12 +6467,9 @@
               <w:suppressAutoHyphens/>
               <w:spacing w:before="360"/>
               <w:ind w:firstLine="0"/>
-              <w:rPr>
-                <w:lang w:val="en-US"/>
-              </w:rPr>
-            </w:pPr>
-            <w:r>
-              <w:t>n=4    x=0.75    y=0.25</w:t>
+            </w:pPr>
+            <w:r>
+              <w:t>n=10 x=0.85 f=1.167</w:t>
             </w:r>
           </w:p>
           <w:p>
@@ -4539,7 +6480,117 @@
               <w:ind w:firstLine="0"/>
             </w:pPr>
             <w:r>
-              <w:t>n=4    x=0.80    y=0.30</w:t>
+              <w:t>n=11 x=0.85 f=1.17</w:t>
+            </w:r>
+          </w:p>
+          <w:p>
+            <w:pPr>
+              <w:pStyle w:val="BodyText"/>
+              <w:suppressAutoHyphens/>
+              <w:spacing w:before="360"/>
+              <w:ind w:firstLine="0"/>
+            </w:pPr>
+            <w:r>
+              <w:t>n=12 x=0.85 f=1.172</w:t>
+            </w:r>
+          </w:p>
+          <w:p>
+            <w:pPr>
+              <w:pStyle w:val="BodyText"/>
+              <w:suppressAutoHyphens/>
+              <w:spacing w:before="360"/>
+              <w:ind w:firstLine="0"/>
+            </w:pPr>
+            <w:r>
+              <w:t>n=13 x=0.85 f=1.173</w:t>
+            </w:r>
+          </w:p>
+          <w:p>
+            <w:pPr>
+              <w:pStyle w:val="BodyText"/>
+              <w:suppressAutoHyphens/>
+              <w:spacing w:before="360"/>
+              <w:ind w:firstLine="0"/>
+            </w:pPr>
+            <w:r>
+              <w:t>n=14 x=0.85 f=1.174</w:t>
+            </w:r>
+          </w:p>
+          <w:p>
+            <w:pPr>
+              <w:pStyle w:val="BodyText"/>
+              <w:suppressAutoHyphens/>
+              <w:spacing w:before="360"/>
+              <w:ind w:firstLine="0"/>
+            </w:pPr>
+            <w:r>
+              <w:t>n=15 x=0.85 f=1.175</w:t>
+            </w:r>
+          </w:p>
+          <w:p>
+            <w:pPr>
+              <w:pStyle w:val="BodyText"/>
+              <w:suppressAutoHyphens/>
+              <w:spacing w:before="360"/>
+              <w:ind w:firstLine="0"/>
+            </w:pPr>
+            <w:r>
+              <w:t>n=10 x=1.1 f=0.9071</w:t>
+            </w:r>
+          </w:p>
+          <w:p>
+            <w:pPr>
+              <w:pStyle w:val="BodyText"/>
+              <w:suppressAutoHyphens/>
+              <w:spacing w:before="360"/>
+              <w:ind w:firstLine="0"/>
+            </w:pPr>
+            <w:r>
+              <w:t>n=11 x=1.1 f=0.9102</w:t>
+            </w:r>
+          </w:p>
+          <w:p>
+            <w:pPr>
+              <w:pStyle w:val="BodyText"/>
+              <w:suppressAutoHyphens/>
+              <w:spacing w:before="360"/>
+              <w:ind w:firstLine="0"/>
+            </w:pPr>
+            <w:r>
+              <w:t>n=12 x=1.1 f=0.9126</w:t>
+            </w:r>
+          </w:p>
+          <w:p>
+            <w:pPr>
+              <w:pStyle w:val="BodyText"/>
+              <w:suppressAutoHyphens/>
+              <w:spacing w:before="360"/>
+              <w:ind w:firstLine="0"/>
+            </w:pPr>
+            <w:r>
+              <w:t>n=13 x=1.1 f=0.9144</w:t>
+            </w:r>
+          </w:p>
+          <w:p>
+            <w:pPr>
+              <w:pStyle w:val="BodyText"/>
+              <w:suppressAutoHyphens/>
+              <w:spacing w:before="360"/>
+              <w:ind w:firstLine="0"/>
+            </w:pPr>
+            <w:r>
+              <w:t>n=14 x=1.1 f=0.9159</w:t>
+            </w:r>
+          </w:p>
+          <w:p>
+            <w:pPr>
+              <w:pStyle w:val="BodyText"/>
+              <w:suppressAutoHyphens/>
+              <w:spacing w:before="360"/>
+              <w:ind w:firstLine="0"/>
+            </w:pPr>
+            <w:r>
+              <w:t>n=15 x=1.1 f=0.9171</w:t>
             </w:r>
           </w:p>
         </w:tc>
@@ -4567,6 +6618,1559 @@
       <w:pPr>
         <w:pStyle w:val="BodyText"/>
         <w:suppressAutoHyphens/>
+        <w:ind w:left="567" w:firstLine="0"/>
+        <w:rPr>
+          <w:rFonts w:ascii="Consolas" w:hAnsi="Consolas" w:cs="Consolas"/>
+          <w:color w:val="000000"/>
+          <w:lang w:val="en-US"/>
+        </w:rPr>
+      </w:pPr>
+      <w:r>
+        <w:rPr>
+          <w:rFonts w:ascii="Consolas" w:hAnsi="Consolas" w:cs="Consolas"/>
+          <w:color w:val="000000"/>
+          <w:lang w:val="en-US"/>
+        </w:rPr>
+        <w:t xml:space="preserve">Uses </w:t>
+      </w:r>
+      <w:proofErr w:type="spellStart"/>
+      <w:r>
+        <w:rPr>
+          <w:rFonts w:ascii="Consolas" w:hAnsi="Consolas" w:cs="Consolas"/>
+          <w:color w:val="000000"/>
+          <w:lang w:val="en-US"/>
+        </w:rPr>
+        <w:t>sysutils</w:t>
+      </w:r>
+      <w:proofErr w:type="spellEnd"/>
+      <w:r>
+        <w:rPr>
+          <w:rFonts w:ascii="Consolas" w:hAnsi="Consolas" w:cs="Consolas"/>
+          <w:color w:val="000000"/>
+          <w:lang w:val="en-US"/>
+        </w:rPr>
+        <w:t>;</w:t>
+      </w:r>
+    </w:p>
+    <w:p>
+      <w:pPr>
+        <w:pStyle w:val="BodyText"/>
+        <w:suppressAutoHyphens/>
+        <w:ind w:left="567" w:firstLine="0"/>
+        <w:rPr>
+          <w:rFonts w:ascii="Consolas" w:hAnsi="Consolas" w:cs="Consolas"/>
+          <w:color w:val="000000"/>
+          <w:lang w:val="en-US"/>
+        </w:rPr>
+      </w:pPr>
+    </w:p>
+    <w:p>
+      <w:pPr>
+        <w:pStyle w:val="BodyText"/>
+        <w:suppressAutoHyphens/>
+        <w:ind w:left="567" w:firstLine="0"/>
+        <w:rPr>
+          <w:rFonts w:ascii="Consolas" w:hAnsi="Consolas" w:cs="Consolas"/>
+          <w:color w:val="000000"/>
+          <w:lang w:val="en-US"/>
+        </w:rPr>
+      </w:pPr>
+      <w:r>
+        <w:rPr>
+          <w:rFonts w:ascii="Consolas" w:hAnsi="Consolas" w:cs="Consolas"/>
+          <w:color w:val="000000"/>
+          <w:lang w:val="en-US"/>
+        </w:rPr>
+        <w:t>var</w:t>
+      </w:r>
+    </w:p>
+    <w:p>
+      <w:pPr>
+        <w:pStyle w:val="BodyText"/>
+        <w:suppressAutoHyphens/>
+        <w:ind w:left="567" w:firstLine="0"/>
+        <w:rPr>
+          <w:rFonts w:ascii="Consolas" w:hAnsi="Consolas" w:cs="Consolas"/>
+          <w:color w:val="000000"/>
+          <w:lang w:val="en-US"/>
+        </w:rPr>
+      </w:pPr>
+      <w:r>
+        <w:rPr>
+          <w:rFonts w:ascii="Consolas" w:hAnsi="Consolas" w:cs="Consolas"/>
+          <w:color w:val="000000"/>
+          <w:lang w:val="en-US"/>
+        </w:rPr>
+        <w:t xml:space="preserve">  x: Double;</w:t>
+      </w:r>
+    </w:p>
+    <w:p>
+      <w:pPr>
+        <w:pStyle w:val="BodyText"/>
+        <w:suppressAutoHyphens/>
+        <w:ind w:left="567" w:firstLine="0"/>
+        <w:rPr>
+          <w:rFonts w:ascii="Consolas" w:hAnsi="Consolas" w:cs="Consolas"/>
+          <w:color w:val="000000"/>
+          <w:lang w:val="en-US"/>
+        </w:rPr>
+      </w:pPr>
+      <w:r>
+        <w:rPr>
+          <w:rFonts w:ascii="Consolas" w:hAnsi="Consolas" w:cs="Consolas"/>
+          <w:color w:val="000000"/>
+          <w:lang w:val="en-US"/>
+        </w:rPr>
+        <w:lastRenderedPageBreak/>
+        <w:t xml:space="preserve">  n: Integer;</w:t>
+      </w:r>
+    </w:p>
+    <w:p>
+      <w:pPr>
+        <w:pStyle w:val="BodyText"/>
+        <w:suppressAutoHyphens/>
+        <w:ind w:left="567" w:firstLine="0"/>
+        <w:rPr>
+          <w:rFonts w:ascii="Consolas" w:hAnsi="Consolas" w:cs="Consolas"/>
+          <w:color w:val="000000"/>
+          <w:lang w:val="en-US"/>
+        </w:rPr>
+      </w:pPr>
+    </w:p>
+    <w:p>
+      <w:pPr>
+        <w:pStyle w:val="BodyText"/>
+        <w:suppressAutoHyphens/>
+        <w:ind w:left="567" w:firstLine="0"/>
+        <w:rPr>
+          <w:rFonts w:ascii="Consolas" w:hAnsi="Consolas" w:cs="Consolas"/>
+          <w:color w:val="000000"/>
+          <w:lang w:val="en-US"/>
+        </w:rPr>
+      </w:pPr>
+      <w:r>
+        <w:rPr>
+          <w:rFonts w:ascii="Consolas" w:hAnsi="Consolas" w:cs="Consolas"/>
+          <w:color w:val="000000"/>
+          <w:lang w:val="en-US"/>
+        </w:rPr>
+        <w:t xml:space="preserve">  k: Integer;</w:t>
+      </w:r>
+    </w:p>
+    <w:p>
+      <w:pPr>
+        <w:pStyle w:val="BodyText"/>
+        <w:suppressAutoHyphens/>
+        <w:ind w:left="567" w:firstLine="0"/>
+        <w:rPr>
+          <w:rFonts w:ascii="Consolas" w:hAnsi="Consolas" w:cs="Consolas"/>
+          <w:color w:val="000000"/>
+          <w:lang w:val="en-US"/>
+        </w:rPr>
+      </w:pPr>
+      <w:r>
+        <w:rPr>
+          <w:rFonts w:ascii="Consolas" w:hAnsi="Consolas" w:cs="Consolas"/>
+          <w:color w:val="000000"/>
+          <w:lang w:val="en-US"/>
+        </w:rPr>
+        <w:t xml:space="preserve">  </w:t>
+      </w:r>
+      <w:proofErr w:type="spellStart"/>
+      <w:r>
+        <w:rPr>
+          <w:rFonts w:ascii="Consolas" w:hAnsi="Consolas" w:cs="Consolas"/>
+          <w:color w:val="000000"/>
+          <w:lang w:val="en-US"/>
+        </w:rPr>
+        <w:t>xk</w:t>
+      </w:r>
+      <w:proofErr w:type="spellEnd"/>
+      <w:r>
+        <w:rPr>
+          <w:rFonts w:ascii="Consolas" w:hAnsi="Consolas" w:cs="Consolas"/>
+          <w:color w:val="000000"/>
+          <w:lang w:val="en-US"/>
+        </w:rPr>
+        <w:t>: Double;</w:t>
+      </w:r>
+    </w:p>
+    <w:p>
+      <w:pPr>
+        <w:pStyle w:val="BodyText"/>
+        <w:suppressAutoHyphens/>
+        <w:ind w:left="567" w:firstLine="0"/>
+        <w:rPr>
+          <w:rFonts w:ascii="Consolas" w:hAnsi="Consolas" w:cs="Consolas"/>
+          <w:color w:val="000000"/>
+          <w:lang w:val="en-US"/>
+        </w:rPr>
+      </w:pPr>
+      <w:r>
+        <w:rPr>
+          <w:rFonts w:ascii="Consolas" w:hAnsi="Consolas" w:cs="Consolas"/>
+          <w:color w:val="000000"/>
+          <w:lang w:val="en-US"/>
+        </w:rPr>
+        <w:t xml:space="preserve">  x2k1: Double;</w:t>
+      </w:r>
+    </w:p>
+    <w:p>
+      <w:pPr>
+        <w:pStyle w:val="BodyText"/>
+        <w:suppressAutoHyphens/>
+        <w:ind w:left="567" w:firstLine="0"/>
+        <w:rPr>
+          <w:rFonts w:ascii="Consolas" w:hAnsi="Consolas" w:cs="Consolas"/>
+          <w:color w:val="000000"/>
+          <w:lang w:val="en-US"/>
+        </w:rPr>
+      </w:pPr>
+      <w:r>
+        <w:rPr>
+          <w:rFonts w:ascii="Consolas" w:hAnsi="Consolas" w:cs="Consolas"/>
+          <w:color w:val="000000"/>
+          <w:lang w:val="en-US"/>
+        </w:rPr>
+        <w:t xml:space="preserve">  </w:t>
+      </w:r>
+      <w:proofErr w:type="spellStart"/>
+      <w:r>
+        <w:rPr>
+          <w:rFonts w:ascii="Consolas" w:hAnsi="Consolas" w:cs="Consolas"/>
+          <w:color w:val="000000"/>
+          <w:lang w:val="en-US"/>
+        </w:rPr>
+        <w:t>sumRes</w:t>
+      </w:r>
+      <w:proofErr w:type="spellEnd"/>
+      <w:r>
+        <w:rPr>
+          <w:rFonts w:ascii="Consolas" w:hAnsi="Consolas" w:cs="Consolas"/>
+          <w:color w:val="000000"/>
+          <w:lang w:val="en-US"/>
+        </w:rPr>
+        <w:t>: Double;</w:t>
+      </w:r>
+    </w:p>
+    <w:p>
+      <w:pPr>
+        <w:pStyle w:val="BodyText"/>
+        <w:suppressAutoHyphens/>
+        <w:ind w:left="567" w:firstLine="0"/>
+        <w:rPr>
+          <w:rFonts w:ascii="Consolas" w:hAnsi="Consolas" w:cs="Consolas"/>
+          <w:color w:val="000000"/>
+          <w:lang w:val="en-US"/>
+        </w:rPr>
+      </w:pPr>
+      <w:r>
+        <w:rPr>
+          <w:rFonts w:ascii="Consolas" w:hAnsi="Consolas" w:cs="Consolas"/>
+          <w:color w:val="000000"/>
+          <w:lang w:val="en-US"/>
+        </w:rPr>
+        <w:t xml:space="preserve">  </w:t>
+      </w:r>
+      <w:proofErr w:type="spellStart"/>
+      <w:r>
+        <w:rPr>
+          <w:rFonts w:ascii="Consolas" w:hAnsi="Consolas" w:cs="Consolas"/>
+          <w:color w:val="000000"/>
+          <w:lang w:val="en-US"/>
+        </w:rPr>
+        <w:t>cosRes</w:t>
+      </w:r>
+      <w:proofErr w:type="spellEnd"/>
+      <w:r>
+        <w:rPr>
+          <w:rFonts w:ascii="Consolas" w:hAnsi="Consolas" w:cs="Consolas"/>
+          <w:color w:val="000000"/>
+          <w:lang w:val="en-US"/>
+        </w:rPr>
+        <w:t>: Double;</w:t>
+      </w:r>
+    </w:p>
+    <w:p>
+      <w:pPr>
+        <w:pStyle w:val="BodyText"/>
+        <w:suppressAutoHyphens/>
+        <w:ind w:left="567" w:firstLine="0"/>
+        <w:rPr>
+          <w:rFonts w:ascii="Consolas" w:hAnsi="Consolas" w:cs="Consolas"/>
+          <w:color w:val="000000"/>
+          <w:lang w:val="en-US"/>
+        </w:rPr>
+      </w:pPr>
+      <w:r>
+        <w:rPr>
+          <w:rFonts w:ascii="Consolas" w:hAnsi="Consolas" w:cs="Consolas"/>
+          <w:color w:val="000000"/>
+          <w:lang w:val="en-US"/>
+        </w:rPr>
+        <w:t>begin</w:t>
+      </w:r>
+    </w:p>
+    <w:p>
+      <w:pPr>
+        <w:pStyle w:val="BodyText"/>
+        <w:suppressAutoHyphens/>
+        <w:ind w:left="567" w:firstLine="0"/>
+        <w:rPr>
+          <w:rFonts w:ascii="Consolas" w:hAnsi="Consolas" w:cs="Consolas"/>
+          <w:color w:val="000000"/>
+          <w:lang w:val="en-US"/>
+        </w:rPr>
+      </w:pPr>
+      <w:r>
+        <w:rPr>
+          <w:rFonts w:ascii="Consolas" w:hAnsi="Consolas" w:cs="Consolas"/>
+          <w:color w:val="000000"/>
+          <w:lang w:val="en-US"/>
+        </w:rPr>
+        <w:t xml:space="preserve">  </w:t>
+      </w:r>
+      <w:proofErr w:type="gramStart"/>
+      <w:r>
+        <w:rPr>
+          <w:rFonts w:ascii="Consolas" w:hAnsi="Consolas" w:cs="Consolas"/>
+          <w:color w:val="000000"/>
+          <w:lang w:val="en-US"/>
+        </w:rPr>
+        <w:t>x :</w:t>
+      </w:r>
+      <w:proofErr w:type="gramEnd"/>
+      <w:r>
+        <w:rPr>
+          <w:rFonts w:ascii="Consolas" w:hAnsi="Consolas" w:cs="Consolas"/>
+          <w:color w:val="000000"/>
+          <w:lang w:val="en-US"/>
+        </w:rPr>
+        <w:t>= 0.6;</w:t>
+      </w:r>
+    </w:p>
+    <w:p>
+      <w:pPr>
+        <w:pStyle w:val="BodyText"/>
+        <w:suppressAutoHyphens/>
+        <w:ind w:left="567" w:firstLine="0"/>
+        <w:rPr>
+          <w:rFonts w:ascii="Consolas" w:hAnsi="Consolas" w:cs="Consolas"/>
+          <w:color w:val="000000"/>
+          <w:lang w:val="en-US"/>
+        </w:rPr>
+      </w:pPr>
+    </w:p>
+    <w:p>
+      <w:pPr>
+        <w:pStyle w:val="BodyText"/>
+        <w:suppressAutoHyphens/>
+        <w:ind w:left="567" w:firstLine="0"/>
+        <w:rPr>
+          <w:rFonts w:ascii="Consolas" w:hAnsi="Consolas" w:cs="Consolas"/>
+          <w:color w:val="000000"/>
+          <w:lang w:val="en-US"/>
+        </w:rPr>
+      </w:pPr>
+      <w:r>
+        <w:rPr>
+          <w:rFonts w:ascii="Consolas" w:hAnsi="Consolas" w:cs="Consolas"/>
+          <w:color w:val="000000"/>
+          <w:lang w:val="en-US"/>
+        </w:rPr>
+        <w:t xml:space="preserve">  while x &lt;= 1.1 + 1/1e6 do</w:t>
+      </w:r>
+    </w:p>
+    <w:p>
+      <w:pPr>
+        <w:pStyle w:val="BodyText"/>
+        <w:suppressAutoHyphens/>
+        <w:ind w:left="567" w:firstLine="0"/>
+        <w:rPr>
+          <w:rFonts w:ascii="Consolas" w:hAnsi="Consolas" w:cs="Consolas"/>
+          <w:color w:val="000000"/>
+          <w:lang w:val="en-US"/>
+        </w:rPr>
+      </w:pPr>
+      <w:r>
+        <w:rPr>
+          <w:rFonts w:ascii="Consolas" w:hAnsi="Consolas" w:cs="Consolas"/>
+          <w:color w:val="000000"/>
+          <w:lang w:val="en-US"/>
+        </w:rPr>
+        <w:t xml:space="preserve">  begin</w:t>
+      </w:r>
+    </w:p>
+    <w:p>
+      <w:pPr>
+        <w:pStyle w:val="BodyText"/>
+        <w:suppressAutoHyphens/>
+        <w:ind w:left="567" w:firstLine="0"/>
+        <w:rPr>
+          <w:rFonts w:ascii="Consolas" w:hAnsi="Consolas" w:cs="Consolas"/>
+          <w:color w:val="000000"/>
+          <w:lang w:val="en-US"/>
+        </w:rPr>
+      </w:pPr>
+      <w:r>
+        <w:rPr>
+          <w:rFonts w:ascii="Consolas" w:hAnsi="Consolas" w:cs="Consolas"/>
+          <w:color w:val="000000"/>
+          <w:lang w:val="en-US"/>
+        </w:rPr>
+        <w:t xml:space="preserve">    </w:t>
+      </w:r>
+      <w:proofErr w:type="spellStart"/>
+      <w:proofErr w:type="gramStart"/>
+      <w:r>
+        <w:rPr>
+          <w:rFonts w:ascii="Consolas" w:hAnsi="Consolas" w:cs="Consolas"/>
+          <w:color w:val="000000"/>
+          <w:lang w:val="en-US"/>
+        </w:rPr>
+        <w:t>sumRes</w:t>
+      </w:r>
+      <w:proofErr w:type="spellEnd"/>
+      <w:r>
+        <w:rPr>
+          <w:rFonts w:ascii="Consolas" w:hAnsi="Consolas" w:cs="Consolas"/>
+          <w:color w:val="000000"/>
+          <w:lang w:val="en-US"/>
+        </w:rPr>
+        <w:t xml:space="preserve"> :</w:t>
+      </w:r>
+      <w:proofErr w:type="gramEnd"/>
+      <w:r>
+        <w:rPr>
+          <w:rFonts w:ascii="Consolas" w:hAnsi="Consolas" w:cs="Consolas"/>
+          <w:color w:val="000000"/>
+          <w:lang w:val="en-US"/>
+        </w:rPr>
+        <w:t>= 0;</w:t>
+      </w:r>
+    </w:p>
+    <w:p>
+      <w:pPr>
+        <w:pStyle w:val="BodyText"/>
+        <w:suppressAutoHyphens/>
+        <w:ind w:left="567" w:firstLine="0"/>
+        <w:rPr>
+          <w:rFonts w:ascii="Consolas" w:hAnsi="Consolas" w:cs="Consolas"/>
+          <w:color w:val="000000"/>
+          <w:lang w:val="en-US"/>
+        </w:rPr>
+      </w:pPr>
+      <w:r>
+        <w:rPr>
+          <w:rFonts w:ascii="Consolas" w:hAnsi="Consolas" w:cs="Consolas"/>
+          <w:color w:val="000000"/>
+          <w:lang w:val="en-US"/>
+        </w:rPr>
+        <w:t xml:space="preserve">    </w:t>
+      </w:r>
+      <w:proofErr w:type="gramStart"/>
+      <w:r>
+        <w:rPr>
+          <w:rFonts w:ascii="Consolas" w:hAnsi="Consolas" w:cs="Consolas"/>
+          <w:color w:val="000000"/>
+          <w:lang w:val="en-US"/>
+        </w:rPr>
+        <w:t>n :</w:t>
+      </w:r>
+      <w:proofErr w:type="gramEnd"/>
+      <w:r>
+        <w:rPr>
+          <w:rFonts w:ascii="Consolas" w:hAnsi="Consolas" w:cs="Consolas"/>
+          <w:color w:val="000000"/>
+          <w:lang w:val="en-US"/>
+        </w:rPr>
+        <w:t>= 10;</w:t>
+      </w:r>
+    </w:p>
+    <w:p>
+      <w:pPr>
+        <w:pStyle w:val="BodyText"/>
+        <w:suppressAutoHyphens/>
+        <w:ind w:left="567" w:firstLine="0"/>
+        <w:rPr>
+          <w:rFonts w:ascii="Consolas" w:hAnsi="Consolas" w:cs="Consolas"/>
+          <w:color w:val="000000"/>
+          <w:lang w:val="en-US"/>
+        </w:rPr>
+      </w:pPr>
+    </w:p>
+    <w:p>
+      <w:pPr>
+        <w:pStyle w:val="BodyText"/>
+        <w:suppressAutoHyphens/>
+        <w:ind w:left="567" w:firstLine="0"/>
+        <w:rPr>
+          <w:rFonts w:ascii="Consolas" w:hAnsi="Consolas" w:cs="Consolas"/>
+          <w:color w:val="000000"/>
+          <w:lang w:val="en-US"/>
+        </w:rPr>
+      </w:pPr>
+      <w:r>
+        <w:rPr>
+          <w:rFonts w:ascii="Consolas" w:hAnsi="Consolas" w:cs="Consolas"/>
+          <w:color w:val="000000"/>
+          <w:lang w:val="en-US"/>
+        </w:rPr>
+        <w:t xml:space="preserve">    while n &lt;= 15 do</w:t>
+      </w:r>
+    </w:p>
+    <w:p>
+      <w:pPr>
+        <w:pStyle w:val="BodyText"/>
+        <w:suppressAutoHyphens/>
+        <w:ind w:left="567" w:firstLine="0"/>
+        <w:rPr>
+          <w:rFonts w:ascii="Consolas" w:hAnsi="Consolas" w:cs="Consolas"/>
+          <w:color w:val="000000"/>
+          <w:lang w:val="en-US"/>
+        </w:rPr>
+      </w:pPr>
+      <w:r>
+        <w:rPr>
+          <w:rFonts w:ascii="Consolas" w:hAnsi="Consolas" w:cs="Consolas"/>
+          <w:color w:val="000000"/>
+          <w:lang w:val="en-US"/>
+        </w:rPr>
+        <w:t xml:space="preserve">    begin</w:t>
+      </w:r>
+    </w:p>
+    <w:p>
+      <w:pPr>
+        <w:pStyle w:val="BodyText"/>
+        <w:suppressAutoHyphens/>
+        <w:ind w:left="567" w:firstLine="0"/>
+        <w:rPr>
+          <w:rFonts w:ascii="Consolas" w:hAnsi="Consolas" w:cs="Consolas"/>
+          <w:color w:val="000000"/>
+          <w:lang w:val="en-US"/>
+        </w:rPr>
+      </w:pPr>
+      <w:r>
+        <w:rPr>
+          <w:rFonts w:ascii="Consolas" w:hAnsi="Consolas" w:cs="Consolas"/>
+          <w:color w:val="000000"/>
+          <w:lang w:val="en-US"/>
+        </w:rPr>
+        <w:t xml:space="preserve">      </w:t>
+      </w:r>
+      <w:proofErr w:type="gramStart"/>
+      <w:r>
+        <w:rPr>
+          <w:rFonts w:ascii="Consolas" w:hAnsi="Consolas" w:cs="Consolas"/>
+          <w:color w:val="000000"/>
+          <w:lang w:val="en-US"/>
+        </w:rPr>
+        <w:t>k :</w:t>
+      </w:r>
+      <w:proofErr w:type="gramEnd"/>
+      <w:r>
+        <w:rPr>
+          <w:rFonts w:ascii="Consolas" w:hAnsi="Consolas" w:cs="Consolas"/>
+          <w:color w:val="000000"/>
+          <w:lang w:val="en-US"/>
+        </w:rPr>
+        <w:t>= 1;</w:t>
+      </w:r>
+    </w:p>
+    <w:p>
+      <w:pPr>
+        <w:pStyle w:val="BodyText"/>
+        <w:suppressAutoHyphens/>
+        <w:ind w:left="567" w:firstLine="0"/>
+        <w:rPr>
+          <w:rFonts w:ascii="Consolas" w:hAnsi="Consolas" w:cs="Consolas"/>
+          <w:color w:val="000000"/>
+          <w:lang w:val="en-US"/>
+        </w:rPr>
+      </w:pPr>
+      <w:r>
+        <w:rPr>
+          <w:rFonts w:ascii="Consolas" w:hAnsi="Consolas" w:cs="Consolas"/>
+          <w:color w:val="000000"/>
+          <w:lang w:val="en-US"/>
+        </w:rPr>
+        <w:t xml:space="preserve">      </w:t>
+      </w:r>
+      <w:proofErr w:type="spellStart"/>
+      <w:proofErr w:type="gramStart"/>
+      <w:r>
+        <w:rPr>
+          <w:rFonts w:ascii="Consolas" w:hAnsi="Consolas" w:cs="Consolas"/>
+          <w:color w:val="000000"/>
+          <w:lang w:val="en-US"/>
+        </w:rPr>
+        <w:t>xk</w:t>
+      </w:r>
+      <w:proofErr w:type="spellEnd"/>
+      <w:r>
+        <w:rPr>
+          <w:rFonts w:ascii="Consolas" w:hAnsi="Consolas" w:cs="Consolas"/>
+          <w:color w:val="000000"/>
+          <w:lang w:val="en-US"/>
+        </w:rPr>
+        <w:t xml:space="preserve"> :</w:t>
+      </w:r>
+      <w:proofErr w:type="gramEnd"/>
+      <w:r>
+        <w:rPr>
+          <w:rFonts w:ascii="Consolas" w:hAnsi="Consolas" w:cs="Consolas"/>
+          <w:color w:val="000000"/>
+          <w:lang w:val="en-US"/>
+        </w:rPr>
+        <w:t>= x;</w:t>
+      </w:r>
+    </w:p>
+    <w:p>
+      <w:pPr>
+        <w:pStyle w:val="BodyText"/>
+        <w:suppressAutoHyphens/>
+        <w:ind w:left="567" w:firstLine="0"/>
+        <w:rPr>
+          <w:rFonts w:ascii="Consolas" w:hAnsi="Consolas" w:cs="Consolas"/>
+          <w:color w:val="000000"/>
+          <w:lang w:val="en-US"/>
+        </w:rPr>
+      </w:pPr>
+      <w:r>
+        <w:rPr>
+          <w:rFonts w:ascii="Consolas" w:hAnsi="Consolas" w:cs="Consolas"/>
+          <w:color w:val="000000"/>
+          <w:lang w:val="en-US"/>
+        </w:rPr>
+        <w:t xml:space="preserve">      x2k</w:t>
+      </w:r>
+      <w:proofErr w:type="gramStart"/>
+      <w:r>
+        <w:rPr>
+          <w:rFonts w:ascii="Consolas" w:hAnsi="Consolas" w:cs="Consolas"/>
+          <w:color w:val="000000"/>
+          <w:lang w:val="en-US"/>
+        </w:rPr>
+        <w:t>1 :</w:t>
+      </w:r>
+      <w:proofErr w:type="gramEnd"/>
+      <w:r>
+        <w:rPr>
+          <w:rFonts w:ascii="Consolas" w:hAnsi="Consolas" w:cs="Consolas"/>
+          <w:color w:val="000000"/>
+          <w:lang w:val="en-US"/>
+        </w:rPr>
+        <w:t>= x;</w:t>
+      </w:r>
+    </w:p>
+    <w:p>
+      <w:pPr>
+        <w:pStyle w:val="BodyText"/>
+        <w:suppressAutoHyphens/>
+        <w:ind w:left="567" w:firstLine="0"/>
+        <w:rPr>
+          <w:rFonts w:ascii="Consolas" w:hAnsi="Consolas" w:cs="Consolas"/>
+          <w:color w:val="000000"/>
+          <w:lang w:val="en-US"/>
+        </w:rPr>
+      </w:pPr>
+    </w:p>
+    <w:p>
+      <w:pPr>
+        <w:pStyle w:val="BodyText"/>
+        <w:suppressAutoHyphens/>
+        <w:ind w:left="567" w:firstLine="0"/>
+        <w:rPr>
+          <w:rFonts w:ascii="Consolas" w:hAnsi="Consolas" w:cs="Consolas"/>
+          <w:color w:val="000000"/>
+          <w:lang w:val="en-US"/>
+        </w:rPr>
+      </w:pPr>
+      <w:r>
+        <w:rPr>
+          <w:rFonts w:ascii="Consolas" w:hAnsi="Consolas" w:cs="Consolas"/>
+          <w:color w:val="000000"/>
+          <w:lang w:val="en-US"/>
+        </w:rPr>
+        <w:t xml:space="preserve">      </w:t>
+      </w:r>
+      <w:proofErr w:type="spellStart"/>
+      <w:proofErr w:type="gramStart"/>
+      <w:r>
+        <w:rPr>
+          <w:rFonts w:ascii="Consolas" w:hAnsi="Consolas" w:cs="Consolas"/>
+          <w:color w:val="000000"/>
+          <w:lang w:val="en-US"/>
+        </w:rPr>
+        <w:t>cosRes</w:t>
+      </w:r>
+      <w:proofErr w:type="spellEnd"/>
+      <w:r>
+        <w:rPr>
+          <w:rFonts w:ascii="Consolas" w:hAnsi="Consolas" w:cs="Consolas"/>
+          <w:color w:val="000000"/>
+          <w:lang w:val="en-US"/>
+        </w:rPr>
+        <w:t xml:space="preserve"> :</w:t>
+      </w:r>
+      <w:proofErr w:type="gramEnd"/>
+      <w:r>
+        <w:rPr>
+          <w:rFonts w:ascii="Consolas" w:hAnsi="Consolas" w:cs="Consolas"/>
+          <w:color w:val="000000"/>
+          <w:lang w:val="en-US"/>
+        </w:rPr>
+        <w:t>= Cos(x / n * PI);</w:t>
+      </w:r>
+    </w:p>
+    <w:p>
+      <w:pPr>
+        <w:pStyle w:val="BodyText"/>
+        <w:suppressAutoHyphens/>
+        <w:ind w:left="567" w:firstLine="0"/>
+        <w:rPr>
+          <w:rFonts w:ascii="Consolas" w:hAnsi="Consolas" w:cs="Consolas"/>
+          <w:color w:val="000000"/>
+          <w:lang w:val="en-US"/>
+        </w:rPr>
+      </w:pPr>
+    </w:p>
+    <w:p>
+      <w:pPr>
+        <w:pStyle w:val="BodyText"/>
+        <w:suppressAutoHyphens/>
+        <w:ind w:left="567" w:firstLine="0"/>
+        <w:rPr>
+          <w:rFonts w:ascii="Consolas" w:hAnsi="Consolas" w:cs="Consolas"/>
+          <w:color w:val="000000"/>
+          <w:lang w:val="en-US"/>
+        </w:rPr>
+      </w:pPr>
+      <w:r>
+        <w:rPr>
+          <w:rFonts w:ascii="Consolas" w:hAnsi="Consolas" w:cs="Consolas"/>
+          <w:color w:val="000000"/>
+          <w:lang w:val="en-US"/>
+        </w:rPr>
+        <w:t xml:space="preserve">      if n = 10 then</w:t>
+      </w:r>
+    </w:p>
+    <w:p>
+      <w:pPr>
+        <w:pStyle w:val="BodyText"/>
+        <w:suppressAutoHyphens/>
+        <w:ind w:left="567" w:firstLine="0"/>
+        <w:rPr>
+          <w:rFonts w:ascii="Consolas" w:hAnsi="Consolas" w:cs="Consolas"/>
+          <w:color w:val="000000"/>
+          <w:lang w:val="en-US"/>
+        </w:rPr>
+      </w:pPr>
+      <w:r>
+        <w:rPr>
+          <w:rFonts w:ascii="Consolas" w:hAnsi="Consolas" w:cs="Consolas"/>
+          <w:color w:val="000000"/>
+          <w:lang w:val="en-US"/>
+        </w:rPr>
+        <w:t xml:space="preserve">      begin</w:t>
+      </w:r>
+    </w:p>
+    <w:p>
+      <w:pPr>
+        <w:pStyle w:val="BodyText"/>
+        <w:suppressAutoHyphens/>
+        <w:ind w:left="567" w:firstLine="0"/>
+        <w:rPr>
+          <w:rFonts w:ascii="Consolas" w:hAnsi="Consolas" w:cs="Consolas"/>
+          <w:color w:val="000000"/>
+          <w:lang w:val="en-US"/>
+        </w:rPr>
+      </w:pPr>
+      <w:r>
+        <w:rPr>
+          <w:rFonts w:ascii="Consolas" w:hAnsi="Consolas" w:cs="Consolas"/>
+          <w:color w:val="000000"/>
+          <w:lang w:val="en-US"/>
+        </w:rPr>
+        <w:t xml:space="preserve">        while k &lt;= n do</w:t>
+      </w:r>
+    </w:p>
+    <w:p>
+      <w:pPr>
+        <w:pStyle w:val="BodyText"/>
+        <w:suppressAutoHyphens/>
+        <w:ind w:left="567" w:firstLine="0"/>
+        <w:rPr>
+          <w:rFonts w:ascii="Consolas" w:hAnsi="Consolas" w:cs="Consolas"/>
+          <w:color w:val="000000"/>
+          <w:lang w:val="en-US"/>
+        </w:rPr>
+      </w:pPr>
+      <w:r>
+        <w:rPr>
+          <w:rFonts w:ascii="Consolas" w:hAnsi="Consolas" w:cs="Consolas"/>
+          <w:color w:val="000000"/>
+          <w:lang w:val="en-US"/>
+        </w:rPr>
+        <w:t xml:space="preserve">        begin</w:t>
+      </w:r>
+    </w:p>
+    <w:p>
+      <w:pPr>
+        <w:pStyle w:val="BodyText"/>
+        <w:suppressAutoHyphens/>
+        <w:ind w:left="567" w:firstLine="0"/>
+        <w:rPr>
+          <w:rFonts w:ascii="Consolas" w:hAnsi="Consolas" w:cs="Consolas"/>
+          <w:color w:val="000000"/>
+          <w:lang w:val="en-US"/>
+        </w:rPr>
+      </w:pPr>
+      <w:r>
+        <w:rPr>
+          <w:rFonts w:ascii="Consolas" w:hAnsi="Consolas" w:cs="Consolas"/>
+          <w:color w:val="000000"/>
+          <w:lang w:val="en-US"/>
+        </w:rPr>
+        <w:t xml:space="preserve">          </w:t>
+      </w:r>
+      <w:proofErr w:type="spellStart"/>
+      <w:proofErr w:type="gramStart"/>
+      <w:r>
+        <w:rPr>
+          <w:rFonts w:ascii="Consolas" w:hAnsi="Consolas" w:cs="Consolas"/>
+          <w:color w:val="000000"/>
+          <w:lang w:val="en-US"/>
+        </w:rPr>
+        <w:t>sumRes</w:t>
+      </w:r>
+      <w:proofErr w:type="spellEnd"/>
+      <w:r>
+        <w:rPr>
+          <w:rFonts w:ascii="Consolas" w:hAnsi="Consolas" w:cs="Consolas"/>
+          <w:color w:val="000000"/>
+          <w:lang w:val="en-US"/>
+        </w:rPr>
+        <w:t xml:space="preserve"> :</w:t>
+      </w:r>
+      <w:proofErr w:type="gramEnd"/>
+      <w:r>
+        <w:rPr>
+          <w:rFonts w:ascii="Consolas" w:hAnsi="Consolas" w:cs="Consolas"/>
+          <w:color w:val="000000"/>
+          <w:lang w:val="en-US"/>
+        </w:rPr>
+        <w:t xml:space="preserve">= </w:t>
+      </w:r>
+      <w:proofErr w:type="spellStart"/>
+      <w:r>
+        <w:rPr>
+          <w:rFonts w:ascii="Consolas" w:hAnsi="Consolas" w:cs="Consolas"/>
+          <w:color w:val="000000"/>
+          <w:lang w:val="en-US"/>
+        </w:rPr>
+        <w:t>sumRes</w:t>
+      </w:r>
+      <w:proofErr w:type="spellEnd"/>
+      <w:r>
+        <w:rPr>
+          <w:rFonts w:ascii="Consolas" w:hAnsi="Consolas" w:cs="Consolas"/>
+          <w:color w:val="000000"/>
+          <w:lang w:val="en-US"/>
+        </w:rPr>
+        <w:t xml:space="preserve"> + Exp(2/3 - k) / sqrt(</w:t>
+      </w:r>
+      <w:proofErr w:type="spellStart"/>
+      <w:r>
+        <w:rPr>
+          <w:rFonts w:ascii="Consolas" w:hAnsi="Consolas" w:cs="Consolas"/>
+          <w:color w:val="000000"/>
+          <w:lang w:val="en-US"/>
+        </w:rPr>
+        <w:t>xk</w:t>
+      </w:r>
+      <w:proofErr w:type="spellEnd"/>
+      <w:r>
+        <w:rPr>
+          <w:rFonts w:ascii="Consolas" w:hAnsi="Consolas" w:cs="Consolas"/>
+          <w:color w:val="000000"/>
+          <w:lang w:val="en-US"/>
+        </w:rPr>
+        <w:t xml:space="preserve"> + x2k1);</w:t>
+      </w:r>
+    </w:p>
+    <w:p>
+      <w:pPr>
+        <w:pStyle w:val="BodyText"/>
+        <w:suppressAutoHyphens/>
+        <w:ind w:left="567" w:firstLine="0"/>
+        <w:rPr>
+          <w:rFonts w:ascii="Consolas" w:hAnsi="Consolas" w:cs="Consolas"/>
+          <w:color w:val="000000"/>
+          <w:lang w:val="en-US"/>
+        </w:rPr>
+      </w:pPr>
+      <w:r>
+        <w:rPr>
+          <w:rFonts w:ascii="Consolas" w:hAnsi="Consolas" w:cs="Consolas"/>
+          <w:color w:val="000000"/>
+          <w:lang w:val="en-US"/>
+        </w:rPr>
+        <w:t xml:space="preserve">          </w:t>
+      </w:r>
+      <w:proofErr w:type="spellStart"/>
+      <w:proofErr w:type="gramStart"/>
+      <w:r>
+        <w:rPr>
+          <w:rFonts w:ascii="Consolas" w:hAnsi="Consolas" w:cs="Consolas"/>
+          <w:color w:val="000000"/>
+          <w:lang w:val="en-US"/>
+        </w:rPr>
+        <w:t>xk</w:t>
+      </w:r>
+      <w:proofErr w:type="spellEnd"/>
+      <w:r>
+        <w:rPr>
+          <w:rFonts w:ascii="Consolas" w:hAnsi="Consolas" w:cs="Consolas"/>
+          <w:color w:val="000000"/>
+          <w:lang w:val="en-US"/>
+        </w:rPr>
+        <w:t xml:space="preserve"> :</w:t>
+      </w:r>
+      <w:proofErr w:type="gramEnd"/>
+      <w:r>
+        <w:rPr>
+          <w:rFonts w:ascii="Consolas" w:hAnsi="Consolas" w:cs="Consolas"/>
+          <w:color w:val="000000"/>
+          <w:lang w:val="en-US"/>
+        </w:rPr>
+        <w:t xml:space="preserve">= </w:t>
+      </w:r>
+      <w:proofErr w:type="spellStart"/>
+      <w:r>
+        <w:rPr>
+          <w:rFonts w:ascii="Consolas" w:hAnsi="Consolas" w:cs="Consolas"/>
+          <w:color w:val="000000"/>
+          <w:lang w:val="en-US"/>
+        </w:rPr>
+        <w:t>xk</w:t>
+      </w:r>
+      <w:proofErr w:type="spellEnd"/>
+      <w:r>
+        <w:rPr>
+          <w:rFonts w:ascii="Consolas" w:hAnsi="Consolas" w:cs="Consolas"/>
+          <w:color w:val="000000"/>
+          <w:lang w:val="en-US"/>
+        </w:rPr>
+        <w:t xml:space="preserve"> * x;</w:t>
+      </w:r>
+    </w:p>
+    <w:p>
+      <w:pPr>
+        <w:pStyle w:val="BodyText"/>
+        <w:suppressAutoHyphens/>
+        <w:ind w:left="567" w:firstLine="0"/>
+        <w:rPr>
+          <w:rFonts w:ascii="Consolas" w:hAnsi="Consolas" w:cs="Consolas"/>
+          <w:color w:val="000000"/>
+          <w:lang w:val="en-US"/>
+        </w:rPr>
+      </w:pPr>
+      <w:r>
+        <w:rPr>
+          <w:rFonts w:ascii="Consolas" w:hAnsi="Consolas" w:cs="Consolas"/>
+          <w:color w:val="000000"/>
+          <w:lang w:val="en-US"/>
+        </w:rPr>
+        <w:t xml:space="preserve">          x2k</w:t>
+      </w:r>
+      <w:proofErr w:type="gramStart"/>
+      <w:r>
+        <w:rPr>
+          <w:rFonts w:ascii="Consolas" w:hAnsi="Consolas" w:cs="Consolas"/>
+          <w:color w:val="000000"/>
+          <w:lang w:val="en-US"/>
+        </w:rPr>
+        <w:t>1 :</w:t>
+      </w:r>
+      <w:proofErr w:type="gramEnd"/>
+      <w:r>
+        <w:rPr>
+          <w:rFonts w:ascii="Consolas" w:hAnsi="Consolas" w:cs="Consolas"/>
+          <w:color w:val="000000"/>
+          <w:lang w:val="en-US"/>
+        </w:rPr>
+        <w:t>= x2k1 * x * x;</w:t>
+      </w:r>
+    </w:p>
+    <w:p>
+      <w:pPr>
+        <w:pStyle w:val="BodyText"/>
+        <w:suppressAutoHyphens/>
+        <w:ind w:left="567" w:firstLine="0"/>
+        <w:rPr>
+          <w:rFonts w:ascii="Consolas" w:hAnsi="Consolas" w:cs="Consolas"/>
+          <w:color w:val="000000"/>
+          <w:lang w:val="en-US"/>
+        </w:rPr>
+      </w:pPr>
+      <w:r>
+        <w:rPr>
+          <w:rFonts w:ascii="Consolas" w:hAnsi="Consolas" w:cs="Consolas"/>
+          <w:color w:val="000000"/>
+          <w:lang w:val="en-US"/>
+        </w:rPr>
+        <w:t xml:space="preserve">          </w:t>
+      </w:r>
+      <w:proofErr w:type="gramStart"/>
+      <w:r>
+        <w:rPr>
+          <w:rFonts w:ascii="Consolas" w:hAnsi="Consolas" w:cs="Consolas"/>
+          <w:color w:val="000000"/>
+          <w:lang w:val="en-US"/>
+        </w:rPr>
+        <w:t>k :</w:t>
+      </w:r>
+      <w:proofErr w:type="gramEnd"/>
+      <w:r>
+        <w:rPr>
+          <w:rFonts w:ascii="Consolas" w:hAnsi="Consolas" w:cs="Consolas"/>
+          <w:color w:val="000000"/>
+          <w:lang w:val="en-US"/>
+        </w:rPr>
+        <w:t>= k + 1;</w:t>
+      </w:r>
+    </w:p>
+    <w:p>
+      <w:pPr>
+        <w:pStyle w:val="BodyText"/>
+        <w:suppressAutoHyphens/>
+        <w:ind w:left="567" w:firstLine="0"/>
+        <w:rPr>
+          <w:rFonts w:ascii="Consolas" w:hAnsi="Consolas" w:cs="Consolas"/>
+          <w:color w:val="000000"/>
+          <w:lang w:val="en-US"/>
+        </w:rPr>
+      </w:pPr>
+      <w:r>
+        <w:rPr>
+          <w:rFonts w:ascii="Consolas" w:hAnsi="Consolas" w:cs="Consolas"/>
+          <w:color w:val="000000"/>
+          <w:lang w:val="en-US"/>
+        </w:rPr>
+        <w:t xml:space="preserve">        end</w:t>
+      </w:r>
+    </w:p>
+    <w:p>
+      <w:pPr>
+        <w:pStyle w:val="BodyText"/>
+        <w:suppressAutoHyphens/>
+        <w:ind w:left="567" w:firstLine="0"/>
+        <w:rPr>
+          <w:rFonts w:ascii="Consolas" w:hAnsi="Consolas" w:cs="Consolas"/>
+          <w:color w:val="000000"/>
+          <w:lang w:val="en-US"/>
+        </w:rPr>
+      </w:pPr>
+      <w:r>
+        <w:rPr>
+          <w:rFonts w:ascii="Consolas" w:hAnsi="Consolas" w:cs="Consolas"/>
+          <w:color w:val="000000"/>
+          <w:lang w:val="en-US"/>
+        </w:rPr>
+        <w:t xml:space="preserve">      end</w:t>
+      </w:r>
+    </w:p>
+    <w:p>
+      <w:pPr>
+        <w:pStyle w:val="BodyText"/>
+        <w:suppressAutoHyphens/>
+        <w:ind w:left="567" w:firstLine="0"/>
+        <w:rPr>
+          <w:rFonts w:ascii="Consolas" w:hAnsi="Consolas" w:cs="Consolas"/>
+          <w:color w:val="000000"/>
+          <w:lang w:val="en-US"/>
+        </w:rPr>
+      </w:pPr>
+      <w:r>
+        <w:rPr>
+          <w:rFonts w:ascii="Consolas" w:hAnsi="Consolas" w:cs="Consolas"/>
+          <w:color w:val="000000"/>
+          <w:lang w:val="en-US"/>
+        </w:rPr>
+        <w:t xml:space="preserve">      else</w:t>
+      </w:r>
+    </w:p>
+    <w:p>
+      <w:pPr>
+        <w:pStyle w:val="BodyText"/>
+        <w:suppressAutoHyphens/>
+        <w:ind w:left="567" w:firstLine="0"/>
+        <w:rPr>
+          <w:rFonts w:ascii="Consolas" w:hAnsi="Consolas" w:cs="Consolas"/>
+          <w:color w:val="000000"/>
+          <w:lang w:val="en-US"/>
+        </w:rPr>
+      </w:pPr>
+      <w:r>
+        <w:rPr>
+          <w:rFonts w:ascii="Consolas" w:hAnsi="Consolas" w:cs="Consolas"/>
+          <w:color w:val="000000"/>
+          <w:lang w:val="en-US"/>
+        </w:rPr>
+        <w:t xml:space="preserve">      begin</w:t>
+      </w:r>
+    </w:p>
+    <w:p>
+      <w:pPr>
+        <w:pStyle w:val="BodyText"/>
+        <w:suppressAutoHyphens/>
+        <w:ind w:left="567" w:firstLine="0"/>
+        <w:rPr>
+          <w:rFonts w:ascii="Consolas" w:hAnsi="Consolas" w:cs="Consolas"/>
+          <w:color w:val="000000"/>
+          <w:lang w:val="en-US"/>
+        </w:rPr>
+      </w:pPr>
+      <w:r>
+        <w:rPr>
+          <w:rFonts w:ascii="Consolas" w:hAnsi="Consolas" w:cs="Consolas"/>
+          <w:color w:val="000000"/>
+          <w:lang w:val="en-US"/>
+        </w:rPr>
+        <w:t xml:space="preserve">        </w:t>
+      </w:r>
+      <w:proofErr w:type="spellStart"/>
+      <w:proofErr w:type="gramStart"/>
+      <w:r>
+        <w:rPr>
+          <w:rFonts w:ascii="Consolas" w:hAnsi="Consolas" w:cs="Consolas"/>
+          <w:color w:val="000000"/>
+          <w:lang w:val="en-US"/>
+        </w:rPr>
+        <w:t>sumRes</w:t>
+      </w:r>
+      <w:proofErr w:type="spellEnd"/>
+      <w:r>
+        <w:rPr>
+          <w:rFonts w:ascii="Consolas" w:hAnsi="Consolas" w:cs="Consolas"/>
+          <w:color w:val="000000"/>
+          <w:lang w:val="en-US"/>
+        </w:rPr>
+        <w:t xml:space="preserve"> :</w:t>
+      </w:r>
+      <w:proofErr w:type="gramEnd"/>
+      <w:r>
+        <w:rPr>
+          <w:rFonts w:ascii="Consolas" w:hAnsi="Consolas" w:cs="Consolas"/>
+          <w:color w:val="000000"/>
+          <w:lang w:val="en-US"/>
+        </w:rPr>
+        <w:t xml:space="preserve">= </w:t>
+      </w:r>
+      <w:proofErr w:type="spellStart"/>
+      <w:r>
+        <w:rPr>
+          <w:rFonts w:ascii="Consolas" w:hAnsi="Consolas" w:cs="Consolas"/>
+          <w:color w:val="000000"/>
+          <w:lang w:val="en-US"/>
+        </w:rPr>
+        <w:t>sumRes</w:t>
+      </w:r>
+      <w:proofErr w:type="spellEnd"/>
+      <w:r>
+        <w:rPr>
+          <w:rFonts w:ascii="Consolas" w:hAnsi="Consolas" w:cs="Consolas"/>
+          <w:color w:val="000000"/>
+          <w:lang w:val="en-US"/>
+        </w:rPr>
+        <w:t xml:space="preserve"> + Exp(2/3 - n) / sqrt(</w:t>
+      </w:r>
+      <w:proofErr w:type="spellStart"/>
+      <w:r>
+        <w:rPr>
+          <w:rFonts w:ascii="Consolas" w:hAnsi="Consolas" w:cs="Consolas"/>
+          <w:color w:val="000000"/>
+          <w:lang w:val="en-US"/>
+        </w:rPr>
+        <w:t>xk</w:t>
+      </w:r>
+      <w:proofErr w:type="spellEnd"/>
+      <w:r>
+        <w:rPr>
+          <w:rFonts w:ascii="Consolas" w:hAnsi="Consolas" w:cs="Consolas"/>
+          <w:color w:val="000000"/>
+          <w:lang w:val="en-US"/>
+        </w:rPr>
+        <w:t xml:space="preserve"> + x2k1);</w:t>
+      </w:r>
+    </w:p>
+    <w:p>
+      <w:pPr>
+        <w:pStyle w:val="BodyText"/>
+        <w:suppressAutoHyphens/>
+        <w:ind w:left="567" w:firstLine="0"/>
+        <w:rPr>
+          <w:rFonts w:ascii="Consolas" w:hAnsi="Consolas" w:cs="Consolas"/>
+          <w:color w:val="000000"/>
+          <w:lang w:val="en-US"/>
+        </w:rPr>
+      </w:pPr>
+      <w:r>
+        <w:rPr>
+          <w:rFonts w:ascii="Consolas" w:hAnsi="Consolas" w:cs="Consolas"/>
+          <w:color w:val="000000"/>
+          <w:lang w:val="en-US"/>
+        </w:rPr>
+        <w:t xml:space="preserve">        </w:t>
+      </w:r>
+      <w:proofErr w:type="spellStart"/>
+      <w:proofErr w:type="gramStart"/>
+      <w:r>
+        <w:rPr>
+          <w:rFonts w:ascii="Consolas" w:hAnsi="Consolas" w:cs="Consolas"/>
+          <w:color w:val="000000"/>
+          <w:lang w:val="en-US"/>
+        </w:rPr>
+        <w:t>xk</w:t>
+      </w:r>
+      <w:proofErr w:type="spellEnd"/>
+      <w:r>
+        <w:rPr>
+          <w:rFonts w:ascii="Consolas" w:hAnsi="Consolas" w:cs="Consolas"/>
+          <w:color w:val="000000"/>
+          <w:lang w:val="en-US"/>
+        </w:rPr>
+        <w:t xml:space="preserve"> :</w:t>
+      </w:r>
+      <w:proofErr w:type="gramEnd"/>
+      <w:r>
+        <w:rPr>
+          <w:rFonts w:ascii="Consolas" w:hAnsi="Consolas" w:cs="Consolas"/>
+          <w:color w:val="000000"/>
+          <w:lang w:val="en-US"/>
+        </w:rPr>
+        <w:t xml:space="preserve">= </w:t>
+      </w:r>
+      <w:proofErr w:type="spellStart"/>
+      <w:r>
+        <w:rPr>
+          <w:rFonts w:ascii="Consolas" w:hAnsi="Consolas" w:cs="Consolas"/>
+          <w:color w:val="000000"/>
+          <w:lang w:val="en-US"/>
+        </w:rPr>
+        <w:t>xk</w:t>
+      </w:r>
+      <w:proofErr w:type="spellEnd"/>
+      <w:r>
+        <w:rPr>
+          <w:rFonts w:ascii="Consolas" w:hAnsi="Consolas" w:cs="Consolas"/>
+          <w:color w:val="000000"/>
+          <w:lang w:val="en-US"/>
+        </w:rPr>
+        <w:t xml:space="preserve"> * x;</w:t>
+      </w:r>
+    </w:p>
+    <w:p>
+      <w:pPr>
+        <w:pStyle w:val="BodyText"/>
+        <w:suppressAutoHyphens/>
+        <w:ind w:left="567" w:firstLine="0"/>
+        <w:rPr>
+          <w:rFonts w:ascii="Consolas" w:hAnsi="Consolas" w:cs="Consolas"/>
+          <w:color w:val="000000"/>
+          <w:lang w:val="en-US"/>
+        </w:rPr>
+      </w:pPr>
+      <w:r>
+        <w:rPr>
+          <w:rFonts w:ascii="Consolas" w:hAnsi="Consolas" w:cs="Consolas"/>
+          <w:color w:val="000000"/>
+          <w:lang w:val="en-US"/>
+        </w:rPr>
+        <w:t xml:space="preserve">        x2k</w:t>
+      </w:r>
+      <w:proofErr w:type="gramStart"/>
+      <w:r>
+        <w:rPr>
+          <w:rFonts w:ascii="Consolas" w:hAnsi="Consolas" w:cs="Consolas"/>
+          <w:color w:val="000000"/>
+          <w:lang w:val="en-US"/>
+        </w:rPr>
+        <w:t>1 :</w:t>
+      </w:r>
+      <w:proofErr w:type="gramEnd"/>
+      <w:r>
+        <w:rPr>
+          <w:rFonts w:ascii="Consolas" w:hAnsi="Consolas" w:cs="Consolas"/>
+          <w:color w:val="000000"/>
+          <w:lang w:val="en-US"/>
+        </w:rPr>
+        <w:t>= x2k1 * x * x;</w:t>
+      </w:r>
+    </w:p>
+    <w:p>
+      <w:pPr>
+        <w:pStyle w:val="BodyText"/>
+        <w:suppressAutoHyphens/>
+        <w:ind w:left="567" w:firstLine="0"/>
+        <w:rPr>
+          <w:rFonts w:ascii="Consolas" w:hAnsi="Consolas" w:cs="Consolas"/>
+          <w:color w:val="000000"/>
+          <w:lang w:val="en-US"/>
+        </w:rPr>
+      </w:pPr>
+      <w:r>
+        <w:rPr>
+          <w:rFonts w:ascii="Consolas" w:hAnsi="Consolas" w:cs="Consolas"/>
+          <w:color w:val="000000"/>
+          <w:lang w:val="en-US"/>
+        </w:rPr>
+        <w:t xml:space="preserve">      end;</w:t>
+      </w:r>
+    </w:p>
+    <w:p>
+      <w:pPr>
+        <w:pStyle w:val="BodyText"/>
+        <w:suppressAutoHyphens/>
+        <w:ind w:left="567" w:firstLine="0"/>
+        <w:rPr>
+          <w:rFonts w:ascii="Consolas" w:hAnsi="Consolas" w:cs="Consolas"/>
+          <w:color w:val="000000"/>
+          <w:lang w:val="en-US"/>
+        </w:rPr>
+      </w:pPr>
+      <w:r>
+        <w:rPr>
+          <w:rFonts w:ascii="Consolas" w:hAnsi="Consolas" w:cs="Consolas"/>
+          <w:color w:val="000000"/>
+          <w:lang w:val="en-US"/>
+        </w:rPr>
+        <w:t xml:space="preserve">     </w:t>
+      </w:r>
+    </w:p>
+    <w:p>
+      <w:pPr>
+        <w:pStyle w:val="BodyText"/>
+        <w:suppressAutoHyphens/>
+        <w:ind w:left="567" w:firstLine="0"/>
+        <w:rPr>
+          <w:rFonts w:ascii="Consolas" w:hAnsi="Consolas" w:cs="Consolas"/>
+          <w:color w:val="000000"/>
+          <w:lang w:val="en-US"/>
+        </w:rPr>
+      </w:pPr>
+      <w:r>
+        <w:rPr>
+          <w:rFonts w:ascii="Consolas" w:hAnsi="Consolas" w:cs="Consolas"/>
+          <w:color w:val="000000"/>
+          <w:lang w:val="en-US"/>
+        </w:rPr>
+        <w:t xml:space="preserve">      </w:t>
+      </w:r>
+      <w:proofErr w:type="spellStart"/>
+      <w:proofErr w:type="gramStart"/>
+      <w:r>
+        <w:rPr>
+          <w:rFonts w:ascii="Consolas" w:hAnsi="Consolas" w:cs="Consolas"/>
+          <w:color w:val="000000"/>
+          <w:lang w:val="en-US"/>
+        </w:rPr>
+        <w:t>WriteLn</w:t>
+      </w:r>
+      <w:proofErr w:type="spellEnd"/>
+      <w:r>
+        <w:rPr>
+          <w:rFonts w:ascii="Consolas" w:hAnsi="Consolas" w:cs="Consolas"/>
+          <w:color w:val="000000"/>
+          <w:lang w:val="en-US"/>
+        </w:rPr>
+        <w:t>(</w:t>
+      </w:r>
+      <w:proofErr w:type="gramEnd"/>
+      <w:r>
+        <w:rPr>
+          <w:rFonts w:ascii="Consolas" w:hAnsi="Consolas" w:cs="Consolas"/>
+          <w:color w:val="000000"/>
+          <w:lang w:val="en-US"/>
+        </w:rPr>
+        <w:t xml:space="preserve">Format('n=%d x=%.4g f=%.4g', [n, x, Exp(Ln(1 + </w:t>
+      </w:r>
+      <w:proofErr w:type="spellStart"/>
+      <w:r>
+        <w:rPr>
+          <w:rFonts w:ascii="Consolas" w:hAnsi="Consolas" w:cs="Consolas"/>
+          <w:color w:val="000000"/>
+          <w:lang w:val="en-US"/>
+        </w:rPr>
+        <w:t>cosRes</w:t>
+      </w:r>
+      <w:proofErr w:type="spellEnd"/>
+      <w:r>
+        <w:rPr>
+          <w:rFonts w:ascii="Consolas" w:hAnsi="Consolas" w:cs="Consolas"/>
+          <w:color w:val="000000"/>
+          <w:lang w:val="en-US"/>
+        </w:rPr>
+        <w:t xml:space="preserve"> * </w:t>
+      </w:r>
+      <w:proofErr w:type="spellStart"/>
+      <w:r>
+        <w:rPr>
+          <w:rFonts w:ascii="Consolas" w:hAnsi="Consolas" w:cs="Consolas"/>
+          <w:color w:val="000000"/>
+          <w:lang w:val="en-US"/>
+        </w:rPr>
+        <w:t>cosRes</w:t>
+      </w:r>
+      <w:proofErr w:type="spellEnd"/>
+      <w:r>
+        <w:rPr>
+          <w:rFonts w:ascii="Consolas" w:hAnsi="Consolas" w:cs="Consolas"/>
+          <w:color w:val="000000"/>
+          <w:lang w:val="en-US"/>
+        </w:rPr>
+        <w:t xml:space="preserve">) / 3) * </w:t>
+      </w:r>
+      <w:proofErr w:type="spellStart"/>
+      <w:r>
+        <w:rPr>
+          <w:rFonts w:ascii="Consolas" w:hAnsi="Consolas" w:cs="Consolas"/>
+          <w:color w:val="000000"/>
+          <w:lang w:val="en-US"/>
+        </w:rPr>
+        <w:t>sumRes</w:t>
+      </w:r>
+      <w:proofErr w:type="spellEnd"/>
+      <w:r>
+        <w:rPr>
+          <w:rFonts w:ascii="Consolas" w:hAnsi="Consolas" w:cs="Consolas"/>
+          <w:color w:val="000000"/>
+          <w:lang w:val="en-US"/>
+        </w:rPr>
+        <w:t>]));</w:t>
+      </w:r>
+    </w:p>
+    <w:p>
+      <w:pPr>
+        <w:pStyle w:val="BodyText"/>
+        <w:suppressAutoHyphens/>
+        <w:ind w:left="567" w:firstLine="0"/>
+        <w:rPr>
+          <w:rFonts w:ascii="Consolas" w:hAnsi="Consolas" w:cs="Consolas"/>
+          <w:color w:val="000000"/>
+          <w:lang w:val="en-US"/>
+        </w:rPr>
+      </w:pPr>
+      <w:r>
+        <w:rPr>
+          <w:rFonts w:ascii="Consolas" w:hAnsi="Consolas" w:cs="Consolas"/>
+          <w:color w:val="000000"/>
+          <w:lang w:val="en-US"/>
+        </w:rPr>
+        <w:t xml:space="preserve">      </w:t>
+      </w:r>
+      <w:proofErr w:type="gramStart"/>
+      <w:r>
+        <w:rPr>
+          <w:rFonts w:ascii="Consolas" w:hAnsi="Consolas" w:cs="Consolas"/>
+          <w:color w:val="000000"/>
+          <w:lang w:val="en-US"/>
+        </w:rPr>
+        <w:t>n :</w:t>
+      </w:r>
+      <w:proofErr w:type="gramEnd"/>
+      <w:r>
+        <w:rPr>
+          <w:rFonts w:ascii="Consolas" w:hAnsi="Consolas" w:cs="Consolas"/>
+          <w:color w:val="000000"/>
+          <w:lang w:val="en-US"/>
+        </w:rPr>
+        <w:t xml:space="preserve">= n + 1; </w:t>
+      </w:r>
+    </w:p>
+    <w:p>
+      <w:pPr>
+        <w:pStyle w:val="BodyText"/>
+        <w:suppressAutoHyphens/>
+        <w:ind w:left="567" w:firstLine="0"/>
+        <w:rPr>
+          <w:rFonts w:ascii="Consolas" w:hAnsi="Consolas" w:cs="Consolas"/>
+          <w:color w:val="000000"/>
+          <w:lang w:val="en-US"/>
+        </w:rPr>
+      </w:pPr>
+      <w:r>
+        <w:rPr>
+          <w:rFonts w:ascii="Consolas" w:hAnsi="Consolas" w:cs="Consolas"/>
+          <w:color w:val="000000"/>
+          <w:lang w:val="en-US"/>
+        </w:rPr>
+        <w:t xml:space="preserve">    end;</w:t>
+      </w:r>
+    </w:p>
+    <w:p>
+      <w:pPr>
+        <w:pStyle w:val="BodyText"/>
+        <w:suppressAutoHyphens/>
+        <w:ind w:left="567" w:firstLine="0"/>
+        <w:rPr>
+          <w:rFonts w:ascii="Consolas" w:hAnsi="Consolas" w:cs="Consolas"/>
+          <w:color w:val="000000"/>
+          <w:lang w:val="en-US"/>
+        </w:rPr>
+      </w:pPr>
+      <w:r>
+        <w:rPr>
+          <w:rFonts w:ascii="Consolas" w:hAnsi="Consolas" w:cs="Consolas"/>
+          <w:color w:val="000000"/>
+          <w:lang w:val="en-US"/>
+        </w:rPr>
+        <w:t xml:space="preserve">    </w:t>
+      </w:r>
+      <w:proofErr w:type="gramStart"/>
+      <w:r>
+        <w:rPr>
+          <w:rFonts w:ascii="Consolas" w:hAnsi="Consolas" w:cs="Consolas"/>
+          <w:color w:val="000000"/>
+          <w:lang w:val="en-US"/>
+        </w:rPr>
+        <w:t>x :</w:t>
+      </w:r>
+      <w:proofErr w:type="gramEnd"/>
+      <w:r>
+        <w:rPr>
+          <w:rFonts w:ascii="Consolas" w:hAnsi="Consolas" w:cs="Consolas"/>
+          <w:color w:val="000000"/>
+          <w:lang w:val="en-US"/>
+        </w:rPr>
+        <w:t>= x + 0.25;</w:t>
+      </w:r>
+    </w:p>
+    <w:p>
+      <w:pPr>
+        <w:pStyle w:val="BodyText"/>
+        <w:suppressAutoHyphens/>
+        <w:ind w:left="567" w:firstLine="0"/>
+        <w:rPr>
+          <w:rFonts w:ascii="Consolas" w:hAnsi="Consolas" w:cs="Consolas"/>
+          <w:color w:val="000000"/>
+          <w:lang w:val="en-US"/>
+        </w:rPr>
+      </w:pPr>
+      <w:r>
+        <w:rPr>
+          <w:rFonts w:ascii="Consolas" w:hAnsi="Consolas" w:cs="Consolas"/>
+          <w:color w:val="000000"/>
+          <w:lang w:val="en-US"/>
+        </w:rPr>
+        <w:t>end;</w:t>
+      </w:r>
+    </w:p>
+    <w:p>
+      <w:pPr>
+        <w:pStyle w:val="BodyText"/>
+        <w:suppressAutoHyphens/>
         <w:spacing w:line="240" w:lineRule="auto"/>
         <w:ind w:left="567" w:firstLine="0"/>
         <w:rPr>
@@ -4581,2251 +8185,8 @@
           <w:color w:val="000000"/>
           <w:lang w:val="en-US"/>
         </w:rPr>
-        <w:t xml:space="preserve">program </w:t>
-      </w:r>
-      <w:proofErr w:type="spellStart"/>
-      <w:r>
-        <w:rPr>
-          <w:rFonts w:ascii="Consolas" w:hAnsi="Consolas" w:cs="Consolas"/>
-          <w:color w:val="000000"/>
-          <w:lang w:val="en-US"/>
-        </w:rPr>
-        <w:t>SolveExpression</w:t>
-      </w:r>
-      <w:proofErr w:type="spellEnd"/>
-      <w:r>
-        <w:rPr>
-          <w:rFonts w:ascii="Consolas" w:hAnsi="Consolas" w:cs="Consolas"/>
-          <w:color w:val="000000"/>
-          <w:lang w:val="en-US"/>
-        </w:rPr>
-        <w:t>;</w:t>
-      </w:r>
-    </w:p>
-    <w:p>
-      <w:pPr>
-        <w:pStyle w:val="BodyText"/>
-        <w:suppressAutoHyphens/>
-        <w:spacing w:line="240" w:lineRule="auto"/>
-        <w:ind w:left="567" w:firstLine="0"/>
-        <w:rPr>
-          <w:rFonts w:ascii="Consolas" w:hAnsi="Consolas" w:cs="Consolas"/>
-          <w:color w:val="000000"/>
-          <w:lang w:val="en-US"/>
-        </w:rPr>
-      </w:pPr>
-    </w:p>
-    <w:p>
-      <w:pPr>
-        <w:pStyle w:val="BodyText"/>
-        <w:suppressAutoHyphens/>
-        <w:spacing w:line="240" w:lineRule="auto"/>
-        <w:ind w:left="567" w:firstLine="0"/>
-        <w:rPr>
-          <w:rFonts w:ascii="Consolas" w:hAnsi="Consolas" w:cs="Consolas"/>
-          <w:color w:val="000000"/>
-          <w:lang w:val="en-US"/>
-        </w:rPr>
-      </w:pPr>
-      <w:r>
-        <w:rPr>
-          <w:rFonts w:ascii="Consolas" w:hAnsi="Consolas" w:cs="Consolas"/>
-          <w:color w:val="000000"/>
-          <w:lang w:val="en-US"/>
-        </w:rPr>
-        <w:t>{$APPTYPE CONSOLE}</w:t>
-      </w:r>
-    </w:p>
-    <w:p>
-      <w:pPr>
-        <w:pStyle w:val="BodyText"/>
-        <w:suppressAutoHyphens/>
-        <w:spacing w:line="240" w:lineRule="auto"/>
-        <w:ind w:left="567" w:firstLine="0"/>
-        <w:rPr>
-          <w:rFonts w:ascii="Consolas" w:hAnsi="Consolas" w:cs="Consolas"/>
-          <w:color w:val="000000"/>
-          <w:lang w:val="en-US"/>
-        </w:rPr>
-      </w:pPr>
-      <w:r>
-        <w:rPr>
-          <w:rFonts w:ascii="Consolas" w:hAnsi="Consolas" w:cs="Consolas"/>
-          <w:color w:val="000000"/>
-          <w:lang w:val="en-US"/>
-        </w:rPr>
-        <w:t xml:space="preserve">// </w:t>
-      </w:r>
-      <w:proofErr w:type="gramStart"/>
-      <w:r>
-        <w:rPr>
-          <w:rFonts w:ascii="Consolas" w:hAnsi="Consolas" w:cs="Consolas"/>
-          <w:color w:val="000000"/>
-          <w:lang w:val="en-US"/>
-        </w:rPr>
-        <w:t>y(</w:t>
-      </w:r>
-      <w:proofErr w:type="gramEnd"/>
-      <w:r>
-        <w:rPr>
-          <w:rFonts w:ascii="Consolas" w:hAnsi="Consolas" w:cs="Consolas"/>
-          <w:color w:val="000000"/>
-          <w:lang w:val="en-US"/>
-        </w:rPr>
-        <w:t>x, n) = pow(x, n) / (root(x, n) + (pow(x, n-1) / (root(x, n-2) + pow(x, n-3) / (root(x, n-3) + pow(x, n-4)))) .... / (</w:t>
-      </w:r>
-      <w:proofErr w:type="gramStart"/>
-      <w:r>
-        <w:rPr>
-          <w:rFonts w:ascii="Consolas" w:hAnsi="Consolas" w:cs="Consolas"/>
-          <w:color w:val="000000"/>
-          <w:lang w:val="en-US"/>
-        </w:rPr>
-        <w:t>root(</w:t>
-      </w:r>
-      <w:proofErr w:type="gramEnd"/>
-      <w:r>
-        <w:rPr>
-          <w:rFonts w:ascii="Consolas" w:hAnsi="Consolas" w:cs="Consolas"/>
-          <w:color w:val="000000"/>
-          <w:lang w:val="en-US"/>
-        </w:rPr>
-        <w:t>x, 2) + pow(x, 1))</w:t>
-      </w:r>
-    </w:p>
-    <w:p>
-      <w:pPr>
-        <w:pStyle w:val="BodyText"/>
-        <w:suppressAutoHyphens/>
-        <w:spacing w:line="240" w:lineRule="auto"/>
-        <w:ind w:left="567" w:firstLine="0"/>
-        <w:rPr>
-          <w:rFonts w:ascii="Consolas" w:hAnsi="Consolas" w:cs="Consolas"/>
-          <w:color w:val="000000"/>
-          <w:lang w:val="en-US"/>
-        </w:rPr>
-      </w:pPr>
-      <w:r>
-        <w:rPr>
-          <w:rFonts w:ascii="Consolas" w:hAnsi="Consolas" w:cs="Consolas"/>
-          <w:color w:val="000000"/>
-          <w:lang w:val="en-US"/>
-        </w:rPr>
-        <w:t xml:space="preserve">// </w:t>
-      </w:r>
-      <w:proofErr w:type="gramStart"/>
-      <w:r>
-        <w:rPr>
-          <w:rFonts w:ascii="Consolas" w:hAnsi="Consolas" w:cs="Consolas"/>
-          <w:color w:val="000000"/>
-          <w:lang w:val="en-US"/>
-        </w:rPr>
-        <w:t>y(</w:t>
-      </w:r>
-      <w:proofErr w:type="gramEnd"/>
-      <w:r>
-        <w:rPr>
-          <w:rFonts w:ascii="Consolas" w:hAnsi="Consolas" w:cs="Consolas"/>
-          <w:color w:val="000000"/>
-          <w:lang w:val="en-US"/>
-        </w:rPr>
-        <w:t>x, 2) = pow(x, 2) /</w:t>
-      </w:r>
-    </w:p>
-    <w:p>
-      <w:pPr>
-        <w:pStyle w:val="BodyText"/>
-        <w:suppressAutoHyphens/>
-        <w:spacing w:line="240" w:lineRule="auto"/>
-        <w:ind w:left="567" w:firstLine="0"/>
-        <w:rPr>
-          <w:rFonts w:ascii="Consolas" w:hAnsi="Consolas" w:cs="Consolas"/>
-          <w:color w:val="000000"/>
-          <w:lang w:val="en-US"/>
-        </w:rPr>
-      </w:pPr>
-      <w:r>
-        <w:rPr>
-          <w:rFonts w:ascii="Consolas" w:hAnsi="Consolas" w:cs="Consolas"/>
-          <w:color w:val="000000"/>
-          <w:lang w:val="en-US"/>
-        </w:rPr>
-        <w:t xml:space="preserve">// </w:t>
-      </w:r>
-      <w:r>
-        <w:rPr>
-          <w:rFonts w:ascii="Consolas" w:hAnsi="Consolas" w:cs="Consolas"/>
-          <w:color w:val="000000"/>
-          <w:lang w:val="en-US"/>
-        </w:rPr>
-        <w:tab/>
-      </w:r>
-      <w:r>
-        <w:rPr>
-          <w:rFonts w:ascii="Consolas" w:hAnsi="Consolas" w:cs="Consolas"/>
-          <w:color w:val="000000"/>
-          <w:lang w:val="en-US"/>
-        </w:rPr>
-        <w:tab/>
-        <w:t>(</w:t>
-      </w:r>
-      <w:proofErr w:type="gramStart"/>
-      <w:r>
-        <w:rPr>
-          <w:rFonts w:ascii="Consolas" w:hAnsi="Consolas" w:cs="Consolas"/>
-          <w:color w:val="000000"/>
-          <w:lang w:val="en-US"/>
-        </w:rPr>
-        <w:t>root(</w:t>
-      </w:r>
-      <w:proofErr w:type="gramEnd"/>
-      <w:r>
-        <w:rPr>
-          <w:rFonts w:ascii="Consolas" w:hAnsi="Consolas" w:cs="Consolas"/>
-          <w:color w:val="000000"/>
-          <w:lang w:val="en-US"/>
-        </w:rPr>
-        <w:t>x, 2) + pow(x, 1) /</w:t>
-      </w:r>
-    </w:p>
-    <w:p>
-      <w:pPr>
-        <w:pStyle w:val="BodyText"/>
-        <w:suppressAutoHyphens/>
-        <w:spacing w:line="240" w:lineRule="auto"/>
-        <w:ind w:left="567" w:firstLine="0"/>
-        <w:rPr>
-          <w:rFonts w:ascii="Consolas" w:hAnsi="Consolas" w:cs="Consolas"/>
-          <w:color w:val="000000"/>
-          <w:lang w:val="en-US"/>
-        </w:rPr>
-      </w:pPr>
-      <w:r>
-        <w:rPr>
-          <w:rFonts w:ascii="Consolas" w:hAnsi="Consolas" w:cs="Consolas"/>
-          <w:color w:val="000000"/>
-          <w:lang w:val="en-US"/>
-        </w:rPr>
-        <w:t xml:space="preserve">// </w:t>
-      </w:r>
-      <w:r>
-        <w:rPr>
-          <w:rFonts w:ascii="Consolas" w:hAnsi="Consolas" w:cs="Consolas"/>
-          <w:color w:val="000000"/>
-          <w:lang w:val="en-US"/>
-        </w:rPr>
-        <w:tab/>
-      </w:r>
-      <w:r>
-        <w:rPr>
-          <w:rFonts w:ascii="Consolas" w:hAnsi="Consolas" w:cs="Consolas"/>
-          <w:color w:val="000000"/>
-          <w:lang w:val="en-US"/>
-        </w:rPr>
-        <w:tab/>
-        <w:t>(</w:t>
-      </w:r>
-      <w:proofErr w:type="gramStart"/>
-      <w:r>
-        <w:rPr>
-          <w:rFonts w:ascii="Consolas" w:hAnsi="Consolas" w:cs="Consolas"/>
-          <w:color w:val="000000"/>
-          <w:lang w:val="en-US"/>
-        </w:rPr>
-        <w:t>root(</w:t>
-      </w:r>
-      <w:proofErr w:type="gramEnd"/>
-      <w:r>
-        <w:rPr>
-          <w:rFonts w:ascii="Consolas" w:hAnsi="Consolas" w:cs="Consolas"/>
-          <w:color w:val="000000"/>
-          <w:lang w:val="en-US"/>
-        </w:rPr>
-        <w:t xml:space="preserve">x, 1) + pow(x, 0)) </w:t>
-      </w:r>
-    </w:p>
-    <w:p>
-      <w:pPr>
-        <w:pStyle w:val="BodyText"/>
-        <w:suppressAutoHyphens/>
-        <w:spacing w:line="240" w:lineRule="auto"/>
-        <w:ind w:left="567" w:firstLine="0"/>
-        <w:rPr>
-          <w:rFonts w:ascii="Consolas" w:hAnsi="Consolas" w:cs="Consolas"/>
-          <w:color w:val="000000"/>
-          <w:lang w:val="en-US"/>
-        </w:rPr>
-      </w:pPr>
-    </w:p>
-    <w:p>
-      <w:pPr>
-        <w:pStyle w:val="BodyText"/>
-        <w:suppressAutoHyphens/>
-        <w:spacing w:line="240" w:lineRule="auto"/>
-        <w:ind w:left="567" w:firstLine="0"/>
-        <w:rPr>
-          <w:rFonts w:ascii="Consolas" w:hAnsi="Consolas" w:cs="Consolas"/>
-          <w:color w:val="000000"/>
-          <w:lang w:val="en-US"/>
-        </w:rPr>
-      </w:pPr>
-      <w:r>
-        <w:rPr>
-          <w:rFonts w:ascii="Consolas" w:hAnsi="Consolas" w:cs="Consolas"/>
-          <w:color w:val="000000"/>
-          <w:lang w:val="en-US"/>
-        </w:rPr>
-        <w:t>uses</w:t>
-      </w:r>
-    </w:p>
-    <w:p>
-      <w:pPr>
-        <w:pStyle w:val="BodyText"/>
-        <w:suppressAutoHyphens/>
-        <w:spacing w:line="240" w:lineRule="auto"/>
-        <w:ind w:left="567" w:firstLine="0"/>
-        <w:rPr>
-          <w:rFonts w:ascii="Consolas" w:hAnsi="Consolas" w:cs="Consolas"/>
-          <w:color w:val="000000"/>
-          <w:lang w:val="en-US"/>
-        </w:rPr>
-      </w:pPr>
-      <w:r>
-        <w:rPr>
-          <w:rFonts w:ascii="Consolas" w:hAnsi="Consolas" w:cs="Consolas"/>
-          <w:color w:val="000000"/>
-          <w:lang w:val="en-US"/>
-        </w:rPr>
-        <w:t xml:space="preserve">  </w:t>
-      </w:r>
-      <w:proofErr w:type="spellStart"/>
-      <w:r>
-        <w:rPr>
-          <w:rFonts w:ascii="Consolas" w:hAnsi="Consolas" w:cs="Consolas"/>
-          <w:color w:val="000000"/>
-          <w:lang w:val="en-US"/>
-        </w:rPr>
-        <w:t>SysUtils</w:t>
-      </w:r>
-      <w:proofErr w:type="spellEnd"/>
-      <w:r>
-        <w:rPr>
-          <w:rFonts w:ascii="Consolas" w:hAnsi="Consolas" w:cs="Consolas"/>
-          <w:color w:val="000000"/>
-          <w:lang w:val="en-US"/>
-        </w:rPr>
-        <w:t>;</w:t>
-      </w:r>
-    </w:p>
-    <w:p>
-      <w:pPr>
-        <w:pStyle w:val="BodyText"/>
-        <w:suppressAutoHyphens/>
-        <w:spacing w:line="240" w:lineRule="auto"/>
-        <w:ind w:left="567" w:firstLine="0"/>
-        <w:rPr>
-          <w:rFonts w:ascii="Consolas" w:hAnsi="Consolas" w:cs="Consolas"/>
-          <w:color w:val="000000"/>
-          <w:lang w:val="en-US"/>
-        </w:rPr>
-      </w:pPr>
-    </w:p>
-    <w:p>
-      <w:pPr>
-        <w:pStyle w:val="BodyText"/>
-        <w:suppressAutoHyphens/>
-        <w:spacing w:line="240" w:lineRule="auto"/>
-        <w:ind w:left="567" w:firstLine="0"/>
-        <w:rPr>
-          <w:rFonts w:ascii="Consolas" w:hAnsi="Consolas" w:cs="Consolas"/>
-          <w:color w:val="000000"/>
-          <w:lang w:val="en-US"/>
-        </w:rPr>
-      </w:pPr>
-      <w:r>
-        <w:rPr>
-          <w:rFonts w:ascii="Consolas" w:hAnsi="Consolas" w:cs="Consolas"/>
-          <w:color w:val="000000"/>
-          <w:lang w:val="en-US"/>
-        </w:rPr>
-        <w:t xml:space="preserve">function </w:t>
-      </w:r>
-      <w:proofErr w:type="gramStart"/>
-      <w:r>
-        <w:rPr>
-          <w:rFonts w:ascii="Consolas" w:hAnsi="Consolas" w:cs="Consolas"/>
-          <w:color w:val="000000"/>
-          <w:lang w:val="en-US"/>
-        </w:rPr>
-        <w:t>solution(</w:t>
-      </w:r>
-      <w:proofErr w:type="gramEnd"/>
-      <w:r>
-        <w:rPr>
-          <w:rFonts w:ascii="Consolas" w:hAnsi="Consolas" w:cs="Consolas"/>
-          <w:color w:val="000000"/>
-          <w:lang w:val="en-US"/>
-        </w:rPr>
-        <w:t>x: Double; n: Integer): Double;</w:t>
-      </w:r>
-    </w:p>
-    <w:p>
-      <w:pPr>
-        <w:pStyle w:val="BodyText"/>
-        <w:suppressAutoHyphens/>
-        <w:spacing w:line="240" w:lineRule="auto"/>
-        <w:ind w:left="567" w:firstLine="0"/>
-        <w:rPr>
-          <w:rFonts w:ascii="Consolas" w:hAnsi="Consolas" w:cs="Consolas"/>
-          <w:color w:val="000000"/>
-          <w:lang w:val="en-US"/>
-        </w:rPr>
-      </w:pPr>
-      <w:r>
-        <w:rPr>
-          <w:rFonts w:ascii="Consolas" w:hAnsi="Consolas" w:cs="Consolas"/>
-          <w:color w:val="000000"/>
-          <w:lang w:val="en-US"/>
-        </w:rPr>
-        <w:t>var</w:t>
-      </w:r>
-    </w:p>
-    <w:p>
-      <w:pPr>
-        <w:pStyle w:val="BodyText"/>
-        <w:suppressAutoHyphens/>
-        <w:spacing w:line="240" w:lineRule="auto"/>
-        <w:ind w:left="567" w:firstLine="0"/>
-        <w:rPr>
-          <w:rFonts w:ascii="Consolas" w:hAnsi="Consolas" w:cs="Consolas"/>
-          <w:color w:val="000000"/>
-          <w:lang w:val="en-US"/>
-        </w:rPr>
-      </w:pPr>
-      <w:r>
-        <w:rPr>
-          <w:rFonts w:ascii="Consolas" w:hAnsi="Consolas" w:cs="Consolas"/>
-          <w:color w:val="000000"/>
-          <w:lang w:val="en-US"/>
-        </w:rPr>
-        <w:tab/>
-      </w:r>
-      <w:proofErr w:type="spellStart"/>
-      <w:r>
-        <w:rPr>
-          <w:rFonts w:ascii="Consolas" w:hAnsi="Consolas" w:cs="Consolas"/>
-          <w:color w:val="000000"/>
-          <w:lang w:val="en-US"/>
-        </w:rPr>
-        <w:t>powXS</w:t>
-      </w:r>
-      <w:proofErr w:type="spellEnd"/>
-      <w:r>
-        <w:rPr>
-          <w:rFonts w:ascii="Consolas" w:hAnsi="Consolas" w:cs="Consolas"/>
-          <w:color w:val="000000"/>
-          <w:lang w:val="en-US"/>
-        </w:rPr>
-        <w:t xml:space="preserve">: Double; </w:t>
-      </w:r>
-    </w:p>
-    <w:p>
-      <w:pPr>
-        <w:pStyle w:val="BodyText"/>
-        <w:suppressAutoHyphens/>
-        <w:spacing w:line="240" w:lineRule="auto"/>
-        <w:ind w:left="567" w:firstLine="0"/>
-        <w:rPr>
-          <w:rFonts w:ascii="Consolas" w:hAnsi="Consolas" w:cs="Consolas"/>
-          <w:color w:val="000000"/>
-          <w:lang w:val="en-US"/>
-        </w:rPr>
-      </w:pPr>
-      <w:r>
-        <w:rPr>
-          <w:rFonts w:ascii="Consolas" w:hAnsi="Consolas" w:cs="Consolas"/>
-          <w:color w:val="000000"/>
-          <w:lang w:val="en-US"/>
-        </w:rPr>
-        <w:tab/>
-        <w:t>res: Double;</w:t>
-      </w:r>
-    </w:p>
-    <w:p>
-      <w:pPr>
-        <w:pStyle w:val="BodyText"/>
-        <w:suppressAutoHyphens/>
-        <w:spacing w:line="240" w:lineRule="auto"/>
-        <w:ind w:left="567" w:firstLine="0"/>
-        <w:rPr>
-          <w:rFonts w:ascii="Consolas" w:hAnsi="Consolas" w:cs="Consolas"/>
-          <w:color w:val="000000"/>
-          <w:lang w:val="en-US"/>
-        </w:rPr>
-      </w:pPr>
-      <w:r>
-        <w:rPr>
-          <w:rFonts w:ascii="Consolas" w:hAnsi="Consolas" w:cs="Consolas"/>
-          <w:color w:val="000000"/>
-          <w:lang w:val="en-US"/>
-        </w:rPr>
-        <w:lastRenderedPageBreak/>
-        <w:tab/>
-      </w:r>
-      <w:proofErr w:type="spellStart"/>
-      <w:r>
-        <w:rPr>
-          <w:rFonts w:ascii="Consolas" w:hAnsi="Consolas" w:cs="Consolas"/>
-          <w:color w:val="000000"/>
-          <w:lang w:val="en-US"/>
-        </w:rPr>
-        <w:t>cnt</w:t>
-      </w:r>
-      <w:proofErr w:type="spellEnd"/>
-      <w:r>
-        <w:rPr>
-          <w:rFonts w:ascii="Consolas" w:hAnsi="Consolas" w:cs="Consolas"/>
-          <w:color w:val="000000"/>
-          <w:lang w:val="en-US"/>
-        </w:rPr>
-        <w:t>: Integer;</w:t>
-      </w:r>
-    </w:p>
-    <w:p>
-      <w:pPr>
-        <w:pStyle w:val="BodyText"/>
-        <w:suppressAutoHyphens/>
-        <w:spacing w:line="240" w:lineRule="auto"/>
-        <w:ind w:left="567" w:firstLine="0"/>
-        <w:rPr>
-          <w:rFonts w:ascii="Consolas" w:hAnsi="Consolas" w:cs="Consolas"/>
-          <w:color w:val="000000"/>
-          <w:lang w:val="en-US"/>
-        </w:rPr>
-      </w:pPr>
-      <w:r>
-        <w:rPr>
-          <w:rFonts w:ascii="Consolas" w:hAnsi="Consolas" w:cs="Consolas"/>
-          <w:color w:val="000000"/>
-          <w:lang w:val="en-US"/>
-        </w:rPr>
-        <w:t>begin</w:t>
-      </w:r>
-    </w:p>
-    <w:p>
-      <w:pPr>
-        <w:pStyle w:val="BodyText"/>
-        <w:suppressAutoHyphens/>
-        <w:spacing w:line="240" w:lineRule="auto"/>
-        <w:ind w:left="567" w:firstLine="0"/>
-        <w:rPr>
-          <w:rFonts w:ascii="Consolas" w:hAnsi="Consolas" w:cs="Consolas"/>
-          <w:color w:val="000000"/>
-          <w:lang w:val="en-US"/>
-        </w:rPr>
-      </w:pPr>
-      <w:r>
-        <w:rPr>
-          <w:rFonts w:ascii="Consolas" w:hAnsi="Consolas" w:cs="Consolas"/>
-          <w:color w:val="000000"/>
-          <w:lang w:val="en-US"/>
-        </w:rPr>
-        <w:tab/>
-        <w:t>if (x &lt; 0) then</w:t>
-      </w:r>
-    </w:p>
-    <w:p>
-      <w:pPr>
-        <w:pStyle w:val="BodyText"/>
-        <w:suppressAutoHyphens/>
-        <w:spacing w:line="240" w:lineRule="auto"/>
-        <w:ind w:left="567" w:firstLine="0"/>
-        <w:rPr>
-          <w:rFonts w:ascii="Consolas" w:hAnsi="Consolas" w:cs="Consolas"/>
-          <w:color w:val="000000"/>
-          <w:lang w:val="en-US"/>
-        </w:rPr>
-      </w:pPr>
-      <w:r>
-        <w:rPr>
-          <w:rFonts w:ascii="Consolas" w:hAnsi="Consolas" w:cs="Consolas"/>
-          <w:color w:val="000000"/>
-          <w:lang w:val="en-US"/>
-        </w:rPr>
-        <w:tab/>
-        <w:t>begin</w:t>
-      </w:r>
-    </w:p>
-    <w:p>
-      <w:pPr>
-        <w:pStyle w:val="BodyText"/>
-        <w:suppressAutoHyphens/>
-        <w:spacing w:line="240" w:lineRule="auto"/>
-        <w:ind w:left="567" w:firstLine="0"/>
-        <w:rPr>
-          <w:rFonts w:ascii="Consolas" w:hAnsi="Consolas" w:cs="Consolas"/>
-          <w:color w:val="000000"/>
-          <w:lang w:val="en-US"/>
-        </w:rPr>
-      </w:pPr>
-      <w:r>
-        <w:rPr>
-          <w:rFonts w:ascii="Consolas" w:hAnsi="Consolas" w:cs="Consolas"/>
-          <w:color w:val="000000"/>
-          <w:lang w:val="en-US"/>
-        </w:rPr>
-        <w:tab/>
-      </w:r>
-      <w:r>
-        <w:rPr>
-          <w:rFonts w:ascii="Consolas" w:hAnsi="Consolas" w:cs="Consolas"/>
-          <w:color w:val="000000"/>
-          <w:lang w:val="en-US"/>
-        </w:rPr>
-        <w:tab/>
-      </w:r>
-      <w:proofErr w:type="spellStart"/>
-      <w:proofErr w:type="gramStart"/>
-      <w:r>
-        <w:rPr>
-          <w:rFonts w:ascii="Consolas" w:hAnsi="Consolas" w:cs="Consolas"/>
-          <w:color w:val="000000"/>
-          <w:lang w:val="en-US"/>
-        </w:rPr>
-        <w:t>WriteLn</w:t>
-      </w:r>
-      <w:proofErr w:type="spellEnd"/>
-      <w:r>
-        <w:rPr>
-          <w:rFonts w:ascii="Consolas" w:hAnsi="Consolas" w:cs="Consolas"/>
-          <w:color w:val="000000"/>
-          <w:lang w:val="en-US"/>
-        </w:rPr>
-        <w:t>(</w:t>
-      </w:r>
-      <w:proofErr w:type="gramEnd"/>
-      <w:r>
-        <w:rPr>
-          <w:rFonts w:ascii="Consolas" w:hAnsi="Consolas" w:cs="Consolas"/>
-          <w:color w:val="000000"/>
-          <w:lang w:val="en-US"/>
-        </w:rPr>
-        <w:t>'x must be &gt;= 0')</w:t>
-      </w:r>
-    </w:p>
-    <w:p>
-      <w:pPr>
-        <w:pStyle w:val="BodyText"/>
-        <w:suppressAutoHyphens/>
-        <w:spacing w:line="240" w:lineRule="auto"/>
-        <w:ind w:left="567" w:firstLine="0"/>
-        <w:rPr>
-          <w:rFonts w:ascii="Consolas" w:hAnsi="Consolas" w:cs="Consolas"/>
-          <w:color w:val="000000"/>
-          <w:lang w:val="en-US"/>
-        </w:rPr>
-      </w:pPr>
-      <w:r>
-        <w:rPr>
-          <w:rFonts w:ascii="Consolas" w:hAnsi="Consolas" w:cs="Consolas"/>
-          <w:color w:val="000000"/>
-          <w:lang w:val="en-US"/>
-        </w:rPr>
-        <w:tab/>
-        <w:t>end</w:t>
-      </w:r>
-    </w:p>
-    <w:p>
-      <w:pPr>
-        <w:pStyle w:val="BodyText"/>
-        <w:suppressAutoHyphens/>
-        <w:spacing w:line="240" w:lineRule="auto"/>
-        <w:ind w:left="567" w:firstLine="0"/>
-        <w:rPr>
-          <w:rFonts w:ascii="Consolas" w:hAnsi="Consolas" w:cs="Consolas"/>
-          <w:color w:val="000000"/>
-          <w:lang w:val="en-US"/>
-        </w:rPr>
-      </w:pPr>
-      <w:r>
-        <w:rPr>
-          <w:rFonts w:ascii="Consolas" w:hAnsi="Consolas" w:cs="Consolas"/>
-          <w:color w:val="000000"/>
-          <w:lang w:val="en-US"/>
-        </w:rPr>
-        <w:tab/>
-        <w:t>else</w:t>
-      </w:r>
-    </w:p>
-    <w:p>
-      <w:pPr>
-        <w:pStyle w:val="BodyText"/>
-        <w:suppressAutoHyphens/>
-        <w:spacing w:line="240" w:lineRule="auto"/>
-        <w:ind w:left="567" w:firstLine="0"/>
-        <w:rPr>
-          <w:rFonts w:ascii="Consolas" w:hAnsi="Consolas" w:cs="Consolas"/>
-          <w:color w:val="000000"/>
-          <w:lang w:val="en-US"/>
-        </w:rPr>
-      </w:pPr>
-      <w:r>
-        <w:rPr>
-          <w:rFonts w:ascii="Consolas" w:hAnsi="Consolas" w:cs="Consolas"/>
-          <w:color w:val="000000"/>
-          <w:lang w:val="en-US"/>
-        </w:rPr>
-        <w:tab/>
-        <w:t>begin</w:t>
-      </w:r>
-    </w:p>
-    <w:p>
-      <w:pPr>
-        <w:pStyle w:val="BodyText"/>
-        <w:suppressAutoHyphens/>
-        <w:spacing w:line="240" w:lineRule="auto"/>
-        <w:ind w:left="567" w:firstLine="0"/>
-        <w:rPr>
-          <w:rFonts w:ascii="Consolas" w:hAnsi="Consolas" w:cs="Consolas"/>
-          <w:color w:val="000000"/>
-          <w:lang w:val="en-US"/>
-        </w:rPr>
-      </w:pPr>
-      <w:r>
-        <w:rPr>
-          <w:rFonts w:ascii="Consolas" w:hAnsi="Consolas" w:cs="Consolas"/>
-          <w:color w:val="000000"/>
-          <w:lang w:val="en-US"/>
-        </w:rPr>
-        <w:tab/>
-      </w:r>
-      <w:r>
-        <w:rPr>
-          <w:rFonts w:ascii="Consolas" w:hAnsi="Consolas" w:cs="Consolas"/>
-          <w:color w:val="000000"/>
-          <w:lang w:val="en-US"/>
-        </w:rPr>
-        <w:tab/>
-      </w:r>
-      <w:proofErr w:type="spellStart"/>
-      <w:proofErr w:type="gramStart"/>
-      <w:r>
-        <w:rPr>
-          <w:rFonts w:ascii="Consolas" w:hAnsi="Consolas" w:cs="Consolas"/>
-          <w:color w:val="000000"/>
-          <w:lang w:val="en-US"/>
-        </w:rPr>
-        <w:t>powXS</w:t>
-      </w:r>
-      <w:proofErr w:type="spellEnd"/>
-      <w:r>
-        <w:rPr>
-          <w:rFonts w:ascii="Consolas" w:hAnsi="Consolas" w:cs="Consolas"/>
-          <w:color w:val="000000"/>
-          <w:lang w:val="en-US"/>
-        </w:rPr>
-        <w:t xml:space="preserve"> :</w:t>
-      </w:r>
-      <w:proofErr w:type="gramEnd"/>
-      <w:r>
-        <w:rPr>
-          <w:rFonts w:ascii="Consolas" w:hAnsi="Consolas" w:cs="Consolas"/>
-          <w:color w:val="000000"/>
-          <w:lang w:val="en-US"/>
-        </w:rPr>
-        <w:t xml:space="preserve">= x * x; </w:t>
-      </w:r>
-    </w:p>
-    <w:p>
-      <w:pPr>
-        <w:pStyle w:val="BodyText"/>
-        <w:suppressAutoHyphens/>
-        <w:spacing w:line="240" w:lineRule="auto"/>
-        <w:ind w:left="567" w:firstLine="0"/>
-        <w:rPr>
-          <w:rFonts w:ascii="Consolas" w:hAnsi="Consolas" w:cs="Consolas"/>
-          <w:color w:val="000000"/>
-          <w:lang w:val="en-US"/>
-        </w:rPr>
-      </w:pPr>
-      <w:r>
-        <w:rPr>
-          <w:rFonts w:ascii="Consolas" w:hAnsi="Consolas" w:cs="Consolas"/>
-          <w:color w:val="000000"/>
-          <w:lang w:val="en-US"/>
-        </w:rPr>
-        <w:tab/>
-      </w:r>
-      <w:r>
-        <w:rPr>
-          <w:rFonts w:ascii="Consolas" w:hAnsi="Consolas" w:cs="Consolas"/>
-          <w:color w:val="000000"/>
-          <w:lang w:val="en-US"/>
-        </w:rPr>
-        <w:tab/>
-      </w:r>
-      <w:proofErr w:type="gramStart"/>
-      <w:r>
-        <w:rPr>
-          <w:rFonts w:ascii="Consolas" w:hAnsi="Consolas" w:cs="Consolas"/>
-          <w:color w:val="000000"/>
-          <w:lang w:val="en-US"/>
-        </w:rPr>
-        <w:t>res :</w:t>
-      </w:r>
-      <w:proofErr w:type="gramEnd"/>
-      <w:r>
-        <w:rPr>
-          <w:rFonts w:ascii="Consolas" w:hAnsi="Consolas" w:cs="Consolas"/>
-          <w:color w:val="000000"/>
-          <w:lang w:val="en-US"/>
-        </w:rPr>
-        <w:t xml:space="preserve">= </w:t>
-      </w:r>
-      <w:proofErr w:type="spellStart"/>
-      <w:r>
-        <w:rPr>
-          <w:rFonts w:ascii="Consolas" w:hAnsi="Consolas" w:cs="Consolas"/>
-          <w:color w:val="000000"/>
-          <w:lang w:val="en-US"/>
-        </w:rPr>
-        <w:t>powXS</w:t>
-      </w:r>
-      <w:proofErr w:type="spellEnd"/>
-      <w:r>
-        <w:rPr>
-          <w:rFonts w:ascii="Consolas" w:hAnsi="Consolas" w:cs="Consolas"/>
-          <w:color w:val="000000"/>
-          <w:lang w:val="en-US"/>
-        </w:rPr>
-        <w:t xml:space="preserve"> / (Exp(Ln(x) / 3) + 1);</w:t>
-      </w:r>
-    </w:p>
-    <w:p>
-      <w:pPr>
-        <w:pStyle w:val="BodyText"/>
-        <w:suppressAutoHyphens/>
-        <w:spacing w:line="240" w:lineRule="auto"/>
-        <w:ind w:left="567" w:firstLine="0"/>
-        <w:rPr>
-          <w:rFonts w:ascii="Consolas" w:hAnsi="Consolas" w:cs="Consolas"/>
-          <w:color w:val="000000"/>
-          <w:lang w:val="en-US"/>
-        </w:rPr>
-      </w:pPr>
-      <w:r>
-        <w:rPr>
-          <w:rFonts w:ascii="Consolas" w:hAnsi="Consolas" w:cs="Consolas"/>
-          <w:color w:val="000000"/>
-          <w:lang w:val="en-US"/>
-        </w:rPr>
-        <w:tab/>
-      </w:r>
-      <w:r>
-        <w:rPr>
-          <w:rFonts w:ascii="Consolas" w:hAnsi="Consolas" w:cs="Consolas"/>
-          <w:color w:val="000000"/>
-          <w:lang w:val="en-US"/>
-        </w:rPr>
-        <w:tab/>
-      </w:r>
-      <w:proofErr w:type="spellStart"/>
-      <w:proofErr w:type="gramStart"/>
-      <w:r>
-        <w:rPr>
-          <w:rFonts w:ascii="Consolas" w:hAnsi="Consolas" w:cs="Consolas"/>
-          <w:color w:val="000000"/>
-          <w:lang w:val="en-US"/>
-        </w:rPr>
-        <w:t>cnt</w:t>
-      </w:r>
-      <w:proofErr w:type="spellEnd"/>
-      <w:r>
-        <w:rPr>
-          <w:rFonts w:ascii="Consolas" w:hAnsi="Consolas" w:cs="Consolas"/>
-          <w:color w:val="000000"/>
-          <w:lang w:val="en-US"/>
-        </w:rPr>
-        <w:t xml:space="preserve"> :</w:t>
-      </w:r>
-      <w:proofErr w:type="gramEnd"/>
-      <w:r>
-        <w:rPr>
-          <w:rFonts w:ascii="Consolas" w:hAnsi="Consolas" w:cs="Consolas"/>
-          <w:color w:val="000000"/>
-          <w:lang w:val="en-US"/>
-        </w:rPr>
-        <w:t>= 0;</w:t>
-      </w:r>
-    </w:p>
-    <w:p>
-      <w:pPr>
-        <w:pStyle w:val="BodyText"/>
-        <w:suppressAutoHyphens/>
-        <w:spacing w:line="240" w:lineRule="auto"/>
-        <w:ind w:left="567" w:firstLine="0"/>
-        <w:rPr>
-          <w:rFonts w:ascii="Consolas" w:hAnsi="Consolas" w:cs="Consolas"/>
-          <w:color w:val="000000"/>
-          <w:lang w:val="en-US"/>
-        </w:rPr>
-      </w:pPr>
-    </w:p>
-    <w:p>
-      <w:pPr>
-        <w:pStyle w:val="BodyText"/>
-        <w:suppressAutoHyphens/>
-        <w:spacing w:line="240" w:lineRule="auto"/>
-        <w:ind w:left="567" w:firstLine="0"/>
-        <w:rPr>
-          <w:rFonts w:ascii="Consolas" w:hAnsi="Consolas" w:cs="Consolas"/>
-          <w:color w:val="000000"/>
-          <w:lang w:val="en-US"/>
-        </w:rPr>
-      </w:pPr>
-      <w:r>
-        <w:rPr>
-          <w:rFonts w:ascii="Consolas" w:hAnsi="Consolas" w:cs="Consolas"/>
-          <w:color w:val="000000"/>
-          <w:lang w:val="en-US"/>
-        </w:rPr>
-        <w:tab/>
-      </w:r>
-      <w:r>
-        <w:rPr>
-          <w:rFonts w:ascii="Consolas" w:hAnsi="Consolas" w:cs="Consolas"/>
-          <w:color w:val="000000"/>
-          <w:lang w:val="en-US"/>
-        </w:rPr>
-        <w:tab/>
-        <w:t xml:space="preserve">while (n - </w:t>
-      </w:r>
-      <w:proofErr w:type="spellStart"/>
-      <w:r>
-        <w:rPr>
-          <w:rFonts w:ascii="Consolas" w:hAnsi="Consolas" w:cs="Consolas"/>
-          <w:color w:val="000000"/>
-          <w:lang w:val="en-US"/>
-        </w:rPr>
-        <w:t>cnt</w:t>
-      </w:r>
-      <w:proofErr w:type="spellEnd"/>
-      <w:r>
-        <w:rPr>
-          <w:rFonts w:ascii="Consolas" w:hAnsi="Consolas" w:cs="Consolas"/>
-          <w:color w:val="000000"/>
-          <w:lang w:val="en-US"/>
-        </w:rPr>
-        <w:t xml:space="preserve"> &gt;= 3) do</w:t>
-      </w:r>
-    </w:p>
-    <w:p>
-      <w:pPr>
-        <w:pStyle w:val="BodyText"/>
-        <w:suppressAutoHyphens/>
-        <w:spacing w:line="240" w:lineRule="auto"/>
-        <w:ind w:left="567" w:firstLine="0"/>
-        <w:rPr>
-          <w:rFonts w:ascii="Consolas" w:hAnsi="Consolas" w:cs="Consolas"/>
-          <w:color w:val="000000"/>
-          <w:lang w:val="en-US"/>
-        </w:rPr>
-      </w:pPr>
-      <w:r>
-        <w:rPr>
-          <w:rFonts w:ascii="Consolas" w:hAnsi="Consolas" w:cs="Consolas"/>
-          <w:color w:val="000000"/>
-          <w:lang w:val="en-US"/>
-        </w:rPr>
-        <w:tab/>
-      </w:r>
-      <w:r>
-        <w:rPr>
-          <w:rFonts w:ascii="Consolas" w:hAnsi="Consolas" w:cs="Consolas"/>
-          <w:color w:val="000000"/>
-          <w:lang w:val="en-US"/>
-        </w:rPr>
-        <w:tab/>
-        <w:t>begin</w:t>
-      </w:r>
-    </w:p>
-    <w:p>
-      <w:pPr>
-        <w:pStyle w:val="BodyText"/>
-        <w:suppressAutoHyphens/>
-        <w:spacing w:line="240" w:lineRule="auto"/>
-        <w:ind w:left="567" w:firstLine="0"/>
-        <w:rPr>
-          <w:rFonts w:ascii="Consolas" w:hAnsi="Consolas" w:cs="Consolas"/>
-          <w:color w:val="000000"/>
-          <w:lang w:val="en-US"/>
-        </w:rPr>
-      </w:pPr>
-      <w:r>
-        <w:rPr>
-          <w:rFonts w:ascii="Consolas" w:hAnsi="Consolas" w:cs="Consolas"/>
-          <w:color w:val="000000"/>
-          <w:lang w:val="en-US"/>
-        </w:rPr>
-        <w:tab/>
-      </w:r>
-      <w:r>
-        <w:rPr>
-          <w:rFonts w:ascii="Consolas" w:hAnsi="Consolas" w:cs="Consolas"/>
-          <w:color w:val="000000"/>
-          <w:lang w:val="en-US"/>
-        </w:rPr>
-        <w:tab/>
-      </w:r>
-      <w:r>
-        <w:rPr>
-          <w:rFonts w:ascii="Consolas" w:hAnsi="Consolas" w:cs="Consolas"/>
-          <w:color w:val="000000"/>
-          <w:lang w:val="en-US"/>
-        </w:rPr>
-        <w:tab/>
-      </w:r>
-      <w:proofErr w:type="spellStart"/>
-      <w:proofErr w:type="gramStart"/>
-      <w:r>
-        <w:rPr>
-          <w:rFonts w:ascii="Consolas" w:hAnsi="Consolas" w:cs="Consolas"/>
-          <w:color w:val="000000"/>
-          <w:lang w:val="en-US"/>
-        </w:rPr>
-        <w:t>cnt</w:t>
-      </w:r>
-      <w:proofErr w:type="spellEnd"/>
-      <w:r>
-        <w:rPr>
-          <w:rFonts w:ascii="Consolas" w:hAnsi="Consolas" w:cs="Consolas"/>
-          <w:color w:val="000000"/>
-          <w:lang w:val="en-US"/>
-        </w:rPr>
-        <w:t xml:space="preserve"> :</w:t>
-      </w:r>
-      <w:proofErr w:type="gramEnd"/>
-      <w:r>
-        <w:rPr>
-          <w:rFonts w:ascii="Consolas" w:hAnsi="Consolas" w:cs="Consolas"/>
-          <w:color w:val="000000"/>
-          <w:lang w:val="en-US"/>
-        </w:rPr>
-        <w:t xml:space="preserve">= </w:t>
-      </w:r>
-      <w:proofErr w:type="spellStart"/>
-      <w:r>
-        <w:rPr>
-          <w:rFonts w:ascii="Consolas" w:hAnsi="Consolas" w:cs="Consolas"/>
-          <w:color w:val="000000"/>
-          <w:lang w:val="en-US"/>
-        </w:rPr>
-        <w:t>cnt</w:t>
-      </w:r>
-      <w:proofErr w:type="spellEnd"/>
-      <w:r>
-        <w:rPr>
-          <w:rFonts w:ascii="Consolas" w:hAnsi="Consolas" w:cs="Consolas"/>
-          <w:color w:val="000000"/>
-          <w:lang w:val="en-US"/>
-        </w:rPr>
-        <w:t xml:space="preserve"> + 1;</w:t>
-      </w:r>
-    </w:p>
-    <w:p>
-      <w:pPr>
-        <w:pStyle w:val="BodyText"/>
-        <w:suppressAutoHyphens/>
-        <w:spacing w:line="240" w:lineRule="auto"/>
-        <w:ind w:left="567" w:firstLine="0"/>
-        <w:rPr>
-          <w:rFonts w:ascii="Consolas" w:hAnsi="Consolas" w:cs="Consolas"/>
-          <w:color w:val="000000"/>
-          <w:lang w:val="en-US"/>
-        </w:rPr>
-      </w:pPr>
-      <w:r>
-        <w:rPr>
-          <w:rFonts w:ascii="Consolas" w:hAnsi="Consolas" w:cs="Consolas"/>
-          <w:color w:val="000000"/>
-          <w:lang w:val="en-US"/>
-        </w:rPr>
-        <w:tab/>
-      </w:r>
-      <w:r>
-        <w:rPr>
-          <w:rFonts w:ascii="Consolas" w:hAnsi="Consolas" w:cs="Consolas"/>
-          <w:color w:val="000000"/>
-          <w:lang w:val="en-US"/>
-        </w:rPr>
-        <w:tab/>
-      </w:r>
-      <w:r>
-        <w:rPr>
-          <w:rFonts w:ascii="Consolas" w:hAnsi="Consolas" w:cs="Consolas"/>
-          <w:color w:val="000000"/>
-          <w:lang w:val="en-US"/>
-        </w:rPr>
-        <w:tab/>
-      </w:r>
-      <w:proofErr w:type="spellStart"/>
-      <w:proofErr w:type="gramStart"/>
-      <w:r>
-        <w:rPr>
-          <w:rFonts w:ascii="Consolas" w:hAnsi="Consolas" w:cs="Consolas"/>
-          <w:color w:val="000000"/>
-          <w:lang w:val="en-US"/>
-        </w:rPr>
-        <w:t>powXS</w:t>
-      </w:r>
-      <w:proofErr w:type="spellEnd"/>
-      <w:r>
-        <w:rPr>
-          <w:rFonts w:ascii="Consolas" w:hAnsi="Consolas" w:cs="Consolas"/>
-          <w:color w:val="000000"/>
-          <w:lang w:val="en-US"/>
-        </w:rPr>
-        <w:t xml:space="preserve"> :</w:t>
-      </w:r>
-      <w:proofErr w:type="gramEnd"/>
-      <w:r>
-        <w:rPr>
-          <w:rFonts w:ascii="Consolas" w:hAnsi="Consolas" w:cs="Consolas"/>
-          <w:color w:val="000000"/>
-          <w:lang w:val="en-US"/>
-        </w:rPr>
-        <w:t xml:space="preserve">= </w:t>
-      </w:r>
-      <w:proofErr w:type="spellStart"/>
-      <w:r>
-        <w:rPr>
-          <w:rFonts w:ascii="Consolas" w:hAnsi="Consolas" w:cs="Consolas"/>
-          <w:color w:val="000000"/>
-          <w:lang w:val="en-US"/>
-        </w:rPr>
-        <w:t>powXS</w:t>
-      </w:r>
-      <w:proofErr w:type="spellEnd"/>
-      <w:r>
-        <w:rPr>
-          <w:rFonts w:ascii="Consolas" w:hAnsi="Consolas" w:cs="Consolas"/>
-          <w:color w:val="000000"/>
-          <w:lang w:val="en-US"/>
-        </w:rPr>
-        <w:t xml:space="preserve"> * x;</w:t>
-      </w:r>
-    </w:p>
-    <w:p>
-      <w:pPr>
-        <w:pStyle w:val="BodyText"/>
-        <w:suppressAutoHyphens/>
-        <w:spacing w:line="240" w:lineRule="auto"/>
-        <w:ind w:left="567" w:firstLine="0"/>
-        <w:rPr>
-          <w:rFonts w:ascii="Consolas" w:hAnsi="Consolas" w:cs="Consolas"/>
-          <w:color w:val="000000"/>
-          <w:lang w:val="en-US"/>
-        </w:rPr>
-      </w:pPr>
-      <w:r>
-        <w:rPr>
-          <w:rFonts w:ascii="Consolas" w:hAnsi="Consolas" w:cs="Consolas"/>
-          <w:color w:val="000000"/>
-          <w:lang w:val="en-US"/>
-        </w:rPr>
-        <w:tab/>
-      </w:r>
-      <w:r>
-        <w:rPr>
-          <w:rFonts w:ascii="Consolas" w:hAnsi="Consolas" w:cs="Consolas"/>
-          <w:color w:val="000000"/>
-          <w:lang w:val="en-US"/>
-        </w:rPr>
-        <w:tab/>
-      </w:r>
-      <w:r>
-        <w:rPr>
-          <w:rFonts w:ascii="Consolas" w:hAnsi="Consolas" w:cs="Consolas"/>
-          <w:color w:val="000000"/>
-          <w:lang w:val="en-US"/>
-        </w:rPr>
-        <w:tab/>
-      </w:r>
-      <w:proofErr w:type="gramStart"/>
-      <w:r>
-        <w:rPr>
-          <w:rFonts w:ascii="Consolas" w:hAnsi="Consolas" w:cs="Consolas"/>
-          <w:color w:val="000000"/>
-          <w:lang w:val="en-US"/>
-        </w:rPr>
-        <w:t>res :</w:t>
-      </w:r>
-      <w:proofErr w:type="gramEnd"/>
-      <w:r>
-        <w:rPr>
-          <w:rFonts w:ascii="Consolas" w:hAnsi="Consolas" w:cs="Consolas"/>
-          <w:color w:val="000000"/>
-          <w:lang w:val="en-US"/>
-        </w:rPr>
-        <w:t xml:space="preserve">= </w:t>
-      </w:r>
-      <w:proofErr w:type="spellStart"/>
-      <w:r>
-        <w:rPr>
-          <w:rFonts w:ascii="Consolas" w:hAnsi="Consolas" w:cs="Consolas"/>
-          <w:color w:val="000000"/>
-          <w:lang w:val="en-US"/>
-        </w:rPr>
-        <w:t>powXS</w:t>
-      </w:r>
-      <w:proofErr w:type="spellEnd"/>
-      <w:r>
-        <w:rPr>
-          <w:rFonts w:ascii="Consolas" w:hAnsi="Consolas" w:cs="Consolas"/>
-          <w:color w:val="000000"/>
-          <w:lang w:val="en-US"/>
-        </w:rPr>
-        <w:t xml:space="preserve"> / (Exp(Ln(x) / (</w:t>
-      </w:r>
-      <w:proofErr w:type="spellStart"/>
-      <w:r>
-        <w:rPr>
-          <w:rFonts w:ascii="Consolas" w:hAnsi="Consolas" w:cs="Consolas"/>
-          <w:color w:val="000000"/>
-          <w:lang w:val="en-US"/>
-        </w:rPr>
-        <w:t>cnt</w:t>
-      </w:r>
-      <w:proofErr w:type="spellEnd"/>
-      <w:r>
-        <w:rPr>
-          <w:rFonts w:ascii="Consolas" w:hAnsi="Consolas" w:cs="Consolas"/>
-          <w:color w:val="000000"/>
-          <w:lang w:val="en-US"/>
-        </w:rPr>
-        <w:t xml:space="preserve"> + 2)) + res)</w:t>
-      </w:r>
-    </w:p>
-    <w:p>
-      <w:pPr>
-        <w:pStyle w:val="BodyText"/>
-        <w:suppressAutoHyphens/>
-        <w:spacing w:line="240" w:lineRule="auto"/>
-        <w:ind w:left="567" w:firstLine="0"/>
-        <w:rPr>
-          <w:rFonts w:ascii="Consolas" w:hAnsi="Consolas" w:cs="Consolas"/>
-          <w:color w:val="000000"/>
-          <w:lang w:val="en-US"/>
-        </w:rPr>
-      </w:pPr>
-      <w:r>
-        <w:rPr>
-          <w:rFonts w:ascii="Consolas" w:hAnsi="Consolas" w:cs="Consolas"/>
-          <w:color w:val="000000"/>
-          <w:lang w:val="en-US"/>
-        </w:rPr>
-        <w:tab/>
-      </w:r>
-      <w:r>
-        <w:rPr>
-          <w:rFonts w:ascii="Consolas" w:hAnsi="Consolas" w:cs="Consolas"/>
-          <w:color w:val="000000"/>
-          <w:lang w:val="en-US"/>
-        </w:rPr>
-        <w:tab/>
-        <w:t>end</w:t>
-      </w:r>
-    </w:p>
-    <w:p>
-      <w:pPr>
-        <w:pStyle w:val="BodyText"/>
-        <w:suppressAutoHyphens/>
-        <w:spacing w:line="240" w:lineRule="auto"/>
-        <w:ind w:left="567" w:firstLine="0"/>
-        <w:rPr>
-          <w:rFonts w:ascii="Consolas" w:hAnsi="Consolas" w:cs="Consolas"/>
-          <w:color w:val="000000"/>
-          <w:lang w:val="en-US"/>
-        </w:rPr>
-      </w:pPr>
-      <w:r>
-        <w:rPr>
-          <w:rFonts w:ascii="Consolas" w:hAnsi="Consolas" w:cs="Consolas"/>
-          <w:color w:val="000000"/>
-          <w:lang w:val="en-US"/>
-        </w:rPr>
-        <w:tab/>
-        <w:t>end;</w:t>
-      </w:r>
-    </w:p>
-    <w:p>
-      <w:pPr>
-        <w:pStyle w:val="BodyText"/>
-        <w:suppressAutoHyphens/>
-        <w:spacing w:line="240" w:lineRule="auto"/>
-        <w:ind w:left="567" w:firstLine="0"/>
-        <w:rPr>
-          <w:rFonts w:ascii="Consolas" w:hAnsi="Consolas" w:cs="Consolas"/>
-          <w:color w:val="000000"/>
-          <w:lang w:val="en-US"/>
-        </w:rPr>
-      </w:pPr>
-    </w:p>
-    <w:p>
-      <w:pPr>
-        <w:pStyle w:val="BodyText"/>
-        <w:suppressAutoHyphens/>
-        <w:spacing w:line="240" w:lineRule="auto"/>
-        <w:ind w:left="567" w:firstLine="0"/>
-        <w:rPr>
-          <w:rFonts w:ascii="Consolas" w:hAnsi="Consolas" w:cs="Consolas"/>
-          <w:color w:val="000000"/>
-          <w:lang w:val="en-US"/>
-        </w:rPr>
-      </w:pPr>
-      <w:r>
-        <w:rPr>
-          <w:rFonts w:ascii="Consolas" w:hAnsi="Consolas" w:cs="Consolas"/>
-          <w:color w:val="000000"/>
-          <w:lang w:val="en-US"/>
-        </w:rPr>
-        <w:tab/>
-      </w:r>
-      <w:proofErr w:type="gramStart"/>
-      <w:r>
-        <w:rPr>
-          <w:rFonts w:ascii="Consolas" w:hAnsi="Consolas" w:cs="Consolas"/>
-          <w:color w:val="000000"/>
-          <w:lang w:val="en-US"/>
-        </w:rPr>
-        <w:t>solution :</w:t>
-      </w:r>
-      <w:proofErr w:type="gramEnd"/>
-      <w:r>
-        <w:rPr>
-          <w:rFonts w:ascii="Consolas" w:hAnsi="Consolas" w:cs="Consolas"/>
-          <w:color w:val="000000"/>
-          <w:lang w:val="en-US"/>
-        </w:rPr>
-        <w:t>= res;</w:t>
-      </w:r>
-    </w:p>
-    <w:p>
-      <w:pPr>
-        <w:pStyle w:val="BodyText"/>
-        <w:suppressAutoHyphens/>
-        <w:spacing w:line="240" w:lineRule="auto"/>
-        <w:ind w:left="567" w:firstLine="0"/>
-        <w:rPr>
-          <w:rFonts w:ascii="Consolas" w:hAnsi="Consolas" w:cs="Consolas"/>
-          <w:color w:val="000000"/>
-          <w:lang w:val="en-US"/>
-        </w:rPr>
-      </w:pPr>
-      <w:r>
-        <w:rPr>
-          <w:rFonts w:ascii="Consolas" w:hAnsi="Consolas" w:cs="Consolas"/>
-          <w:color w:val="000000"/>
-          <w:lang w:val="en-US"/>
-        </w:rPr>
-        <w:t>end;</w:t>
-      </w:r>
-    </w:p>
-    <w:p>
-      <w:pPr>
-        <w:pStyle w:val="BodyText"/>
-        <w:suppressAutoHyphens/>
-        <w:spacing w:line="240" w:lineRule="auto"/>
-        <w:ind w:left="567" w:firstLine="0"/>
-        <w:rPr>
-          <w:rFonts w:ascii="Consolas" w:hAnsi="Consolas" w:cs="Consolas"/>
-          <w:color w:val="000000"/>
-          <w:lang w:val="en-US"/>
-        </w:rPr>
-      </w:pPr>
-    </w:p>
-    <w:p>
-      <w:pPr>
-        <w:pStyle w:val="BodyText"/>
-        <w:suppressAutoHyphens/>
-        <w:spacing w:line="240" w:lineRule="auto"/>
-        <w:ind w:left="567" w:firstLine="0"/>
-        <w:rPr>
-          <w:rFonts w:ascii="Consolas" w:hAnsi="Consolas" w:cs="Consolas"/>
-          <w:color w:val="000000"/>
-          <w:lang w:val="en-US"/>
-        </w:rPr>
-      </w:pPr>
-    </w:p>
-    <w:p>
-      <w:pPr>
-        <w:pStyle w:val="BodyText"/>
-        <w:suppressAutoHyphens/>
-        <w:spacing w:line="240" w:lineRule="auto"/>
-        <w:ind w:left="567" w:firstLine="0"/>
-        <w:rPr>
-          <w:rFonts w:ascii="Consolas" w:hAnsi="Consolas" w:cs="Consolas"/>
-          <w:color w:val="000000"/>
-          <w:lang w:val="en-US"/>
-        </w:rPr>
-      </w:pPr>
-      <w:r>
-        <w:rPr>
-          <w:rFonts w:ascii="Consolas" w:hAnsi="Consolas" w:cs="Consolas"/>
-          <w:color w:val="000000"/>
-          <w:lang w:val="en-US"/>
-        </w:rPr>
-        <w:t xml:space="preserve">procedure </w:t>
-      </w:r>
-      <w:proofErr w:type="gramStart"/>
-      <w:r>
-        <w:rPr>
-          <w:rFonts w:ascii="Consolas" w:hAnsi="Consolas" w:cs="Consolas"/>
-          <w:color w:val="000000"/>
-          <w:lang w:val="en-US"/>
-        </w:rPr>
-        <w:t>main(</w:t>
-      </w:r>
-      <w:proofErr w:type="gramEnd"/>
-      <w:r>
-        <w:rPr>
-          <w:rFonts w:ascii="Consolas" w:hAnsi="Consolas" w:cs="Consolas"/>
-          <w:color w:val="000000"/>
-          <w:lang w:val="en-US"/>
-        </w:rPr>
-        <w:t>);</w:t>
-      </w:r>
-    </w:p>
-    <w:p>
-      <w:pPr>
-        <w:pStyle w:val="BodyText"/>
-        <w:suppressAutoHyphens/>
-        <w:spacing w:line="240" w:lineRule="auto"/>
-        <w:ind w:left="567" w:firstLine="0"/>
-        <w:rPr>
-          <w:rFonts w:ascii="Consolas" w:hAnsi="Consolas" w:cs="Consolas"/>
-          <w:color w:val="000000"/>
-          <w:lang w:val="en-US"/>
-        </w:rPr>
-      </w:pPr>
-      <w:r>
-        <w:rPr>
-          <w:rFonts w:ascii="Consolas" w:hAnsi="Consolas" w:cs="Consolas"/>
-          <w:color w:val="000000"/>
-          <w:lang w:val="en-US"/>
-        </w:rPr>
-        <w:t>var</w:t>
-      </w:r>
-    </w:p>
-    <w:p>
-      <w:pPr>
-        <w:pStyle w:val="BodyText"/>
-        <w:suppressAutoHyphens/>
-        <w:spacing w:line="240" w:lineRule="auto"/>
-        <w:ind w:left="567" w:firstLine="0"/>
-        <w:rPr>
-          <w:rFonts w:ascii="Consolas" w:hAnsi="Consolas" w:cs="Consolas"/>
-          <w:color w:val="000000"/>
-          <w:lang w:val="en-US"/>
-        </w:rPr>
-      </w:pPr>
-      <w:r>
-        <w:rPr>
-          <w:rFonts w:ascii="Consolas" w:hAnsi="Consolas" w:cs="Consolas"/>
-          <w:color w:val="000000"/>
-          <w:lang w:val="en-US"/>
-        </w:rPr>
-        <w:tab/>
-        <w:t>n: Integer;</w:t>
-      </w:r>
-    </w:p>
-    <w:p>
-      <w:pPr>
-        <w:pStyle w:val="BodyText"/>
-        <w:suppressAutoHyphens/>
-        <w:spacing w:line="240" w:lineRule="auto"/>
-        <w:ind w:left="567" w:firstLine="0"/>
-        <w:rPr>
-          <w:rFonts w:ascii="Consolas" w:hAnsi="Consolas" w:cs="Consolas"/>
-          <w:color w:val="000000"/>
-          <w:lang w:val="en-US"/>
-        </w:rPr>
-      </w:pPr>
-      <w:r>
-        <w:rPr>
-          <w:rFonts w:ascii="Consolas" w:hAnsi="Consolas" w:cs="Consolas"/>
-          <w:color w:val="000000"/>
-          <w:lang w:val="en-US"/>
-        </w:rPr>
-        <w:tab/>
-        <w:t>x: Double;</w:t>
-      </w:r>
-    </w:p>
-    <w:p>
-      <w:pPr>
-        <w:pStyle w:val="BodyText"/>
-        <w:suppressAutoHyphens/>
-        <w:spacing w:line="240" w:lineRule="auto"/>
-        <w:ind w:left="567" w:firstLine="0"/>
-        <w:rPr>
-          <w:rFonts w:ascii="Consolas" w:hAnsi="Consolas" w:cs="Consolas"/>
-          <w:color w:val="000000"/>
-          <w:lang w:val="en-US"/>
-        </w:rPr>
-      </w:pPr>
-      <w:r>
-        <w:rPr>
-          <w:rFonts w:ascii="Consolas" w:hAnsi="Consolas" w:cs="Consolas"/>
-          <w:color w:val="000000"/>
-          <w:lang w:val="en-US"/>
-        </w:rPr>
-        <w:t>begin</w:t>
-      </w:r>
-    </w:p>
-    <w:p>
-      <w:pPr>
-        <w:pStyle w:val="BodyText"/>
-        <w:suppressAutoHyphens/>
-        <w:spacing w:line="240" w:lineRule="auto"/>
-        <w:ind w:left="567" w:firstLine="0"/>
-        <w:rPr>
-          <w:rFonts w:ascii="Consolas" w:hAnsi="Consolas" w:cs="Consolas"/>
-          <w:color w:val="000000"/>
-          <w:lang w:val="en-US"/>
-        </w:rPr>
-      </w:pPr>
-      <w:r>
-        <w:rPr>
-          <w:rFonts w:ascii="Consolas" w:hAnsi="Consolas" w:cs="Consolas"/>
-          <w:color w:val="000000"/>
-          <w:lang w:val="en-US"/>
-        </w:rPr>
-        <w:tab/>
-      </w:r>
-      <w:proofErr w:type="spellStart"/>
-      <w:proofErr w:type="gramStart"/>
-      <w:r>
-        <w:rPr>
-          <w:rFonts w:ascii="Consolas" w:hAnsi="Consolas" w:cs="Consolas"/>
-          <w:color w:val="000000"/>
-          <w:lang w:val="en-US"/>
-        </w:rPr>
-        <w:t>WriteLn</w:t>
-      </w:r>
-      <w:proofErr w:type="spellEnd"/>
-      <w:r>
-        <w:rPr>
-          <w:rFonts w:ascii="Consolas" w:hAnsi="Consolas" w:cs="Consolas"/>
-          <w:color w:val="000000"/>
-          <w:lang w:val="en-US"/>
-        </w:rPr>
-        <w:t>(</w:t>
-      </w:r>
-      <w:proofErr w:type="gramEnd"/>
-      <w:r>
-        <w:rPr>
-          <w:rFonts w:ascii="Consolas" w:hAnsi="Consolas" w:cs="Consolas"/>
-          <w:color w:val="000000"/>
-          <w:lang w:val="en-US"/>
-        </w:rPr>
-        <w:t>'n: ');</w:t>
-      </w:r>
-    </w:p>
-    <w:p>
-      <w:pPr>
-        <w:pStyle w:val="BodyText"/>
-        <w:suppressAutoHyphens/>
-        <w:spacing w:line="240" w:lineRule="auto"/>
-        <w:ind w:left="567" w:firstLine="0"/>
-        <w:rPr>
-          <w:rFonts w:ascii="Consolas" w:hAnsi="Consolas" w:cs="Consolas"/>
-          <w:color w:val="000000"/>
-          <w:lang w:val="en-US"/>
-        </w:rPr>
-      </w:pPr>
-      <w:r>
-        <w:rPr>
-          <w:rFonts w:ascii="Consolas" w:hAnsi="Consolas" w:cs="Consolas"/>
-          <w:color w:val="000000"/>
-          <w:lang w:val="en-US"/>
-        </w:rPr>
-        <w:t xml:space="preserve">  Read(n);</w:t>
-      </w:r>
-    </w:p>
-    <w:p>
-      <w:pPr>
-        <w:pStyle w:val="BodyText"/>
-        <w:suppressAutoHyphens/>
-        <w:spacing w:line="240" w:lineRule="auto"/>
-        <w:ind w:left="567" w:firstLine="0"/>
-        <w:rPr>
-          <w:rFonts w:ascii="Consolas" w:hAnsi="Consolas" w:cs="Consolas"/>
-          <w:color w:val="000000"/>
-          <w:lang w:val="en-US"/>
-        </w:rPr>
-      </w:pPr>
-      <w:r>
-        <w:rPr>
-          <w:rFonts w:ascii="Consolas" w:hAnsi="Consolas" w:cs="Consolas"/>
-          <w:color w:val="000000"/>
-          <w:lang w:val="en-US"/>
-        </w:rPr>
-        <w:tab/>
-        <w:t>if (n &lt; 2) then</w:t>
-      </w:r>
-    </w:p>
-    <w:p>
-      <w:pPr>
-        <w:pStyle w:val="BodyText"/>
-        <w:suppressAutoHyphens/>
-        <w:spacing w:line="240" w:lineRule="auto"/>
-        <w:ind w:left="567" w:firstLine="0"/>
-        <w:rPr>
-          <w:rFonts w:ascii="Consolas" w:hAnsi="Consolas" w:cs="Consolas"/>
-          <w:color w:val="000000"/>
-          <w:lang w:val="en-US"/>
-        </w:rPr>
-      </w:pPr>
-      <w:r>
-        <w:rPr>
-          <w:rFonts w:ascii="Consolas" w:hAnsi="Consolas" w:cs="Consolas"/>
-          <w:color w:val="000000"/>
-          <w:lang w:val="en-US"/>
-        </w:rPr>
-        <w:tab/>
-        <w:t>begin</w:t>
-      </w:r>
-    </w:p>
-    <w:p>
-      <w:pPr>
-        <w:pStyle w:val="BodyText"/>
-        <w:suppressAutoHyphens/>
-        <w:spacing w:line="240" w:lineRule="auto"/>
-        <w:ind w:left="567" w:firstLine="0"/>
-        <w:rPr>
-          <w:rFonts w:ascii="Consolas" w:hAnsi="Consolas" w:cs="Consolas"/>
-          <w:color w:val="000000"/>
-          <w:lang w:val="en-US"/>
-        </w:rPr>
-      </w:pPr>
-      <w:r>
-        <w:rPr>
-          <w:rFonts w:ascii="Consolas" w:hAnsi="Consolas" w:cs="Consolas"/>
-          <w:color w:val="000000"/>
-          <w:lang w:val="en-US"/>
-        </w:rPr>
-        <w:tab/>
-      </w:r>
-      <w:r>
-        <w:rPr>
-          <w:rFonts w:ascii="Consolas" w:hAnsi="Consolas" w:cs="Consolas"/>
-          <w:color w:val="000000"/>
-          <w:lang w:val="en-US"/>
-        </w:rPr>
-        <w:tab/>
-      </w:r>
-      <w:proofErr w:type="spellStart"/>
-      <w:proofErr w:type="gramStart"/>
-      <w:r>
-        <w:rPr>
-          <w:rFonts w:ascii="Consolas" w:hAnsi="Consolas" w:cs="Consolas"/>
-          <w:color w:val="000000"/>
-          <w:lang w:val="en-US"/>
-        </w:rPr>
-        <w:t>WriteLn</w:t>
-      </w:r>
-      <w:proofErr w:type="spellEnd"/>
-      <w:r>
-        <w:rPr>
-          <w:rFonts w:ascii="Consolas" w:hAnsi="Consolas" w:cs="Consolas"/>
-          <w:color w:val="000000"/>
-          <w:lang w:val="en-US"/>
-        </w:rPr>
-        <w:t>(</w:t>
-      </w:r>
-      <w:proofErr w:type="gramEnd"/>
-      <w:r>
-        <w:rPr>
-          <w:rFonts w:ascii="Consolas" w:hAnsi="Consolas" w:cs="Consolas"/>
-          <w:color w:val="000000"/>
-          <w:lang w:val="en-US"/>
-        </w:rPr>
-        <w:t>'</w:t>
-      </w:r>
-      <w:proofErr w:type="spellStart"/>
-      <w:r>
-        <w:rPr>
-          <w:rFonts w:ascii="Consolas" w:hAnsi="Consolas" w:cs="Consolas"/>
-          <w:color w:val="000000"/>
-          <w:lang w:val="en-US"/>
-        </w:rPr>
-        <w:t>cant</w:t>
-      </w:r>
-      <w:proofErr w:type="spellEnd"/>
-      <w:r>
-        <w:rPr>
-          <w:rFonts w:ascii="Consolas" w:hAnsi="Consolas" w:cs="Consolas"/>
-          <w:color w:val="000000"/>
-          <w:lang w:val="en-US"/>
-        </w:rPr>
-        <w:t xml:space="preserve"> be &lt; 2')</w:t>
-      </w:r>
-    </w:p>
-    <w:p>
-      <w:pPr>
-        <w:pStyle w:val="BodyText"/>
-        <w:suppressAutoHyphens/>
-        <w:spacing w:line="240" w:lineRule="auto"/>
-        <w:ind w:left="567" w:firstLine="0"/>
-        <w:rPr>
-          <w:rFonts w:ascii="Consolas" w:hAnsi="Consolas" w:cs="Consolas"/>
-          <w:color w:val="000000"/>
-          <w:lang w:val="en-US"/>
-        </w:rPr>
-      </w:pPr>
-      <w:r>
-        <w:rPr>
-          <w:rFonts w:ascii="Consolas" w:hAnsi="Consolas" w:cs="Consolas"/>
-          <w:color w:val="000000"/>
-          <w:lang w:val="en-US"/>
-        </w:rPr>
-        <w:tab/>
-        <w:t>end</w:t>
-      </w:r>
-    </w:p>
-    <w:p>
-      <w:pPr>
-        <w:pStyle w:val="BodyText"/>
-        <w:suppressAutoHyphens/>
-        <w:spacing w:line="240" w:lineRule="auto"/>
-        <w:ind w:left="567" w:firstLine="0"/>
-        <w:rPr>
-          <w:rFonts w:ascii="Consolas" w:hAnsi="Consolas" w:cs="Consolas"/>
-          <w:color w:val="000000"/>
-          <w:lang w:val="en-US"/>
-        </w:rPr>
-      </w:pPr>
-      <w:r>
-        <w:rPr>
-          <w:rFonts w:ascii="Consolas" w:hAnsi="Consolas" w:cs="Consolas"/>
-          <w:color w:val="000000"/>
-          <w:lang w:val="en-US"/>
-        </w:rPr>
-        <w:tab/>
-        <w:t>else</w:t>
-      </w:r>
-    </w:p>
-    <w:p>
-      <w:pPr>
-        <w:pStyle w:val="BodyText"/>
-        <w:suppressAutoHyphens/>
-        <w:spacing w:line="240" w:lineRule="auto"/>
-        <w:ind w:left="567" w:firstLine="0"/>
-        <w:rPr>
-          <w:rFonts w:ascii="Consolas" w:hAnsi="Consolas" w:cs="Consolas"/>
-          <w:color w:val="000000"/>
-          <w:lang w:val="en-US"/>
-        </w:rPr>
-      </w:pPr>
-      <w:r>
-        <w:rPr>
-          <w:rFonts w:ascii="Consolas" w:hAnsi="Consolas" w:cs="Consolas"/>
-          <w:color w:val="000000"/>
-          <w:lang w:val="en-US"/>
-        </w:rPr>
-        <w:tab/>
-        <w:t>begin</w:t>
-      </w:r>
-    </w:p>
-    <w:p>
-      <w:pPr>
-        <w:pStyle w:val="BodyText"/>
-        <w:suppressAutoHyphens/>
-        <w:spacing w:line="240" w:lineRule="auto"/>
-        <w:ind w:left="567" w:firstLine="0"/>
-        <w:rPr>
-          <w:rFonts w:ascii="Consolas" w:hAnsi="Consolas" w:cs="Consolas"/>
-          <w:color w:val="000000"/>
-          <w:lang w:val="en-US"/>
-        </w:rPr>
-      </w:pPr>
-      <w:r>
-        <w:rPr>
-          <w:rFonts w:ascii="Consolas" w:hAnsi="Consolas" w:cs="Consolas"/>
-          <w:color w:val="000000"/>
-          <w:lang w:val="en-US"/>
-        </w:rPr>
-        <w:tab/>
-      </w:r>
-      <w:r>
-        <w:rPr>
-          <w:rFonts w:ascii="Consolas" w:hAnsi="Consolas" w:cs="Consolas"/>
-          <w:color w:val="000000"/>
-          <w:lang w:val="en-US"/>
-        </w:rPr>
-        <w:tab/>
-      </w:r>
-      <w:proofErr w:type="gramStart"/>
-      <w:r>
-        <w:rPr>
-          <w:rFonts w:ascii="Consolas" w:hAnsi="Consolas" w:cs="Consolas"/>
-          <w:color w:val="000000"/>
-          <w:lang w:val="en-US"/>
-        </w:rPr>
-        <w:t>x :</w:t>
-      </w:r>
-      <w:proofErr w:type="gramEnd"/>
-      <w:r>
-        <w:rPr>
-          <w:rFonts w:ascii="Consolas" w:hAnsi="Consolas" w:cs="Consolas"/>
-          <w:color w:val="000000"/>
-          <w:lang w:val="en-US"/>
-        </w:rPr>
-        <w:t>= 0.5;</w:t>
-      </w:r>
-    </w:p>
-    <w:p>
-      <w:pPr>
-        <w:pStyle w:val="BodyText"/>
-        <w:suppressAutoHyphens/>
-        <w:spacing w:line="240" w:lineRule="auto"/>
-        <w:ind w:left="567" w:firstLine="0"/>
-        <w:rPr>
-          <w:rFonts w:ascii="Consolas" w:hAnsi="Consolas" w:cs="Consolas"/>
-          <w:color w:val="000000"/>
-          <w:lang w:val="en-US"/>
-        </w:rPr>
-      </w:pPr>
-      <w:r>
-        <w:rPr>
-          <w:rFonts w:ascii="Consolas" w:hAnsi="Consolas" w:cs="Consolas"/>
-          <w:color w:val="000000"/>
-          <w:lang w:val="en-US"/>
-        </w:rPr>
-        <w:tab/>
-      </w:r>
-      <w:r>
-        <w:rPr>
-          <w:rFonts w:ascii="Consolas" w:hAnsi="Consolas" w:cs="Consolas"/>
-          <w:color w:val="000000"/>
-          <w:lang w:val="en-US"/>
-        </w:rPr>
-        <w:tab/>
-      </w:r>
-      <w:proofErr w:type="gramStart"/>
-      <w:r>
-        <w:rPr>
-          <w:rFonts w:ascii="Consolas" w:hAnsi="Consolas" w:cs="Consolas"/>
-          <w:color w:val="000000"/>
-          <w:lang w:val="en-US"/>
-        </w:rPr>
-        <w:t>while(</w:t>
-      </w:r>
-      <w:proofErr w:type="gramEnd"/>
-      <w:r>
-        <w:rPr>
-          <w:rFonts w:ascii="Consolas" w:hAnsi="Consolas" w:cs="Consolas"/>
-          <w:color w:val="000000"/>
-          <w:lang w:val="en-US"/>
-        </w:rPr>
-        <w:t>x &lt; 0.8 + x/1e6) do</w:t>
-      </w:r>
-    </w:p>
-    <w:p>
-      <w:pPr>
-        <w:pStyle w:val="BodyText"/>
-        <w:suppressAutoHyphens/>
-        <w:spacing w:line="240" w:lineRule="auto"/>
-        <w:ind w:left="567" w:firstLine="0"/>
-        <w:rPr>
-          <w:rFonts w:ascii="Consolas" w:hAnsi="Consolas" w:cs="Consolas"/>
-          <w:color w:val="000000"/>
-          <w:lang w:val="en-US"/>
-        </w:rPr>
-      </w:pPr>
-      <w:r>
-        <w:rPr>
-          <w:rFonts w:ascii="Consolas" w:hAnsi="Consolas" w:cs="Consolas"/>
-          <w:color w:val="000000"/>
-          <w:lang w:val="en-US"/>
-        </w:rPr>
-        <w:tab/>
-      </w:r>
-      <w:r>
-        <w:rPr>
-          <w:rFonts w:ascii="Consolas" w:hAnsi="Consolas" w:cs="Consolas"/>
-          <w:color w:val="000000"/>
-          <w:lang w:val="en-US"/>
-        </w:rPr>
-        <w:tab/>
-        <w:t>begin</w:t>
-      </w:r>
-    </w:p>
-    <w:p>
-      <w:pPr>
-        <w:pStyle w:val="BodyText"/>
-        <w:suppressAutoHyphens/>
-        <w:spacing w:line="240" w:lineRule="auto"/>
-        <w:ind w:left="567" w:firstLine="0"/>
-        <w:rPr>
-          <w:rFonts w:ascii="Consolas" w:hAnsi="Consolas" w:cs="Consolas"/>
-          <w:color w:val="000000"/>
-          <w:lang w:val="en-US"/>
-        </w:rPr>
-      </w:pPr>
-      <w:r>
-        <w:rPr>
-          <w:rFonts w:ascii="Consolas" w:hAnsi="Consolas" w:cs="Consolas"/>
-          <w:color w:val="000000"/>
-          <w:lang w:val="en-US"/>
-        </w:rPr>
-        <w:tab/>
-      </w:r>
-      <w:r>
-        <w:rPr>
-          <w:rFonts w:ascii="Consolas" w:hAnsi="Consolas" w:cs="Consolas"/>
-          <w:color w:val="000000"/>
-          <w:lang w:val="en-US"/>
-        </w:rPr>
-        <w:tab/>
-      </w:r>
-      <w:r>
-        <w:rPr>
-          <w:rFonts w:ascii="Consolas" w:hAnsi="Consolas" w:cs="Consolas"/>
-          <w:color w:val="000000"/>
-          <w:lang w:val="en-US"/>
-        </w:rPr>
-        <w:tab/>
-      </w:r>
-      <w:proofErr w:type="spellStart"/>
-      <w:proofErr w:type="gramStart"/>
-      <w:r>
-        <w:rPr>
-          <w:rFonts w:ascii="Consolas" w:hAnsi="Consolas" w:cs="Consolas"/>
-          <w:color w:val="000000"/>
-          <w:lang w:val="en-US"/>
-        </w:rPr>
-        <w:t>WriteLn</w:t>
-      </w:r>
-      <w:proofErr w:type="spellEnd"/>
-      <w:r>
-        <w:rPr>
-          <w:rFonts w:ascii="Consolas" w:hAnsi="Consolas" w:cs="Consolas"/>
-          <w:color w:val="000000"/>
-          <w:lang w:val="en-US"/>
-        </w:rPr>
-        <w:t>(</w:t>
-      </w:r>
-      <w:proofErr w:type="gramEnd"/>
-      <w:r>
-        <w:rPr>
-          <w:rFonts w:ascii="Consolas" w:hAnsi="Consolas" w:cs="Consolas"/>
-          <w:color w:val="000000"/>
-          <w:lang w:val="en-US"/>
-        </w:rPr>
-        <w:t>Format('n=%d    x=%f    y=%f', [n, x, solution(x, n)]));</w:t>
-      </w:r>
-    </w:p>
-    <w:p>
-      <w:pPr>
-        <w:pStyle w:val="BodyText"/>
-        <w:suppressAutoHyphens/>
-        <w:spacing w:line="240" w:lineRule="auto"/>
-        <w:ind w:left="567" w:firstLine="0"/>
-        <w:rPr>
-          <w:rFonts w:ascii="Consolas" w:hAnsi="Consolas" w:cs="Consolas"/>
-          <w:color w:val="000000"/>
-          <w:lang w:val="en-US"/>
-        </w:rPr>
-      </w:pPr>
-      <w:r>
-        <w:rPr>
-          <w:rFonts w:ascii="Consolas" w:hAnsi="Consolas" w:cs="Consolas"/>
-          <w:color w:val="000000"/>
-          <w:lang w:val="en-US"/>
-        </w:rPr>
-        <w:tab/>
-      </w:r>
-      <w:r>
-        <w:rPr>
-          <w:rFonts w:ascii="Consolas" w:hAnsi="Consolas" w:cs="Consolas"/>
-          <w:color w:val="000000"/>
-          <w:lang w:val="en-US"/>
-        </w:rPr>
-        <w:tab/>
-      </w:r>
-      <w:r>
-        <w:rPr>
-          <w:rFonts w:ascii="Consolas" w:hAnsi="Consolas" w:cs="Consolas"/>
-          <w:color w:val="000000"/>
-          <w:lang w:val="en-US"/>
-        </w:rPr>
-        <w:tab/>
-      </w:r>
-      <w:proofErr w:type="gramStart"/>
-      <w:r>
-        <w:rPr>
-          <w:rFonts w:ascii="Consolas" w:hAnsi="Consolas" w:cs="Consolas"/>
-          <w:color w:val="000000"/>
-          <w:lang w:val="en-US"/>
-        </w:rPr>
-        <w:t>x :</w:t>
-      </w:r>
-      <w:proofErr w:type="gramEnd"/>
-      <w:r>
-        <w:rPr>
-          <w:rFonts w:ascii="Consolas" w:hAnsi="Consolas" w:cs="Consolas"/>
-          <w:color w:val="000000"/>
-          <w:lang w:val="en-US"/>
-        </w:rPr>
-        <w:t>= x + 0.05;</w:t>
-      </w:r>
-    </w:p>
-    <w:p>
-      <w:pPr>
-        <w:pStyle w:val="BodyText"/>
-        <w:suppressAutoHyphens/>
-        <w:spacing w:line="240" w:lineRule="auto"/>
-        <w:ind w:left="567" w:firstLine="0"/>
-        <w:rPr>
-          <w:rFonts w:ascii="Consolas" w:hAnsi="Consolas" w:cs="Consolas"/>
-          <w:color w:val="000000"/>
-          <w:lang w:val="en-US"/>
-        </w:rPr>
-      </w:pPr>
-      <w:r>
-        <w:rPr>
-          <w:rFonts w:ascii="Consolas" w:hAnsi="Consolas" w:cs="Consolas"/>
-          <w:color w:val="000000"/>
-          <w:lang w:val="en-US"/>
-        </w:rPr>
-        <w:tab/>
-      </w:r>
-      <w:r>
-        <w:rPr>
-          <w:rFonts w:ascii="Consolas" w:hAnsi="Consolas" w:cs="Consolas"/>
-          <w:color w:val="000000"/>
-          <w:lang w:val="en-US"/>
-        </w:rPr>
-        <w:tab/>
-        <w:t>end</w:t>
-      </w:r>
-    </w:p>
-    <w:p>
-      <w:pPr>
-        <w:pStyle w:val="BodyText"/>
-        <w:suppressAutoHyphens/>
-        <w:spacing w:line="240" w:lineRule="auto"/>
-        <w:ind w:left="567" w:firstLine="0"/>
-        <w:rPr>
-          <w:rFonts w:ascii="Consolas" w:hAnsi="Consolas" w:cs="Consolas"/>
-          <w:color w:val="000000"/>
-          <w:lang w:val="en-US"/>
-        </w:rPr>
-      </w:pPr>
-      <w:r>
-        <w:rPr>
-          <w:rFonts w:ascii="Consolas" w:hAnsi="Consolas" w:cs="Consolas"/>
-          <w:color w:val="000000"/>
-          <w:lang w:val="en-US"/>
-        </w:rPr>
-        <w:tab/>
-        <w:t>end;</w:t>
-      </w:r>
-    </w:p>
-    <w:p>
-      <w:pPr>
-        <w:pStyle w:val="BodyText"/>
-        <w:suppressAutoHyphens/>
-        <w:spacing w:line="240" w:lineRule="auto"/>
-        <w:ind w:left="567" w:firstLine="0"/>
-        <w:rPr>
-          <w:rFonts w:ascii="Consolas" w:hAnsi="Consolas" w:cs="Consolas"/>
-          <w:color w:val="000000"/>
-          <w:lang w:val="en-US"/>
-        </w:rPr>
-      </w:pPr>
-    </w:p>
-    <w:p>
-      <w:pPr>
-        <w:pStyle w:val="BodyText"/>
-        <w:suppressAutoHyphens/>
-        <w:spacing w:line="240" w:lineRule="auto"/>
-        <w:ind w:left="567" w:firstLine="0"/>
-        <w:rPr>
-          <w:rFonts w:ascii="Consolas" w:hAnsi="Consolas" w:cs="Consolas"/>
-          <w:color w:val="000000"/>
-          <w:lang w:val="en-US"/>
-        </w:rPr>
-      </w:pPr>
-      <w:r>
-        <w:rPr>
-          <w:rFonts w:ascii="Consolas" w:hAnsi="Consolas" w:cs="Consolas"/>
-          <w:color w:val="000000"/>
-          <w:lang w:val="en-US"/>
-        </w:rPr>
-        <w:tab/>
-      </w:r>
-      <w:proofErr w:type="spellStart"/>
-      <w:r>
-        <w:rPr>
-          <w:rFonts w:ascii="Consolas" w:hAnsi="Consolas" w:cs="Consolas"/>
-          <w:color w:val="000000"/>
-          <w:lang w:val="en-US"/>
-        </w:rPr>
-        <w:t>ReadLn</w:t>
-      </w:r>
-      <w:proofErr w:type="spellEnd"/>
-      <w:r>
-        <w:rPr>
-          <w:rFonts w:ascii="Consolas" w:hAnsi="Consolas" w:cs="Consolas"/>
-          <w:color w:val="000000"/>
-          <w:lang w:val="en-US"/>
-        </w:rPr>
-        <w:t>;</w:t>
-      </w:r>
-    </w:p>
-    <w:p>
-      <w:pPr>
-        <w:pStyle w:val="BodyText"/>
-        <w:suppressAutoHyphens/>
-        <w:spacing w:line="240" w:lineRule="auto"/>
-        <w:ind w:left="567" w:firstLine="0"/>
-        <w:rPr>
-          <w:rFonts w:ascii="Consolas" w:hAnsi="Consolas" w:cs="Consolas"/>
-          <w:color w:val="000000"/>
-          <w:lang w:val="en-US"/>
-        </w:rPr>
-      </w:pPr>
-      <w:r>
-        <w:rPr>
-          <w:rFonts w:ascii="Consolas" w:hAnsi="Consolas" w:cs="Consolas"/>
-          <w:color w:val="000000"/>
-          <w:lang w:val="en-US"/>
-        </w:rPr>
-        <w:tab/>
-      </w:r>
-      <w:proofErr w:type="spellStart"/>
-      <w:r>
-        <w:rPr>
-          <w:rFonts w:ascii="Consolas" w:hAnsi="Consolas" w:cs="Consolas"/>
-          <w:color w:val="000000"/>
-          <w:lang w:val="en-US"/>
-        </w:rPr>
-        <w:t>ReadLn</w:t>
-      </w:r>
-      <w:proofErr w:type="spellEnd"/>
-    </w:p>
-    <w:p>
-      <w:pPr>
-        <w:pStyle w:val="BodyText"/>
-        <w:suppressAutoHyphens/>
-        <w:spacing w:line="240" w:lineRule="auto"/>
-        <w:ind w:left="567" w:firstLine="0"/>
-        <w:rPr>
-          <w:rFonts w:ascii="Consolas" w:hAnsi="Consolas" w:cs="Consolas"/>
-          <w:color w:val="000000"/>
-          <w:lang w:val="en-US"/>
-        </w:rPr>
-      </w:pPr>
-      <w:r>
-        <w:rPr>
-          <w:rFonts w:ascii="Consolas" w:hAnsi="Consolas" w:cs="Consolas"/>
-          <w:color w:val="000000"/>
-          <w:lang w:val="en-US"/>
-        </w:rPr>
-        <w:t>end;</w:t>
-      </w:r>
-    </w:p>
-    <w:p>
-      <w:pPr>
-        <w:pStyle w:val="BodyText"/>
-        <w:suppressAutoHyphens/>
-        <w:spacing w:line="240" w:lineRule="auto"/>
-        <w:ind w:left="567" w:firstLine="0"/>
-        <w:rPr>
-          <w:rFonts w:ascii="Consolas" w:hAnsi="Consolas" w:cs="Consolas"/>
-          <w:color w:val="000000"/>
-          <w:lang w:val="en-US"/>
-        </w:rPr>
-      </w:pPr>
-    </w:p>
-    <w:p>
-      <w:pPr>
-        <w:pStyle w:val="BodyText"/>
-        <w:suppressAutoHyphens/>
-        <w:spacing w:line="240" w:lineRule="auto"/>
-        <w:ind w:left="567" w:firstLine="0"/>
-        <w:rPr>
-          <w:rFonts w:ascii="Consolas" w:hAnsi="Consolas" w:cs="Consolas"/>
-          <w:color w:val="000000"/>
-          <w:lang w:val="en-US"/>
-        </w:rPr>
-      </w:pPr>
-      <w:r>
-        <w:rPr>
-          <w:rFonts w:ascii="Consolas" w:hAnsi="Consolas" w:cs="Consolas"/>
-          <w:color w:val="000000"/>
-          <w:lang w:val="en-US"/>
-        </w:rPr>
-        <w:t>begin</w:t>
-      </w:r>
-    </w:p>
-    <w:p>
-      <w:pPr>
-        <w:pStyle w:val="BodyText"/>
-        <w:suppressAutoHyphens/>
-        <w:spacing w:line="240" w:lineRule="auto"/>
-        <w:ind w:left="567" w:firstLine="0"/>
-        <w:rPr>
-          <w:rFonts w:ascii="Consolas" w:hAnsi="Consolas" w:cs="Consolas"/>
-          <w:color w:val="000000"/>
-          <w:lang w:val="en-US"/>
-        </w:rPr>
-      </w:pPr>
-      <w:r>
-        <w:rPr>
-          <w:rFonts w:ascii="Consolas" w:hAnsi="Consolas" w:cs="Consolas"/>
-          <w:color w:val="000000"/>
-          <w:lang w:val="en-US"/>
-        </w:rPr>
-        <w:tab/>
-        <w:t>main;</w:t>
-      </w:r>
-    </w:p>
-    <w:p>
-      <w:pPr>
-        <w:pStyle w:val="BodyText"/>
-        <w:suppressAutoHyphens/>
-        <w:spacing w:line="240" w:lineRule="auto"/>
-        <w:ind w:left="567" w:firstLine="0"/>
-        <w:rPr>
-          <w:rFonts w:ascii="Consolas" w:hAnsi="Consolas" w:cs="Consolas"/>
-          <w:color w:val="000000"/>
-          <w:lang w:val="en-US"/>
-        </w:rPr>
-      </w:pPr>
-      <w:r>
-        <w:rPr>
-          <w:rFonts w:ascii="Consolas" w:hAnsi="Consolas" w:cs="Consolas"/>
-          <w:color w:val="000000"/>
-          <w:lang w:val="en-US"/>
-        </w:rPr>
         <w:t>end.</w:t>
       </w:r>
-    </w:p>
-    <w:p>
-      <w:pPr>
-        <w:pStyle w:val="BodyText"/>
-        <w:suppressAutoHyphens/>
-        <w:spacing w:line="240" w:lineRule="auto"/>
-        <w:ind w:left="567" w:firstLine="0"/>
-        <w:rPr>
-          <w:rFonts w:ascii="Consolas" w:hAnsi="Consolas" w:cs="Consolas"/>
-          <w:color w:val="000000"/>
-          <w:lang w:val="en-US"/>
-        </w:rPr>
-      </w:pPr>
     </w:p>
     <w:sectPr>
       <w:headerReference w:type="even" r:id="rId9"/>
@@ -7894,6 +9255,273 @@
       </w:pPr>
     </w:lvl>
   </w:abstractNum>
+  <w:abstractNum w:abstractNumId="7" w15:restartNumberingAfterBreak="0">
+    <w:nsid w:val="247720A7"/>
+    <w:multiLevelType w:val="hybridMultilevel"/>
+    <w:tmpl w:val="80DA9F20"/>
+    <w:lvl w:ilvl="0" w:tplc="04090011">
+      <w:start w:val="1"/>
+      <w:numFmt w:val="decimal"/>
+      <w:lvlText w:val="%1)"/>
+      <w:lvlJc w:val="left"/>
+      <w:pPr>
+        <w:ind w:left="720" w:hanging="360"/>
+      </w:pPr>
+      <w:rPr>
+        <w:rFonts w:hint="default"/>
+      </w:rPr>
+    </w:lvl>
+    <w:lvl w:ilvl="1" w:tplc="04090019" w:tentative="1">
+      <w:start w:val="1"/>
+      <w:numFmt w:val="lowerLetter"/>
+      <w:lvlText w:val="%2."/>
+      <w:lvlJc w:val="left"/>
+      <w:pPr>
+        <w:ind w:left="1440" w:hanging="360"/>
+      </w:pPr>
+    </w:lvl>
+    <w:lvl w:ilvl="2" w:tplc="0409001B" w:tentative="1">
+      <w:start w:val="1"/>
+      <w:numFmt w:val="lowerRoman"/>
+      <w:lvlText w:val="%3."/>
+      <w:lvlJc w:val="right"/>
+      <w:pPr>
+        <w:ind w:left="2160" w:hanging="180"/>
+      </w:pPr>
+    </w:lvl>
+    <w:lvl w:ilvl="3" w:tplc="0409000F" w:tentative="1">
+      <w:start w:val="1"/>
+      <w:numFmt w:val="decimal"/>
+      <w:lvlText w:val="%4."/>
+      <w:lvlJc w:val="left"/>
+      <w:pPr>
+        <w:ind w:left="2880" w:hanging="360"/>
+      </w:pPr>
+    </w:lvl>
+    <w:lvl w:ilvl="4" w:tplc="04090019" w:tentative="1">
+      <w:start w:val="1"/>
+      <w:numFmt w:val="lowerLetter"/>
+      <w:lvlText w:val="%5."/>
+      <w:lvlJc w:val="left"/>
+      <w:pPr>
+        <w:ind w:left="3600" w:hanging="360"/>
+      </w:pPr>
+    </w:lvl>
+    <w:lvl w:ilvl="5" w:tplc="0409001B" w:tentative="1">
+      <w:start w:val="1"/>
+      <w:numFmt w:val="lowerRoman"/>
+      <w:lvlText w:val="%6."/>
+      <w:lvlJc w:val="right"/>
+      <w:pPr>
+        <w:ind w:left="4320" w:hanging="180"/>
+      </w:pPr>
+    </w:lvl>
+    <w:lvl w:ilvl="6" w:tplc="0409000F" w:tentative="1">
+      <w:start w:val="1"/>
+      <w:numFmt w:val="decimal"/>
+      <w:lvlText w:val="%7."/>
+      <w:lvlJc w:val="left"/>
+      <w:pPr>
+        <w:ind w:left="5040" w:hanging="360"/>
+      </w:pPr>
+    </w:lvl>
+    <w:lvl w:ilvl="7" w:tplc="04090019" w:tentative="1">
+      <w:start w:val="1"/>
+      <w:numFmt w:val="lowerLetter"/>
+      <w:lvlText w:val="%8."/>
+      <w:lvlJc w:val="left"/>
+      <w:pPr>
+        <w:ind w:left="5760" w:hanging="360"/>
+      </w:pPr>
+    </w:lvl>
+    <w:lvl w:ilvl="8" w:tplc="0409001B" w:tentative="1">
+      <w:start w:val="1"/>
+      <w:numFmt w:val="lowerRoman"/>
+      <w:lvlText w:val="%9."/>
+      <w:lvlJc w:val="right"/>
+      <w:pPr>
+        <w:ind w:left="6480" w:hanging="180"/>
+      </w:pPr>
+    </w:lvl>
+  </w:abstractNum>
+  <w:abstractNum w:abstractNumId="8" w15:restartNumberingAfterBreak="0">
+    <w:nsid w:val="3E9C35C6"/>
+    <w:multiLevelType w:val="hybridMultilevel"/>
+    <w:tmpl w:val="170A2850"/>
+    <w:lvl w:ilvl="0" w:tplc="04090011">
+      <w:start w:val="1"/>
+      <w:numFmt w:val="decimal"/>
+      <w:lvlText w:val="%1)"/>
+      <w:lvlJc w:val="left"/>
+      <w:pPr>
+        <w:ind w:left="720" w:hanging="360"/>
+      </w:pPr>
+      <w:rPr>
+        <w:rFonts w:hint="default"/>
+      </w:rPr>
+    </w:lvl>
+    <w:lvl w:ilvl="1" w:tplc="04090019" w:tentative="1">
+      <w:start w:val="1"/>
+      <w:numFmt w:val="lowerLetter"/>
+      <w:lvlText w:val="%2."/>
+      <w:lvlJc w:val="left"/>
+      <w:pPr>
+        <w:ind w:left="1440" w:hanging="360"/>
+      </w:pPr>
+    </w:lvl>
+    <w:lvl w:ilvl="2" w:tplc="0409001B" w:tentative="1">
+      <w:start w:val="1"/>
+      <w:numFmt w:val="lowerRoman"/>
+      <w:lvlText w:val="%3."/>
+      <w:lvlJc w:val="right"/>
+      <w:pPr>
+        <w:ind w:left="2160" w:hanging="180"/>
+      </w:pPr>
+    </w:lvl>
+    <w:lvl w:ilvl="3" w:tplc="0409000F" w:tentative="1">
+      <w:start w:val="1"/>
+      <w:numFmt w:val="decimal"/>
+      <w:lvlText w:val="%4."/>
+      <w:lvlJc w:val="left"/>
+      <w:pPr>
+        <w:ind w:left="2880" w:hanging="360"/>
+      </w:pPr>
+    </w:lvl>
+    <w:lvl w:ilvl="4" w:tplc="04090019" w:tentative="1">
+      <w:start w:val="1"/>
+      <w:numFmt w:val="lowerLetter"/>
+      <w:lvlText w:val="%5."/>
+      <w:lvlJc w:val="left"/>
+      <w:pPr>
+        <w:ind w:left="3600" w:hanging="360"/>
+      </w:pPr>
+    </w:lvl>
+    <w:lvl w:ilvl="5" w:tplc="0409001B" w:tentative="1">
+      <w:start w:val="1"/>
+      <w:numFmt w:val="lowerRoman"/>
+      <w:lvlText w:val="%6."/>
+      <w:lvlJc w:val="right"/>
+      <w:pPr>
+        <w:ind w:left="4320" w:hanging="180"/>
+      </w:pPr>
+    </w:lvl>
+    <w:lvl w:ilvl="6" w:tplc="0409000F" w:tentative="1">
+      <w:start w:val="1"/>
+      <w:numFmt w:val="decimal"/>
+      <w:lvlText w:val="%7."/>
+      <w:lvlJc w:val="left"/>
+      <w:pPr>
+        <w:ind w:left="5040" w:hanging="360"/>
+      </w:pPr>
+    </w:lvl>
+    <w:lvl w:ilvl="7" w:tplc="04090019" w:tentative="1">
+      <w:start w:val="1"/>
+      <w:numFmt w:val="lowerLetter"/>
+      <w:lvlText w:val="%8."/>
+      <w:lvlJc w:val="left"/>
+      <w:pPr>
+        <w:ind w:left="5760" w:hanging="360"/>
+      </w:pPr>
+    </w:lvl>
+    <w:lvl w:ilvl="8" w:tplc="0409001B" w:tentative="1">
+      <w:start w:val="1"/>
+      <w:numFmt w:val="lowerRoman"/>
+      <w:lvlText w:val="%9."/>
+      <w:lvlJc w:val="right"/>
+      <w:pPr>
+        <w:ind w:left="6480" w:hanging="180"/>
+      </w:pPr>
+    </w:lvl>
+  </w:abstractNum>
+  <w:abstractNum w:abstractNumId="9" w15:restartNumberingAfterBreak="0">
+    <w:nsid w:val="752D0585"/>
+    <w:multiLevelType w:val="hybridMultilevel"/>
+    <w:tmpl w:val="FC665CB0"/>
+    <w:lvl w:ilvl="0" w:tplc="04090011">
+      <w:start w:val="1"/>
+      <w:numFmt w:val="decimal"/>
+      <w:lvlText w:val="%1)"/>
+      <w:lvlJc w:val="left"/>
+      <w:pPr>
+        <w:ind w:left="720" w:hanging="360"/>
+      </w:pPr>
+      <w:rPr>
+        <w:rFonts w:hint="default"/>
+      </w:rPr>
+    </w:lvl>
+    <w:lvl w:ilvl="1" w:tplc="04090019" w:tentative="1">
+      <w:start w:val="1"/>
+      <w:numFmt w:val="lowerLetter"/>
+      <w:lvlText w:val="%2."/>
+      <w:lvlJc w:val="left"/>
+      <w:pPr>
+        <w:ind w:left="1440" w:hanging="360"/>
+      </w:pPr>
+    </w:lvl>
+    <w:lvl w:ilvl="2" w:tplc="0409001B" w:tentative="1">
+      <w:start w:val="1"/>
+      <w:numFmt w:val="lowerRoman"/>
+      <w:lvlText w:val="%3."/>
+      <w:lvlJc w:val="right"/>
+      <w:pPr>
+        <w:ind w:left="2160" w:hanging="180"/>
+      </w:pPr>
+    </w:lvl>
+    <w:lvl w:ilvl="3" w:tplc="0409000F" w:tentative="1">
+      <w:start w:val="1"/>
+      <w:numFmt w:val="decimal"/>
+      <w:lvlText w:val="%4."/>
+      <w:lvlJc w:val="left"/>
+      <w:pPr>
+        <w:ind w:left="2880" w:hanging="360"/>
+      </w:pPr>
+    </w:lvl>
+    <w:lvl w:ilvl="4" w:tplc="04090019" w:tentative="1">
+      <w:start w:val="1"/>
+      <w:numFmt w:val="lowerLetter"/>
+      <w:lvlText w:val="%5."/>
+      <w:lvlJc w:val="left"/>
+      <w:pPr>
+        <w:ind w:left="3600" w:hanging="360"/>
+      </w:pPr>
+    </w:lvl>
+    <w:lvl w:ilvl="5" w:tplc="0409001B" w:tentative="1">
+      <w:start w:val="1"/>
+      <w:numFmt w:val="lowerRoman"/>
+      <w:lvlText w:val="%6."/>
+      <w:lvlJc w:val="right"/>
+      <w:pPr>
+        <w:ind w:left="4320" w:hanging="180"/>
+      </w:pPr>
+    </w:lvl>
+    <w:lvl w:ilvl="6" w:tplc="0409000F" w:tentative="1">
+      <w:start w:val="1"/>
+      <w:numFmt w:val="decimal"/>
+      <w:lvlText w:val="%7."/>
+      <w:lvlJc w:val="left"/>
+      <w:pPr>
+        <w:ind w:left="5040" w:hanging="360"/>
+      </w:pPr>
+    </w:lvl>
+    <w:lvl w:ilvl="7" w:tplc="04090019" w:tentative="1">
+      <w:start w:val="1"/>
+      <w:numFmt w:val="lowerLetter"/>
+      <w:lvlText w:val="%8."/>
+      <w:lvlJc w:val="left"/>
+      <w:pPr>
+        <w:ind w:left="5760" w:hanging="360"/>
+      </w:pPr>
+    </w:lvl>
+    <w:lvl w:ilvl="8" w:tplc="0409001B" w:tentative="1">
+      <w:start w:val="1"/>
+      <w:numFmt w:val="lowerRoman"/>
+      <w:lvlText w:val="%9."/>
+      <w:lvlJc w:val="right"/>
+      <w:pPr>
+        <w:ind w:left="6480" w:hanging="180"/>
+      </w:pPr>
+    </w:lvl>
+  </w:abstractNum>
   <w:num w:numId="1" w16cid:durableId="49499592">
     <w:abstractNumId w:val="6"/>
   </w:num>
@@ -7914,6 +9542,15 @@
   </w:num>
   <w:num w:numId="7" w16cid:durableId="1834442710">
     <w:abstractNumId w:val="4"/>
+  </w:num>
+  <w:num w:numId="8" w16cid:durableId="1449423934">
+    <w:abstractNumId w:val="7"/>
+  </w:num>
+  <w:num w:numId="9" w16cid:durableId="1427073747">
+    <w:abstractNumId w:val="9"/>
+  </w:num>
+  <w:num w:numId="10" w16cid:durableId="603345441">
+    <w:abstractNumId w:val="8"/>
   </w:num>
 </w:numbering>
 </file>
